--- a/Docx/AAS Thesis/AAS Thesis.docx
+++ b/Docx/AAS Thesis/AAS Thesis.docx
@@ -1237,6 +1237,46 @@
             <w:tabs>
               <w:tab w:val="right" w:leader="dot" w:pos="9350"/>
             </w:tabs>
+          </w:pPr>
+          <w:r>
+            <w:fldChar w:fldCharType="begin"/>
+          </w:r>
+          <w:r>
+            <w:instrText xml:space="preserve"> HYPERLINK \l "_Toc101427107" </w:instrText>
+          </w:r>
+          <w:r>
+            <w:fldChar w:fldCharType="separate"/>
+          </w:r>
+          <w:r>
+            <w:rPr>
+              <w:rFonts w:hint="default"/>
+              <w:lang w:val="en-US"/>
+            </w:rPr>
+            <w:t>Operation Contracts</w:t>
+          </w:r>
+          <w:r>
+            <w:tab/>
+          </w:r>
+          <w:r>
+            <w:t>5</w:t>
+          </w:r>
+          <w:r>
+            <w:fldChar w:fldCharType="end"/>
+          </w:r>
+          <w:r>
+            <w:rPr>
+              <w:rFonts w:hint="default"/>
+              <w:lang w:val="en-US"/>
+            </w:rPr>
+            <w:t>0</w:t>
+          </w:r>
+        </w:p>
+        <w:p>
+          <w:pPr>
+            <w:pStyle w:val="10"/>
+            <w:tabs>
+              <w:tab w:val="right" w:leader="dot" w:pos="9350"/>
+            </w:tabs>
             <w:rPr>
               <w:rFonts w:hint="default"/>
               <w:lang w:val="en-US"/>
@@ -1272,7 +1312,7 @@
               <w:rFonts w:hint="default"/>
               <w:lang w:val="en-US"/>
             </w:rPr>
-            <w:t>0</w:t>
+            <w:t>1</w:t>
           </w:r>
         </w:p>
         <w:p>
@@ -1318,7 +1358,7 @@
               <w:rFonts w:hint="default"/>
               <w:lang w:val="en-US"/>
             </w:rPr>
-            <w:t>1</w:t>
+            <w:t>2</w:t>
           </w:r>
         </w:p>
         <w:p>
@@ -1416,8 +1456,8 @@
       <w:pPr>
         <w:pStyle w:val="3"/>
       </w:pPr>
-      <w:bookmarkStart w:id="0" w:name="_Toc101427040"/>
-      <w:bookmarkStart w:id="1" w:name="_Toc101427098"/>
+      <w:bookmarkStart w:id="0" w:name="_Toc101427098"/>
+      <w:bookmarkStart w:id="1" w:name="_Toc101427040"/>
       <w:r>
         <w:t>Vision and Business Case</w:t>
       </w:r>
@@ -1911,17 +1951,7 @@
           <w:sz w:val="24"/>
           <w:szCs w:val="28"/>
         </w:rPr>
-        <w:t xml:space="preserve">  The system will manage all affairs of teachers their registration, up</w:t>
-      </w:r>
-      <w:bookmarkStart w:id="3" w:name="_GoBack"/>
-      <w:bookmarkEnd w:id="3"/>
-      <w:r>
-        <w:rPr>
-          <w:rFonts w:ascii="Times New Roman" w:hAnsi="Times New Roman" w:cs="Times New Roman"/>
-          <w:sz w:val="24"/>
-          <w:szCs w:val="28"/>
-        </w:rPr>
-        <w:t>dating their status, and all relative businesses of teachers.</w:t>
+        <w:t xml:space="preserve">  The system will manage all affairs of teachers their registration, updating their status, and all relative businesses of teachers.</w:t>
       </w:r>
     </w:p>
     <w:p>
@@ -28398,6 +28428,627 @@
     </w:p>
     <w:p>
       <w:pPr>
+        <w:pStyle w:val="2"/>
+        <w:bidi w:val="0"/>
+        <w:rPr>
+          <w:rFonts w:hint="default"/>
+          <w:lang w:val="en-US"/>
+        </w:rPr>
+      </w:pPr>
+      <w:r>
+        <w:rPr>
+          <w:rFonts w:hint="default"/>
+          <w:lang w:val="en-US"/>
+        </w:rPr>
+        <w:t>Operation contracts:</w:t>
+      </w:r>
+    </w:p>
+    <w:p>
+      <w:pPr>
+        <w:numPr>
+          <w:ilvl w:val="0"/>
+          <w:numId w:val="31"/>
+        </w:numPr>
+        <w:rPr>
+          <w:rFonts w:hint="default"/>
+          <w:lang w:val="en-US"/>
+        </w:rPr>
+      </w:pPr>
+      <w:r>
+        <w:rPr>
+          <w:rFonts w:hint="default"/>
+          <w:lang w:val="en-US"/>
+        </w:rPr>
+        <w:t>Request for registration</w:t>
+      </w:r>
+    </w:p>
+    <w:p>
+      <w:pPr>
+        <w:numPr>
+          <w:ilvl w:val="0"/>
+          <w:numId w:val="31"/>
+        </w:numPr>
+        <w:rPr>
+          <w:rFonts w:hint="default"/>
+          <w:lang w:val="en-US"/>
+        </w:rPr>
+      </w:pPr>
+      <w:r>
+        <w:rPr>
+          <w:rFonts w:hint="default"/>
+          <w:lang w:val="en-US"/>
+        </w:rPr>
+        <w:t>Do Payment</w:t>
+      </w:r>
+    </w:p>
+    <w:p>
+      <w:pPr>
+        <w:numPr>
+          <w:ilvl w:val="0"/>
+          <w:numId w:val="31"/>
+        </w:numPr>
+        <w:rPr>
+          <w:rFonts w:hint="default"/>
+          <w:lang w:val="en-US"/>
+        </w:rPr>
+      </w:pPr>
+      <w:r>
+        <w:rPr>
+          <w:rFonts w:hint="default"/>
+          <w:lang w:val="en-US"/>
+        </w:rPr>
+        <w:t>Lodin</w:t>
+      </w:r>
+    </w:p>
+    <w:p>
+      <w:pPr>
+        <w:numPr>
+          <w:ilvl w:val="0"/>
+          <w:numId w:val="31"/>
+        </w:numPr>
+        <w:rPr>
+          <w:rFonts w:hint="default"/>
+          <w:lang w:val="en-US"/>
+        </w:rPr>
+      </w:pPr>
+      <w:r>
+        <w:rPr>
+          <w:rFonts w:hint="default"/>
+          <w:lang w:val="en-US"/>
+        </w:rPr>
+        <w:t>Register student</w:t>
+      </w:r>
+    </w:p>
+    <w:p>
+      <w:pPr>
+        <w:numPr>
+          <w:ilvl w:val="0"/>
+          <w:numId w:val="31"/>
+        </w:numPr>
+        <w:rPr>
+          <w:rFonts w:hint="default"/>
+          <w:lang w:val="en-US"/>
+        </w:rPr>
+      </w:pPr>
+      <w:r>
+        <w:rPr>
+          <w:rFonts w:hint="default"/>
+          <w:lang w:val="en-US"/>
+        </w:rPr>
+        <w:t>Update student</w:t>
+      </w:r>
+    </w:p>
+    <w:p>
+      <w:pPr>
+        <w:numPr>
+          <w:ilvl w:val="0"/>
+          <w:numId w:val="31"/>
+        </w:numPr>
+        <w:rPr>
+          <w:rFonts w:hint="default"/>
+          <w:lang w:val="en-US"/>
+        </w:rPr>
+      </w:pPr>
+      <w:r>
+        <w:rPr>
+          <w:rFonts w:hint="default"/>
+          <w:lang w:val="en-US"/>
+        </w:rPr>
+        <w:t>Search student</w:t>
+      </w:r>
+    </w:p>
+    <w:p>
+      <w:pPr>
+        <w:numPr>
+          <w:ilvl w:val="0"/>
+          <w:numId w:val="31"/>
+        </w:numPr>
+        <w:rPr>
+          <w:rFonts w:hint="default"/>
+          <w:lang w:val="en-US"/>
+        </w:rPr>
+      </w:pPr>
+      <w:r>
+        <w:rPr>
+          <w:rFonts w:hint="default"/>
+          <w:lang w:val="en-US"/>
+        </w:rPr>
+        <w:t>View student</w:t>
+      </w:r>
+    </w:p>
+    <w:p>
+      <w:pPr>
+        <w:numPr>
+          <w:ilvl w:val="0"/>
+          <w:numId w:val="31"/>
+        </w:numPr>
+        <w:rPr>
+          <w:rFonts w:hint="default"/>
+          <w:lang w:val="en-US"/>
+        </w:rPr>
+      </w:pPr>
+      <w:r>
+        <w:rPr>
+          <w:rFonts w:hint="default"/>
+          <w:lang w:val="en-US"/>
+        </w:rPr>
+        <w:t>Delete student</w:t>
+      </w:r>
+    </w:p>
+    <w:p>
+      <w:pPr>
+        <w:numPr>
+          <w:ilvl w:val="0"/>
+          <w:numId w:val="31"/>
+        </w:numPr>
+        <w:rPr>
+          <w:rFonts w:hint="default"/>
+          <w:lang w:val="en-US"/>
+        </w:rPr>
+      </w:pPr>
+      <w:r>
+        <w:rPr>
+          <w:rFonts w:hint="default"/>
+          <w:lang w:val="en-US"/>
+        </w:rPr>
+        <w:t>View status</w:t>
+      </w:r>
+    </w:p>
+    <w:p>
+      <w:pPr>
+        <w:numPr>
+          <w:ilvl w:val="0"/>
+          <w:numId w:val="31"/>
+        </w:numPr>
+        <w:rPr>
+          <w:rFonts w:hint="default"/>
+          <w:lang w:val="en-US"/>
+        </w:rPr>
+      </w:pPr>
+      <w:r>
+        <w:rPr>
+          <w:rFonts w:hint="default"/>
+          <w:lang w:val="en-US"/>
+        </w:rPr>
+        <w:t>Request for teacher status</w:t>
+      </w:r>
+    </w:p>
+    <w:p>
+      <w:pPr>
+        <w:numPr>
+          <w:ilvl w:val="0"/>
+          <w:numId w:val="31"/>
+        </w:numPr>
+        <w:rPr>
+          <w:rFonts w:hint="default"/>
+          <w:lang w:val="en-US"/>
+        </w:rPr>
+      </w:pPr>
+      <w:r>
+        <w:rPr>
+          <w:rFonts w:hint="default"/>
+          <w:lang w:val="en-US"/>
+        </w:rPr>
+        <w:t>Provide teacher status</w:t>
+      </w:r>
+    </w:p>
+    <w:p>
+      <w:pPr>
+        <w:numPr>
+          <w:ilvl w:val="0"/>
+          <w:numId w:val="31"/>
+        </w:numPr>
+        <w:rPr>
+          <w:rFonts w:hint="default"/>
+          <w:lang w:val="en-US"/>
+        </w:rPr>
+      </w:pPr>
+      <w:r>
+        <w:rPr>
+          <w:rFonts w:hint="default"/>
+          <w:lang w:val="en-US"/>
+        </w:rPr>
+        <w:t>View teacher</w:t>
+      </w:r>
+    </w:p>
+    <w:p>
+      <w:pPr>
+        <w:numPr>
+          <w:ilvl w:val="0"/>
+          <w:numId w:val="31"/>
+        </w:numPr>
+        <w:rPr>
+          <w:rFonts w:hint="default"/>
+          <w:lang w:val="en-US"/>
+        </w:rPr>
+      </w:pPr>
+      <w:r>
+        <w:rPr>
+          <w:rFonts w:hint="default"/>
+          <w:lang w:val="en-US"/>
+        </w:rPr>
+        <w:t>Update teacher</w:t>
+      </w:r>
+    </w:p>
+    <w:p>
+      <w:pPr>
+        <w:numPr>
+          <w:ilvl w:val="0"/>
+          <w:numId w:val="31"/>
+        </w:numPr>
+        <w:rPr>
+          <w:rFonts w:hint="default"/>
+          <w:lang w:val="en-US"/>
+        </w:rPr>
+      </w:pPr>
+      <w:r>
+        <w:rPr>
+          <w:rFonts w:hint="default"/>
+          <w:lang w:val="en-US"/>
+        </w:rPr>
+        <w:t>Delete teacher</w:t>
+      </w:r>
+    </w:p>
+    <w:p>
+      <w:pPr>
+        <w:numPr>
+          <w:ilvl w:val="0"/>
+          <w:numId w:val="31"/>
+        </w:numPr>
+        <w:rPr>
+          <w:rFonts w:hint="default"/>
+          <w:lang w:val="en-US"/>
+        </w:rPr>
+      </w:pPr>
+      <w:r>
+        <w:rPr>
+          <w:rFonts w:hint="default"/>
+          <w:lang w:val="en-US"/>
+        </w:rPr>
+        <w:t>Search teacher</w:t>
+      </w:r>
+    </w:p>
+    <w:p>
+      <w:pPr>
+        <w:numPr>
+          <w:ilvl w:val="0"/>
+          <w:numId w:val="31"/>
+        </w:numPr>
+        <w:rPr>
+          <w:rFonts w:hint="default"/>
+          <w:lang w:val="en-US"/>
+        </w:rPr>
+      </w:pPr>
+      <w:r>
+        <w:rPr>
+          <w:rFonts w:hint="default"/>
+          <w:lang w:val="en-US"/>
+        </w:rPr>
+        <w:t>Search available rooms</w:t>
+      </w:r>
+    </w:p>
+    <w:p>
+      <w:pPr>
+        <w:numPr>
+          <w:ilvl w:val="0"/>
+          <w:numId w:val="31"/>
+        </w:numPr>
+        <w:rPr>
+          <w:rFonts w:hint="default"/>
+          <w:lang w:val="en-US"/>
+        </w:rPr>
+      </w:pPr>
+      <w:r>
+        <w:rPr>
+          <w:rFonts w:hint="default"/>
+          <w:lang w:val="en-US"/>
+        </w:rPr>
+        <w:t>Search slots</w:t>
+      </w:r>
+    </w:p>
+    <w:p>
+      <w:pPr>
+        <w:numPr>
+          <w:ilvl w:val="0"/>
+          <w:numId w:val="31"/>
+        </w:numPr>
+        <w:rPr>
+          <w:rFonts w:hint="default"/>
+          <w:lang w:val="en-US"/>
+        </w:rPr>
+      </w:pPr>
+      <w:r>
+        <w:rPr>
+          <w:rFonts w:hint="default"/>
+          <w:lang w:val="en-US"/>
+        </w:rPr>
+        <w:t>Search available class</w:t>
+      </w:r>
+    </w:p>
+    <w:p>
+      <w:pPr>
+        <w:numPr>
+          <w:ilvl w:val="0"/>
+          <w:numId w:val="31"/>
+        </w:numPr>
+        <w:rPr>
+          <w:rFonts w:hint="default"/>
+          <w:lang w:val="en-US"/>
+        </w:rPr>
+      </w:pPr>
+      <w:r>
+        <w:rPr>
+          <w:rFonts w:hint="default"/>
+          <w:lang w:val="en-US"/>
+        </w:rPr>
+        <w:t>Create timetable</w:t>
+      </w:r>
+    </w:p>
+    <w:p>
+      <w:pPr>
+        <w:numPr>
+          <w:ilvl w:val="0"/>
+          <w:numId w:val="31"/>
+        </w:numPr>
+        <w:rPr>
+          <w:rFonts w:hint="default"/>
+          <w:lang w:val="en-US"/>
+        </w:rPr>
+      </w:pPr>
+      <w:r>
+        <w:rPr>
+          <w:rFonts w:hint="default"/>
+          <w:lang w:val="en-US"/>
+        </w:rPr>
+        <w:t>Scan students</w:t>
+      </w:r>
+      <w:bookmarkStart w:id="3" w:name="_GoBack"/>
+      <w:bookmarkEnd w:id="3"/>
+    </w:p>
+    <w:p>
+      <w:pPr>
+        <w:numPr>
+          <w:ilvl w:val="0"/>
+          <w:numId w:val="31"/>
+        </w:numPr>
+        <w:rPr>
+          <w:rFonts w:hint="default"/>
+          <w:lang w:val="en-US"/>
+        </w:rPr>
+      </w:pPr>
+      <w:r>
+        <w:rPr>
+          <w:rFonts w:hint="default"/>
+          <w:lang w:val="en-US"/>
+        </w:rPr>
+        <w:t>Mark attendance</w:t>
+      </w:r>
+    </w:p>
+    <w:p>
+      <w:pPr>
+        <w:numPr>
+          <w:ilvl w:val="0"/>
+          <w:numId w:val="31"/>
+        </w:numPr>
+        <w:rPr>
+          <w:rFonts w:hint="default"/>
+          <w:lang w:val="en-US"/>
+        </w:rPr>
+      </w:pPr>
+      <w:r>
+        <w:rPr>
+          <w:rFonts w:hint="default"/>
+          <w:lang w:val="en-US"/>
+        </w:rPr>
+        <w:t>View attendance</w:t>
+      </w:r>
+    </w:p>
+    <w:p>
+      <w:pPr>
+        <w:numPr>
+          <w:ilvl w:val="0"/>
+          <w:numId w:val="31"/>
+        </w:numPr>
+        <w:rPr>
+          <w:rFonts w:hint="default"/>
+          <w:lang w:val="en-US"/>
+        </w:rPr>
+      </w:pPr>
+      <w:r>
+        <w:rPr>
+          <w:rFonts w:hint="default"/>
+          <w:lang w:val="en-US"/>
+        </w:rPr>
+        <w:t>Update attendance (includes update in 3 days)</w:t>
+      </w:r>
+    </w:p>
+    <w:p>
+      <w:pPr>
+        <w:numPr>
+          <w:ilvl w:val="0"/>
+          <w:numId w:val="31"/>
+        </w:numPr>
+        <w:rPr>
+          <w:rFonts w:hint="default"/>
+          <w:lang w:val="en-US"/>
+        </w:rPr>
+      </w:pPr>
+      <w:r>
+        <w:rPr>
+          <w:rFonts w:hint="default"/>
+          <w:lang w:val="en-US"/>
+        </w:rPr>
+        <w:t>View timetable</w:t>
+      </w:r>
+    </w:p>
+    <w:p>
+      <w:pPr>
+        <w:numPr>
+          <w:ilvl w:val="0"/>
+          <w:numId w:val="31"/>
+        </w:numPr>
+        <w:rPr>
+          <w:rFonts w:hint="default"/>
+          <w:lang w:val="en-US"/>
+        </w:rPr>
+      </w:pPr>
+      <w:r>
+        <w:rPr>
+          <w:rFonts w:hint="default"/>
+          <w:lang w:val="en-US"/>
+        </w:rPr>
+        <w:t>Generate feedback</w:t>
+      </w:r>
+    </w:p>
+    <w:p>
+      <w:pPr>
+        <w:numPr>
+          <w:ilvl w:val="0"/>
+          <w:numId w:val="31"/>
+        </w:numPr>
+        <w:rPr>
+          <w:rFonts w:hint="default"/>
+          <w:lang w:val="en-US"/>
+        </w:rPr>
+      </w:pPr>
+      <w:r>
+        <w:rPr>
+          <w:rFonts w:hint="default"/>
+          <w:lang w:val="en-US"/>
+        </w:rPr>
+        <w:t>View feedback</w:t>
+      </w:r>
+    </w:p>
+    <w:p>
+      <w:pPr>
+        <w:numPr>
+          <w:ilvl w:val="0"/>
+          <w:numId w:val="31"/>
+        </w:numPr>
+        <w:rPr>
+          <w:rFonts w:hint="default"/>
+          <w:lang w:val="en-US"/>
+        </w:rPr>
+      </w:pPr>
+      <w:r>
+        <w:rPr>
+          <w:rFonts w:hint="default"/>
+          <w:lang w:val="en-US"/>
+        </w:rPr>
+        <w:t>Log out</w:t>
+      </w:r>
+    </w:p>
+    <w:p>
+      <w:pPr>
+        <w:numPr>
+          <w:numId w:val="0"/>
+        </w:numPr>
+        <w:rPr>
+          <w:rFonts w:hint="default"/>
+          <w:lang w:val="en-US"/>
+        </w:rPr>
+      </w:pPr>
+    </w:p>
+    <w:p>
+      <w:pPr>
+        <w:tabs>
+          <w:tab w:val="left" w:pos="1884"/>
+        </w:tabs>
+        <w:rPr>
+          <w:rFonts w:hint="default" w:ascii="Times New Roman" w:hAnsi="Times New Roman" w:cs="Times New Roman"/>
+          <w:sz w:val="28"/>
+          <w:szCs w:val="28"/>
+          <w:lang w:val="en-US"/>
+        </w:rPr>
+      </w:pPr>
+    </w:p>
+    <w:p>
+      <w:pPr>
+        <w:tabs>
+          <w:tab w:val="left" w:pos="1884"/>
+        </w:tabs>
+        <w:rPr>
+          <w:rFonts w:hint="default" w:ascii="Times New Roman" w:hAnsi="Times New Roman" w:cs="Times New Roman"/>
+          <w:sz w:val="28"/>
+          <w:szCs w:val="28"/>
+          <w:lang w:val="en-US"/>
+        </w:rPr>
+      </w:pPr>
+    </w:p>
+    <w:p>
+      <w:pPr>
+        <w:tabs>
+          <w:tab w:val="left" w:pos="1884"/>
+        </w:tabs>
+        <w:rPr>
+          <w:rFonts w:hint="default" w:ascii="Times New Roman" w:hAnsi="Times New Roman" w:cs="Times New Roman"/>
+          <w:sz w:val="28"/>
+          <w:szCs w:val="28"/>
+          <w:lang w:val="en-US"/>
+        </w:rPr>
+      </w:pPr>
+    </w:p>
+    <w:p>
+      <w:pPr>
+        <w:tabs>
+          <w:tab w:val="left" w:pos="1884"/>
+        </w:tabs>
+        <w:rPr>
+          <w:rFonts w:hint="default" w:ascii="Times New Roman" w:hAnsi="Times New Roman" w:cs="Times New Roman"/>
+          <w:sz w:val="28"/>
+          <w:szCs w:val="28"/>
+          <w:lang w:val="en-US"/>
+        </w:rPr>
+      </w:pPr>
+    </w:p>
+    <w:p>
+      <w:pPr>
+        <w:tabs>
+          <w:tab w:val="left" w:pos="1884"/>
+        </w:tabs>
+        <w:rPr>
+          <w:rFonts w:hint="default" w:ascii="Times New Roman" w:hAnsi="Times New Roman" w:cs="Times New Roman"/>
+          <w:sz w:val="28"/>
+          <w:szCs w:val="28"/>
+          <w:lang w:val="en-US"/>
+        </w:rPr>
+      </w:pPr>
+    </w:p>
+    <w:p>
+      <w:pPr>
+        <w:tabs>
+          <w:tab w:val="left" w:pos="1884"/>
+        </w:tabs>
+        <w:rPr>
+          <w:rFonts w:hint="default" w:ascii="Times New Roman" w:hAnsi="Times New Roman" w:cs="Times New Roman"/>
+          <w:sz w:val="28"/>
+          <w:szCs w:val="28"/>
+          <w:lang w:val="en-US"/>
+        </w:rPr>
+      </w:pPr>
+    </w:p>
+    <w:p>
+      <w:pPr>
         <w:tabs>
           <w:tab w:val="left" w:pos="1884"/>
         </w:tabs>
@@ -28655,6 +29306,18 @@
 <file path=word/numbering.xml><?xml version="1.0" encoding="utf-8"?>
 <w:numbering xmlns:wpc="http://schemas.microsoft.com/office/word/2010/wordprocessingCanvas" xmlns:mc="http://schemas.openxmlformats.org/markup-compatibility/2006" xmlns:o="urn:schemas-microsoft-com:office:office" xmlns:r="http://schemas.openxmlformats.org/officeDocument/2006/relationships" xmlns:m="http://schemas.openxmlformats.org/officeDocument/2006/math" xmlns:v="urn:schemas-microsoft-com:vml" xmlns:wp14="http://schemas.microsoft.com/office/word/2010/wordprocessingDrawing" xmlns:wp="http://schemas.openxmlformats.org/drawingml/2006/wordprocessingDrawing" xmlns:w10="urn:schemas-microsoft-com:office:word" xmlns:w="http://schemas.openxmlformats.org/wordprocessingml/2006/main" xmlns:w14="http://schemas.microsoft.com/office/word/2010/wordml" xmlns:wpg="http://schemas.microsoft.com/office/word/2010/wordprocessingGroup" xmlns:wpi="http://schemas.microsoft.com/office/word/2010/wordprocessingInk" xmlns:wne="http://schemas.microsoft.com/office/word/2006/wordml" xmlns:wps="http://schemas.microsoft.com/office/word/2010/wordprocessingShape" xmlns:wpsCustomData="http://www.wps.cn/officeDocument/2013/wpsCustomData" mc:Ignorable="w14 wp14">
   <w:abstractNum w:abstractNumId="0">
+    <w:nsid w:val="B3FAE37F"/>
+    <w:multiLevelType w:val="singleLevel"/>
+    <w:tmpl w:val="B3FAE37F"/>
+    <w:lvl w:ilvl="0" w:tentative="0">
+      <w:start w:val="1"/>
+      <w:numFmt w:val="decimal"/>
+      <w:suff w:val="space"/>
+      <w:lvlText w:val="%1."/>
+      <w:lvlJc w:val="left"/>
+    </w:lvl>
+  </w:abstractNum>
+  <w:abstractNum w:abstractNumId="1">
     <w:nsid w:val="04945DCD"/>
     <w:multiLevelType w:val="multilevel"/>
     <w:tmpl w:val="04945DCD"/>
@@ -28743,7 +29406,7 @@
       </w:pPr>
     </w:lvl>
   </w:abstractNum>
-  <w:abstractNum w:abstractNumId="1">
+  <w:abstractNum w:abstractNumId="2">
     <w:nsid w:val="06FC2B3B"/>
     <w:multiLevelType w:val="multilevel"/>
     <w:tmpl w:val="06FC2B3B"/>
@@ -28829,7 +29492,7 @@
       </w:pPr>
     </w:lvl>
   </w:abstractNum>
-  <w:abstractNum w:abstractNumId="2">
+  <w:abstractNum w:abstractNumId="3">
     <w:nsid w:val="07A86F7A"/>
     <w:multiLevelType w:val="multilevel"/>
     <w:tmpl w:val="07A86F7A"/>
@@ -28942,7 +29605,7 @@
       </w:rPr>
     </w:lvl>
   </w:abstractNum>
-  <w:abstractNum w:abstractNumId="3">
+  <w:abstractNum w:abstractNumId="4">
     <w:nsid w:val="113C4C83"/>
     <w:multiLevelType w:val="multilevel"/>
     <w:tmpl w:val="113C4C83"/>
@@ -29031,7 +29694,7 @@
       </w:pPr>
     </w:lvl>
   </w:abstractNum>
-  <w:abstractNum w:abstractNumId="4">
+  <w:abstractNum w:abstractNumId="5">
     <w:nsid w:val="126D0BBE"/>
     <w:multiLevelType w:val="multilevel"/>
     <w:tmpl w:val="126D0BBE"/>
@@ -29117,7 +29780,7 @@
       </w:pPr>
     </w:lvl>
   </w:abstractNum>
-  <w:abstractNum w:abstractNumId="5">
+  <w:abstractNum w:abstractNumId="6">
     <w:nsid w:val="137B7A18"/>
     <w:multiLevelType w:val="multilevel"/>
     <w:tmpl w:val="137B7A18"/>
@@ -29230,7 +29893,7 @@
       </w:rPr>
     </w:lvl>
   </w:abstractNum>
-  <w:abstractNum w:abstractNumId="6">
+  <w:abstractNum w:abstractNumId="7">
     <w:nsid w:val="164A4E2B"/>
     <w:multiLevelType w:val="multilevel"/>
     <w:tmpl w:val="164A4E2B"/>
@@ -29343,7 +30006,7 @@
       </w:rPr>
     </w:lvl>
   </w:abstractNum>
-  <w:abstractNum w:abstractNumId="7">
+  <w:abstractNum w:abstractNumId="8">
     <w:nsid w:val="20E2358B"/>
     <w:multiLevelType w:val="multilevel"/>
     <w:tmpl w:val="20E2358B"/>
@@ -29432,7 +30095,7 @@
       </w:pPr>
     </w:lvl>
   </w:abstractNum>
-  <w:abstractNum w:abstractNumId="8">
+  <w:abstractNum w:abstractNumId="9">
     <w:nsid w:val="29F26060"/>
     <w:multiLevelType w:val="multilevel"/>
     <w:tmpl w:val="29F26060"/>
@@ -29518,7 +30181,7 @@
       </w:pPr>
     </w:lvl>
   </w:abstractNum>
-  <w:abstractNum w:abstractNumId="9">
+  <w:abstractNum w:abstractNumId="10">
     <w:nsid w:val="2A1761E6"/>
     <w:multiLevelType w:val="multilevel"/>
     <w:tmpl w:val="2A1761E6"/>
@@ -29607,7 +30270,7 @@
       </w:pPr>
     </w:lvl>
   </w:abstractNum>
-  <w:abstractNum w:abstractNumId="10">
+  <w:abstractNum w:abstractNumId="11">
     <w:nsid w:val="2BFE6D8B"/>
     <w:multiLevelType w:val="multilevel"/>
     <w:tmpl w:val="2BFE6D8B"/>
@@ -29693,7 +30356,7 @@
       </w:pPr>
     </w:lvl>
   </w:abstractNum>
-  <w:abstractNum w:abstractNumId="11">
+  <w:abstractNum w:abstractNumId="12">
     <w:nsid w:val="2CD933DA"/>
     <w:multiLevelType w:val="multilevel"/>
     <w:tmpl w:val="2CD933DA"/>
@@ -29782,7 +30445,7 @@
       </w:pPr>
     </w:lvl>
   </w:abstractNum>
-  <w:abstractNum w:abstractNumId="12">
+  <w:abstractNum w:abstractNumId="13">
     <w:nsid w:val="2D60690E"/>
     <w:multiLevelType w:val="multilevel"/>
     <w:tmpl w:val="2D60690E"/>
@@ -29895,7 +30558,7 @@
       </w:rPr>
     </w:lvl>
   </w:abstractNum>
-  <w:abstractNum w:abstractNumId="13">
+  <w:abstractNum w:abstractNumId="14">
     <w:nsid w:val="2E2629BE"/>
     <w:multiLevelType w:val="multilevel"/>
     <w:tmpl w:val="2E2629BE"/>
@@ -29984,7 +30647,7 @@
       </w:pPr>
     </w:lvl>
   </w:abstractNum>
-  <w:abstractNum w:abstractNumId="14">
+  <w:abstractNum w:abstractNumId="15">
     <w:nsid w:val="32202B99"/>
     <w:multiLevelType w:val="multilevel"/>
     <w:tmpl w:val="32202B99"/>
@@ -30073,7 +30736,7 @@
       </w:pPr>
     </w:lvl>
   </w:abstractNum>
-  <w:abstractNum w:abstractNumId="15">
+  <w:abstractNum w:abstractNumId="16">
     <w:nsid w:val="32732509"/>
     <w:multiLevelType w:val="multilevel"/>
     <w:tmpl w:val="32732509"/>
@@ -30162,7 +30825,7 @@
       </w:pPr>
     </w:lvl>
   </w:abstractNum>
-  <w:abstractNum w:abstractNumId="16">
+  <w:abstractNum w:abstractNumId="17">
     <w:nsid w:val="395F25CA"/>
     <w:multiLevelType w:val="multilevel"/>
     <w:tmpl w:val="395F25CA"/>
@@ -30275,7 +30938,7 @@
       </w:rPr>
     </w:lvl>
   </w:abstractNum>
-  <w:abstractNum w:abstractNumId="17">
+  <w:abstractNum w:abstractNumId="18">
     <w:nsid w:val="413F5C82"/>
     <w:multiLevelType w:val="multilevel"/>
     <w:tmpl w:val="413F5C82"/>
@@ -30361,7 +31024,7 @@
       </w:pPr>
     </w:lvl>
   </w:abstractNum>
-  <w:abstractNum w:abstractNumId="18">
+  <w:abstractNum w:abstractNumId="19">
     <w:nsid w:val="44DC735D"/>
     <w:multiLevelType w:val="multilevel"/>
     <w:tmpl w:val="44DC735D"/>
@@ -30450,7 +31113,7 @@
       </w:pPr>
     </w:lvl>
   </w:abstractNum>
-  <w:abstractNum w:abstractNumId="19">
+  <w:abstractNum w:abstractNumId="20">
     <w:nsid w:val="450A4EFB"/>
     <w:multiLevelType w:val="multilevel"/>
     <w:tmpl w:val="450A4EFB"/>
@@ -30539,7 +31202,7 @@
       </w:pPr>
     </w:lvl>
   </w:abstractNum>
-  <w:abstractNum w:abstractNumId="20">
+  <w:abstractNum w:abstractNumId="21">
     <w:nsid w:val="459819F2"/>
     <w:multiLevelType w:val="multilevel"/>
     <w:tmpl w:val="459819F2"/>
@@ -30628,7 +31291,7 @@
       </w:pPr>
     </w:lvl>
   </w:abstractNum>
-  <w:abstractNum w:abstractNumId="21">
+  <w:abstractNum w:abstractNumId="22">
     <w:nsid w:val="46D51A17"/>
     <w:multiLevelType w:val="multilevel"/>
     <w:tmpl w:val="46D51A17"/>
@@ -30717,7 +31380,7 @@
       </w:pPr>
     </w:lvl>
   </w:abstractNum>
-  <w:abstractNum w:abstractNumId="22">
+  <w:abstractNum w:abstractNumId="23">
     <w:nsid w:val="503C5FD0"/>
     <w:multiLevelType w:val="multilevel"/>
     <w:tmpl w:val="503C5FD0"/>
@@ -30806,7 +31469,7 @@
       </w:pPr>
     </w:lvl>
   </w:abstractNum>
-  <w:abstractNum w:abstractNumId="23">
+  <w:abstractNum w:abstractNumId="24">
     <w:nsid w:val="547A0C18"/>
     <w:multiLevelType w:val="multilevel"/>
     <w:tmpl w:val="547A0C18"/>
@@ -30895,7 +31558,7 @@
       </w:pPr>
     </w:lvl>
   </w:abstractNum>
-  <w:abstractNum w:abstractNumId="24">
+  <w:abstractNum w:abstractNumId="25">
     <w:nsid w:val="58161734"/>
     <w:multiLevelType w:val="multilevel"/>
     <w:tmpl w:val="58161734"/>
@@ -30984,7 +31647,7 @@
       </w:pPr>
     </w:lvl>
   </w:abstractNum>
-  <w:abstractNum w:abstractNumId="25">
+  <w:abstractNum w:abstractNumId="26">
     <w:nsid w:val="658A2E81"/>
     <w:multiLevelType w:val="multilevel"/>
     <w:tmpl w:val="658A2E81"/>
@@ -31073,7 +31736,7 @@
       </w:pPr>
     </w:lvl>
   </w:abstractNum>
-  <w:abstractNum w:abstractNumId="26">
+  <w:abstractNum w:abstractNumId="27">
     <w:nsid w:val="6D3D04F1"/>
     <w:multiLevelType w:val="multilevel"/>
     <w:tmpl w:val="6D3D04F1"/>
@@ -31163,7 +31826,7 @@
       </w:pPr>
     </w:lvl>
   </w:abstractNum>
-  <w:abstractNum w:abstractNumId="27">
+  <w:abstractNum w:abstractNumId="28">
     <w:nsid w:val="78B471A4"/>
     <w:multiLevelType w:val="multilevel"/>
     <w:tmpl w:val="78B471A4"/>
@@ -31249,7 +31912,7 @@
       </w:pPr>
     </w:lvl>
   </w:abstractNum>
-  <w:abstractNum w:abstractNumId="28">
+  <w:abstractNum w:abstractNumId="29">
     <w:nsid w:val="7CEE16FE"/>
     <w:multiLevelType w:val="multilevel"/>
     <w:tmpl w:val="7CEE16FE"/>
@@ -31335,7 +31998,7 @@
       </w:pPr>
     </w:lvl>
   </w:abstractNum>
-  <w:abstractNum w:abstractNumId="29">
+  <w:abstractNum w:abstractNumId="30">
     <w:nsid w:val="7F0E1723"/>
     <w:multiLevelType w:val="multilevel"/>
     <w:tmpl w:val="7F0E1723"/>
@@ -31422,12 +32085,108 @@
     </w:lvl>
   </w:abstractNum>
   <w:num w:numId="1">
+    <w:abstractNumId w:val="27"/>
+  </w:num>
+  <w:num w:numId="2">
+    <w:abstractNumId w:val="17"/>
+  </w:num>
+  <w:num w:numId="3">
+    <w:abstractNumId w:val="30"/>
+    <w:lvlOverride w:ilvl="0">
+      <w:startOverride w:val="1"/>
+    </w:lvlOverride>
+    <w:lvlOverride w:ilvl="1">
+      <w:startOverride w:val="1"/>
+    </w:lvlOverride>
+    <w:lvlOverride w:ilvl="2">
+      <w:startOverride w:val="1"/>
+    </w:lvlOverride>
+    <w:lvlOverride w:ilvl="3">
+      <w:startOverride w:val="1"/>
+    </w:lvlOverride>
+    <w:lvlOverride w:ilvl="4">
+      <w:startOverride w:val="1"/>
+    </w:lvlOverride>
+    <w:lvlOverride w:ilvl="5">
+      <w:startOverride w:val="1"/>
+    </w:lvlOverride>
+    <w:lvlOverride w:ilvl="6">
+      <w:startOverride w:val="1"/>
+    </w:lvlOverride>
+    <w:lvlOverride w:ilvl="7">
+      <w:startOverride w:val="1"/>
+    </w:lvlOverride>
+    <w:lvlOverride w:ilvl="8">
+      <w:startOverride w:val="1"/>
+    </w:lvlOverride>
+  </w:num>
+  <w:num w:numId="4">
     <w:abstractNumId w:val="26"/>
   </w:num>
-  <w:num w:numId="2">
-    <w:abstractNumId w:val="16"/>
+  <w:num w:numId="5">
+    <w:abstractNumId w:val="14"/>
   </w:num>
-  <w:num w:numId="3">
+  <w:num w:numId="6">
+    <w:abstractNumId w:val="1"/>
+  </w:num>
+  <w:num w:numId="7">
+    <w:abstractNumId w:val="24"/>
+  </w:num>
+  <w:num w:numId="8">
+    <w:abstractNumId w:val="15"/>
+  </w:num>
+  <w:num w:numId="9">
+    <w:abstractNumId w:val="10"/>
+  </w:num>
+  <w:num w:numId="10">
+    <w:abstractNumId w:val="22"/>
+  </w:num>
+  <w:num w:numId="11">
+    <w:abstractNumId w:val="25"/>
+  </w:num>
+  <w:num w:numId="12">
+    <w:abstractNumId w:val="19"/>
+  </w:num>
+  <w:num w:numId="13">
+    <w:abstractNumId w:val="20"/>
+  </w:num>
+  <w:num w:numId="14">
+    <w:abstractNumId w:val="3"/>
+  </w:num>
+  <w:num w:numId="15">
+    <w:abstractNumId w:val="12"/>
+  </w:num>
+  <w:num w:numId="16">
+    <w:abstractNumId w:val="2"/>
+    <w:lvlOverride w:ilvl="0">
+      <w:startOverride w:val="1"/>
+    </w:lvlOverride>
+    <w:lvlOverride w:ilvl="1">
+      <w:startOverride w:val="1"/>
+    </w:lvlOverride>
+    <w:lvlOverride w:ilvl="2">
+      <w:startOverride w:val="1"/>
+    </w:lvlOverride>
+    <w:lvlOverride w:ilvl="3">
+      <w:startOverride w:val="1"/>
+    </w:lvlOverride>
+    <w:lvlOverride w:ilvl="4">
+      <w:startOverride w:val="1"/>
+    </w:lvlOverride>
+    <w:lvlOverride w:ilvl="5">
+      <w:startOverride w:val="1"/>
+    </w:lvlOverride>
+    <w:lvlOverride w:ilvl="6">
+      <w:startOverride w:val="1"/>
+    </w:lvlOverride>
+    <w:lvlOverride w:ilvl="7">
+      <w:startOverride w:val="1"/>
+    </w:lvlOverride>
+    <w:lvlOverride w:ilvl="8">
+      <w:startOverride w:val="1"/>
+    </w:lvlOverride>
+  </w:num>
+  <w:num w:numId="17">
     <w:abstractNumId w:val="29"/>
     <w:lvlOverride w:ilvl="0">
       <w:startOverride w:val="1"/>
@@ -31457,44 +32216,35 @@
       <w:startOverride w:val="1"/>
     </w:lvlOverride>
   </w:num>
-  <w:num w:numId="4">
-    <w:abstractNumId w:val="25"/>
+  <w:num w:numId="18">
+    <w:abstractNumId w:val="11"/>
   </w:num>
-  <w:num w:numId="5">
+  <w:num w:numId="19">
+    <w:abstractNumId w:val="6"/>
+  </w:num>
+  <w:num w:numId="20">
     <w:abstractNumId w:val="13"/>
   </w:num>
-  <w:num w:numId="6">
-    <w:abstractNumId w:val="0"/>
+  <w:num w:numId="21">
+    <w:abstractNumId w:val="8"/>
   </w:num>
-  <w:num w:numId="7">
+  <w:num w:numId="22">
     <w:abstractNumId w:val="23"/>
   </w:num>
-  <w:num w:numId="8">
-    <w:abstractNumId w:val="14"/>
-  </w:num>
-  <w:num w:numId="9">
-    <w:abstractNumId w:val="9"/>
-  </w:num>
-  <w:num w:numId="10">
+  <w:num w:numId="23">
     <w:abstractNumId w:val="21"/>
   </w:num>
-  <w:num w:numId="11">
-    <w:abstractNumId w:val="24"/>
+  <w:num w:numId="24">
+    <w:abstractNumId w:val="4"/>
   </w:num>
-  <w:num w:numId="12">
-    <w:abstractNumId w:val="18"/>
+  <w:num w:numId="25">
+    <w:abstractNumId w:val="16"/>
   </w:num>
-  <w:num w:numId="13">
-    <w:abstractNumId w:val="19"/>
+  <w:num w:numId="26">
+    <w:abstractNumId w:val="7"/>
   </w:num>
-  <w:num w:numId="14">
-    <w:abstractNumId w:val="2"/>
-  </w:num>
-  <w:num w:numId="15">
-    <w:abstractNumId w:val="11"/>
-  </w:num>
-  <w:num w:numId="16">
-    <w:abstractNumId w:val="1"/>
+  <w:num w:numId="27">
+    <w:abstractNumId w:val="5"/>
     <w:lvlOverride w:ilvl="0">
       <w:startOverride w:val="1"/>
     </w:lvlOverride>
@@ -31523,7 +32273,37 @@
       <w:startOverride w:val="1"/>
     </w:lvlOverride>
   </w:num>
-  <w:num w:numId="17">
+  <w:num w:numId="28">
+    <w:abstractNumId w:val="9"/>
+    <w:lvlOverride w:ilvl="0">
+      <w:startOverride w:val="1"/>
+    </w:lvlOverride>
+    <w:lvlOverride w:ilvl="1">
+      <w:startOverride w:val="1"/>
+    </w:lvlOverride>
+    <w:lvlOverride w:ilvl="2">
+      <w:startOverride w:val="1"/>
+    </w:lvlOverride>
+    <w:lvlOverride w:ilvl="3">
+      <w:startOverride w:val="1"/>
+    </w:lvlOverride>
+    <w:lvlOverride w:ilvl="4">
+      <w:startOverride w:val="1"/>
+    </w:lvlOverride>
+    <w:lvlOverride w:ilvl="5">
+      <w:startOverride w:val="1"/>
+    </w:lvlOverride>
+    <w:lvlOverride w:ilvl="6">
+      <w:startOverride w:val="1"/>
+    </w:lvlOverride>
+    <w:lvlOverride w:ilvl="7">
+      <w:startOverride w:val="1"/>
+    </w:lvlOverride>
+    <w:lvlOverride w:ilvl="8">
+      <w:startOverride w:val="1"/>
+    </w:lvlOverride>
+  </w:num>
+  <w:num w:numId="29">
     <w:abstractNumId w:val="28"/>
     <w:lvlOverride w:ilvl="0">
       <w:startOverride w:val="1"/>
@@ -31553,35 +32333,8 @@
       <w:startOverride w:val="1"/>
     </w:lvlOverride>
   </w:num>
-  <w:num w:numId="18">
-    <w:abstractNumId w:val="10"/>
-  </w:num>
-  <w:num w:numId="19">
-    <w:abstractNumId w:val="5"/>
-  </w:num>
-  <w:num w:numId="20">
-    <w:abstractNumId w:val="12"/>
-  </w:num>
-  <w:num w:numId="21">
-    <w:abstractNumId w:val="7"/>
-  </w:num>
-  <w:num w:numId="22">
-    <w:abstractNumId w:val="22"/>
-  </w:num>
-  <w:num w:numId="23">
-    <w:abstractNumId w:val="20"/>
-  </w:num>
-  <w:num w:numId="24">
-    <w:abstractNumId w:val="3"/>
-  </w:num>
-  <w:num w:numId="25">
-    <w:abstractNumId w:val="15"/>
-  </w:num>
-  <w:num w:numId="26">
-    <w:abstractNumId w:val="6"/>
-  </w:num>
-  <w:num w:numId="27">
-    <w:abstractNumId w:val="4"/>
+  <w:num w:numId="30">
+    <w:abstractNumId w:val="18"/>
     <w:lvlOverride w:ilvl="0">
       <w:startOverride w:val="1"/>
     </w:lvlOverride>
@@ -31610,95 +32363,8 @@
       <w:startOverride w:val="1"/>
     </w:lvlOverride>
   </w:num>
-  <w:num w:numId="28">
-    <w:abstractNumId w:val="8"/>
-    <w:lvlOverride w:ilvl="0">
-      <w:startOverride w:val="1"/>
-    </w:lvlOverride>
-    <w:lvlOverride w:ilvl="1">
-      <w:startOverride w:val="1"/>
-    </w:lvlOverride>
-    <w:lvlOverride w:ilvl="2">
-      <w:startOverride w:val="1"/>
-    </w:lvlOverride>
-    <w:lvlOverride w:ilvl="3">
-      <w:startOverride w:val="1"/>
-    </w:lvlOverride>
-    <w:lvlOverride w:ilvl="4">
-      <w:startOverride w:val="1"/>
-    </w:lvlOverride>
-    <w:lvlOverride w:ilvl="5">
-      <w:startOverride w:val="1"/>
-    </w:lvlOverride>
-    <w:lvlOverride w:ilvl="6">
-      <w:startOverride w:val="1"/>
-    </w:lvlOverride>
-    <w:lvlOverride w:ilvl="7">
-      <w:startOverride w:val="1"/>
-    </w:lvlOverride>
-    <w:lvlOverride w:ilvl="8">
-      <w:startOverride w:val="1"/>
-    </w:lvlOverride>
-  </w:num>
-  <w:num w:numId="29">
-    <w:abstractNumId w:val="27"/>
-    <w:lvlOverride w:ilvl="0">
-      <w:startOverride w:val="1"/>
-    </w:lvlOverride>
-    <w:lvlOverride w:ilvl="1">
-      <w:startOverride w:val="1"/>
-    </w:lvlOverride>
-    <w:lvlOverride w:ilvl="2">
-      <w:startOverride w:val="1"/>
-    </w:lvlOverride>
-    <w:lvlOverride w:ilvl="3">
-      <w:startOverride w:val="1"/>
-    </w:lvlOverride>
-    <w:lvlOverride w:ilvl="4">
-      <w:startOverride w:val="1"/>
-    </w:lvlOverride>
-    <w:lvlOverride w:ilvl="5">
-      <w:startOverride w:val="1"/>
-    </w:lvlOverride>
-    <w:lvlOverride w:ilvl="6">
-      <w:startOverride w:val="1"/>
-    </w:lvlOverride>
-    <w:lvlOverride w:ilvl="7">
-      <w:startOverride w:val="1"/>
-    </w:lvlOverride>
-    <w:lvlOverride w:ilvl="8">
-      <w:startOverride w:val="1"/>
-    </w:lvlOverride>
-  </w:num>
-  <w:num w:numId="30">
-    <w:abstractNumId w:val="17"/>
-    <w:lvlOverride w:ilvl="0">
-      <w:startOverride w:val="1"/>
-    </w:lvlOverride>
-    <w:lvlOverride w:ilvl="1">
-      <w:startOverride w:val="1"/>
-    </w:lvlOverride>
-    <w:lvlOverride w:ilvl="2">
-      <w:startOverride w:val="1"/>
-    </w:lvlOverride>
-    <w:lvlOverride w:ilvl="3">
-      <w:startOverride w:val="1"/>
-    </w:lvlOverride>
-    <w:lvlOverride w:ilvl="4">
-      <w:startOverride w:val="1"/>
-    </w:lvlOverride>
-    <w:lvlOverride w:ilvl="5">
-      <w:startOverride w:val="1"/>
-    </w:lvlOverride>
-    <w:lvlOverride w:ilvl="6">
-      <w:startOverride w:val="1"/>
-    </w:lvlOverride>
-    <w:lvlOverride w:ilvl="7">
-      <w:startOverride w:val="1"/>
-    </w:lvlOverride>
-    <w:lvlOverride w:ilvl="8">
-      <w:startOverride w:val="1"/>
-    </w:lvlOverride>
+  <w:num w:numId="31">
+    <w:abstractNumId w:val="0"/>
   </w:num>
 </w:numbering>
 </file>

--- a/Docx/AAS Thesis/AAS Thesis.docx
+++ b/Docx/AAS Thesis/AAS Thesis.docx
@@ -2312,21 +2312,7 @@
                 <w:rStyle w:val="Hyperlink"/>
                 <w:noProof/>
               </w:rPr>
-              <w:t>Muddas</w:t>
-            </w:r>
-            <w:r>
-              <w:rPr>
-                <w:rStyle w:val="Hyperlink"/>
-                <w:noProof/>
-              </w:rPr>
-              <w:t>s</w:t>
-            </w:r>
-            <w:r>
-              <w:rPr>
-                <w:rStyle w:val="Hyperlink"/>
-                <w:noProof/>
-              </w:rPr>
-              <w:t>ir Ali</w:t>
+              <w:t>Muddassir Ali</w:t>
             </w:r>
             <w:r>
               <w:rPr>
@@ -26764,6 +26750,60 @@
       </w:r>
     </w:p>
     <w:p>
+      <w:pPr>
+        <w:rPr>
+          <w:lang w:bidi="ur-PK"/>
+        </w:rPr>
+      </w:pPr>
+      <w:proofErr w:type="spellStart"/>
+      <w:r>
+        <w:rPr>
+          <w:lang w:bidi="ur-PK"/>
+        </w:rPr>
+        <w:t>Signin</w:t>
+      </w:r>
+      <w:proofErr w:type="spellEnd"/>
+    </w:p>
+    <w:p>
+      <w:pPr>
+        <w:rPr>
+          <w:lang w:bidi="ur-PK"/>
+        </w:rPr>
+      </w:pPr>
+      <w:r>
+        <w:rPr>
+          <w:lang w:bidi="ur-PK"/>
+        </w:rPr>
+        <w:t>Signup</w:t>
+      </w:r>
+    </w:p>
+    <w:p>
+      <w:pPr>
+        <w:rPr>
+          <w:lang w:bidi="ur-PK"/>
+        </w:rPr>
+      </w:pPr>
+      <w:r>
+        <w:rPr>
+          <w:lang w:bidi="ur-PK"/>
+        </w:rPr>
+        <w:t>View timetable</w:t>
+      </w:r>
+    </w:p>
+    <w:p>
+      <w:pPr>
+        <w:rPr>
+          <w:lang w:bidi="ur-PK"/>
+        </w:rPr>
+      </w:pPr>
+      <w:r>
+        <w:rPr>
+          <w:lang w:bidi="ur-PK"/>
+        </w:rPr>
+        <w:t>View feedback</w:t>
+      </w:r>
+    </w:p>
+    <w:p>
       <w:r>
         <w:rPr>
           <w:noProof/>
@@ -27468,7 +27508,6 @@
     </w:p>
     <w:p>
       <w:pPr>
-        <w:jc w:val="center"/>
         <w:rPr>
           <w:b/>
           <w:bCs/>
@@ -27479,17 +27518,53 @@
           <w:b/>
           <w:bCs/>
         </w:rPr>
-        <w:t>Reg: sp21-bse-016</w:t>
-      </w:r>
-    </w:p>
-    <w:p>
-      <w:pPr>
-        <w:jc w:val="center"/>
+        <w:t>Sign in</w:t>
+      </w:r>
+    </w:p>
+    <w:p>
+      <w:pPr>
         <w:rPr>
           <w:b/>
           <w:bCs/>
         </w:rPr>
       </w:pPr>
+      <w:r>
+        <w:rPr>
+          <w:b/>
+          <w:bCs/>
+        </w:rPr>
+        <w:t>Signup</w:t>
+      </w:r>
+    </w:p>
+    <w:p>
+      <w:pPr>
+        <w:rPr>
+          <w:b/>
+          <w:bCs/>
+        </w:rPr>
+      </w:pPr>
+      <w:r>
+        <w:rPr>
+          <w:b/>
+          <w:bCs/>
+        </w:rPr>
+        <w:t>View timetable</w:t>
+      </w:r>
+    </w:p>
+    <w:p>
+      <w:pPr>
+        <w:rPr>
+          <w:b/>
+          <w:bCs/>
+        </w:rPr>
+      </w:pPr>
+      <w:r>
+        <w:rPr>
+          <w:b/>
+          <w:bCs/>
+        </w:rPr>
+        <w:t>View feedback</w:t>
+      </w:r>
     </w:p>
     <w:p>
       <w:pPr>
@@ -27647,6 +27722,7 @@
                 <w:sz w:val="24"/>
                 <w:szCs w:val="24"/>
               </w:rPr>
+              <w:lastRenderedPageBreak/>
               <w:t>precondition</w:t>
             </w:r>
           </w:p>
@@ -27738,7 +27814,6 @@
                 <w:sz w:val="24"/>
                 <w:szCs w:val="24"/>
               </w:rPr>
-              <w:lastRenderedPageBreak/>
               <w:t>System was associated with the data base and match data.</w:t>
             </w:r>
           </w:p>
@@ -28437,6 +28512,7 @@
                 <w:sz w:val="24"/>
                 <w:szCs w:val="24"/>
               </w:rPr>
+              <w:lastRenderedPageBreak/>
               <w:t xml:space="preserve">Operation </w:t>
             </w:r>
           </w:p>
@@ -28567,7 +28643,6 @@
                 <w:sz w:val="24"/>
                 <w:szCs w:val="24"/>
               </w:rPr>
-              <w:lastRenderedPageBreak/>
               <w:t>precondition</w:t>
             </w:r>
           </w:p>

--- a/Docx/AAS Thesis/AAS Thesis.docx
+++ b/Docx/AAS Thesis/AAS Thesis.docx
@@ -1314,77 +1314,6 @@
         </w:p>
         <w:p>
           <w:pPr>
-            <w:pStyle w:val="TOC1"/>
-            <w:tabs>
-              <w:tab w:val="right" w:leader="dot" w:pos="9350"/>
-            </w:tabs>
-            <w:rPr>
-              <w:rFonts w:asciiTheme="minorHAnsi" w:eastAsiaTheme="minorEastAsia" w:hAnsiTheme="minorHAnsi" w:cstheme="minorBidi"/>
-              <w:noProof/>
-              <w:lang w:bidi="ar-SA"/>
-            </w:rPr>
-          </w:pPr>
-          <w:hyperlink w:anchor="_Toc120621061" w:history="1">
-            <w:r>
-              <w:rPr>
-                <w:rStyle w:val="Hyperlink"/>
-                <w:rFonts w:ascii="Segoe UI" w:hAnsi="Segoe UI" w:cs="Segoe UI"/>
-                <w:noProof/>
-              </w:rPr>
-              <w:t>Automated Attendance System</w:t>
-            </w:r>
-            <w:r>
-              <w:rPr>
-                <w:noProof/>
-                <w:webHidden/>
-              </w:rPr>
-              <w:tab/>
-            </w:r>
-            <w:r>
-              <w:rPr>
-                <w:noProof/>
-                <w:webHidden/>
-              </w:rPr>
-              <w:fldChar w:fldCharType="begin"/>
-            </w:r>
-            <w:r>
-              <w:rPr>
-                <w:noProof/>
-                <w:webHidden/>
-              </w:rPr>
-              <w:instrText xml:space="preserve"> PAGEREF _Toc120621061 \h </w:instrText>
-            </w:r>
-            <w:r>
-              <w:rPr>
-                <w:noProof/>
-                <w:webHidden/>
-              </w:rPr>
-            </w:r>
-            <w:r>
-              <w:rPr>
-                <w:noProof/>
-                <w:webHidden/>
-              </w:rPr>
-              <w:fldChar w:fldCharType="separate"/>
-            </w:r>
-            <w:r>
-              <w:rPr>
-                <w:noProof/>
-                <w:webHidden/>
-              </w:rPr>
-              <w:t>13</w:t>
-            </w:r>
-            <w:r>
-              <w:rPr>
-                <w:noProof/>
-                <w:webHidden/>
-              </w:rPr>
-              <w:fldChar w:fldCharType="end"/>
-            </w:r>
-          </w:hyperlink>
-        </w:p>
-        <w:p>
-          <w:pPr>
             <w:pStyle w:val="TOC2"/>
             <w:tabs>
               <w:tab w:val="right" w:leader="dot" w:pos="9350"/>
@@ -1843,77 +1772,6 @@
                 <w:webHidden/>
               </w:rPr>
               <w:instrText xml:space="preserve"> PAGEREF _Toc120621068 \h </w:instrText>
-            </w:r>
-            <w:r>
-              <w:rPr>
-                <w:noProof/>
-                <w:webHidden/>
-              </w:rPr>
-            </w:r>
-            <w:r>
-              <w:rPr>
-                <w:noProof/>
-                <w:webHidden/>
-              </w:rPr>
-              <w:fldChar w:fldCharType="separate"/>
-            </w:r>
-            <w:r>
-              <w:rPr>
-                <w:noProof/>
-                <w:webHidden/>
-              </w:rPr>
-              <w:t>35</w:t>
-            </w:r>
-            <w:r>
-              <w:rPr>
-                <w:noProof/>
-                <w:webHidden/>
-              </w:rPr>
-              <w:fldChar w:fldCharType="end"/>
-            </w:r>
-          </w:hyperlink>
-        </w:p>
-        <w:p>
-          <w:pPr>
-            <w:pStyle w:val="TOC1"/>
-            <w:tabs>
-              <w:tab w:val="right" w:leader="dot" w:pos="9350"/>
-            </w:tabs>
-            <w:rPr>
-              <w:rFonts w:asciiTheme="minorHAnsi" w:eastAsiaTheme="minorEastAsia" w:hAnsiTheme="minorHAnsi" w:cstheme="minorBidi"/>
-              <w:noProof/>
-              <w:lang w:bidi="ar-SA"/>
-            </w:rPr>
-          </w:pPr>
-          <w:hyperlink w:anchor="_Toc120621069" w:history="1">
-            <w:r>
-              <w:rPr>
-                <w:rStyle w:val="Hyperlink"/>
-                <w:rFonts w:ascii="Segoe UI" w:hAnsi="Segoe UI" w:cs="Segoe UI"/>
-                <w:noProof/>
-              </w:rPr>
-              <w:t>Automated Attendance System</w:t>
-            </w:r>
-            <w:r>
-              <w:rPr>
-                <w:noProof/>
-                <w:webHidden/>
-              </w:rPr>
-              <w:tab/>
-            </w:r>
-            <w:r>
-              <w:rPr>
-                <w:noProof/>
-                <w:webHidden/>
-              </w:rPr>
-              <w:fldChar w:fldCharType="begin"/>
-            </w:r>
-            <w:r>
-              <w:rPr>
-                <w:noProof/>
-                <w:webHidden/>
-              </w:rPr>
-              <w:instrText xml:space="preserve"> PAGEREF _Toc120621069 \h </w:instrText>
             </w:r>
             <w:r>
               <w:rPr>
@@ -2677,6 +2535,7 @@
           <w:sz w:val="40"/>
           <w:szCs w:val="40"/>
         </w:rPr>
+        <w:lastRenderedPageBreak/>
         <w:br w:type="page"/>
       </w:r>
     </w:p>

--- a/Docx/AAS Thesis/AAS Thesis.docx
+++ b/Docx/AAS Thesis/AAS Thesis.docx
@@ -1,6 +1,6 @@
 
 <file path=word/document.xml><?xml version="1.0" encoding="utf-8"?>
-<w:document xmlns:wpc="http://schemas.microsoft.com/office/word/2010/wordprocessingCanvas" xmlns:cx="http://schemas.microsoft.com/office/drawing/2014/chartex" xmlns:cx1="http://schemas.microsoft.com/office/drawing/2015/9/8/chartex" xmlns:cx2="http://schemas.microsoft.com/office/drawing/2015/10/21/chartex" xmlns:cx3="http://schemas.microsoft.com/office/drawing/2016/5/9/chartex" xmlns:cx4="http://schemas.microsoft.com/office/drawing/2016/5/10/chartex" xmlns:cx5="http://schemas.microsoft.com/office/drawing/2016/5/11/chartex" xmlns:cx6="http://schemas.microsoft.com/office/drawing/2016/5/12/chartex" xmlns:cx7="http://schemas.microsoft.com/office/drawing/2016/5/13/chartex" xmlns:cx8="http://schemas.microsoft.com/office/drawing/2016/5/14/chartex" xmlns:mc="http://schemas.openxmlformats.org/markup-compatibility/2006" xmlns:aink="http://schemas.microsoft.com/office/drawing/2016/ink" xmlns:am3d="http://schemas.microsoft.com/office/drawing/2017/model3d" xmlns:o="urn:schemas-microsoft-com:office:office" xmlns:oel="http://schemas.microsoft.com/office/2019/extlst" xmlns:r="http://schemas.openxmlformats.org/officeDocument/2006/relationships" xmlns:m="http://schemas.openxmlformats.org/officeDocument/2006/math" xmlns:v="urn:schemas-microsoft-com:vml" xmlns:wp14="http://schemas.microsoft.com/office/word/2010/wordprocessingDrawing" xmlns:wp="http://schemas.openxmlformats.org/drawingml/2006/wordprocessingDrawing" xmlns:w10="urn:schemas-microsoft-com:office:word" xmlns:w="http://schemas.openxmlformats.org/wordprocessingml/2006/main" xmlns:w14="http://schemas.microsoft.com/office/word/2010/wordml" xmlns:w15="http://schemas.microsoft.com/office/word/2012/wordml" xmlns:w16cex="http://schemas.microsoft.com/office/word/2018/wordml/cex" xmlns:w16cid="http://schemas.microsoft.com/office/word/2016/wordml/cid" xmlns:w16="http://schemas.microsoft.com/office/word/2018/wordml" xmlns:w16sdtdh="http://schemas.microsoft.com/office/word/2020/wordml/sdtdatahash" xmlns:w16se="http://schemas.microsoft.com/office/word/2015/wordml/symex" xmlns:wpg="http://schemas.microsoft.com/office/word/2010/wordprocessingGroup" xmlns:wpi="http://schemas.microsoft.com/office/word/2010/wordprocessingInk" xmlns:wne="http://schemas.microsoft.com/office/word/2006/wordml" xmlns:wps="http://schemas.microsoft.com/office/word/2010/wordprocessingShape" mc:Ignorable="w14 w15 w16se w16cid w16 w16cex w16sdtdh wp14">
+<w:document xmlns:wpc="http://schemas.microsoft.com/office/word/2010/wordprocessingCanvas" xmlns:mc="http://schemas.openxmlformats.org/markup-compatibility/2006" xmlns:o="urn:schemas-microsoft-com:office:office" xmlns:r="http://schemas.openxmlformats.org/officeDocument/2006/relationships" xmlns:m="http://schemas.openxmlformats.org/officeDocument/2006/math" xmlns:v="urn:schemas-microsoft-com:vml" xmlns:wp14="http://schemas.microsoft.com/office/word/2010/wordprocessingDrawing" xmlns:wp="http://schemas.openxmlformats.org/drawingml/2006/wordprocessingDrawing" xmlns:w10="urn:schemas-microsoft-com:office:word" xmlns:w="http://schemas.openxmlformats.org/wordprocessingml/2006/main" xmlns:w14="http://schemas.microsoft.com/office/word/2010/wordml" xmlns:w15="http://schemas.microsoft.com/office/word/2012/wordml" xmlns:wpg="http://schemas.microsoft.com/office/word/2010/wordprocessingGroup" xmlns:wpi="http://schemas.microsoft.com/office/word/2010/wordprocessingInk" xmlns:wne="http://schemas.microsoft.com/office/word/2006/wordml" xmlns:wps="http://schemas.microsoft.com/office/word/2010/wordprocessingShape" mc:Ignorable="w14 w15 wp14">
   <w:body>
     <w:p>
       <w:pPr>
@@ -329,6 +329,11 @@
           <w:sz w:val="26"/>
         </w:rPr>
         <w:tab/>
+      </w:r>
+      <w:r>
+        <w:rPr>
+          <w:sz w:val="26"/>
+        </w:rPr>
         <w:t>Sp21-bse-020</w:t>
       </w:r>
     </w:p>
@@ -422,19 +427,11 @@
           <w:sz w:val="26"/>
         </w:rPr>
       </w:pPr>
-      <w:proofErr w:type="spellStart"/>
       <w:r>
         <w:rPr>
           <w:sz w:val="26"/>
         </w:rPr>
-        <w:t>Maaz</w:t>
-      </w:r>
-      <w:proofErr w:type="spellEnd"/>
-      <w:r>
-        <w:rPr>
-          <w:sz w:val="26"/>
-        </w:rPr>
-        <w:t xml:space="preserve"> Latif</w:t>
+        <w:t>Maaz Latif</w:t>
       </w:r>
       <w:r>
         <w:rPr>
@@ -457,19 +454,11 @@
           <w:sz w:val="26"/>
         </w:rPr>
       </w:pPr>
-      <w:proofErr w:type="spellStart"/>
       <w:r>
         <w:rPr>
           <w:sz w:val="26"/>
         </w:rPr>
-        <w:t>Muzamil</w:t>
-      </w:r>
-      <w:proofErr w:type="spellEnd"/>
-      <w:r>
-        <w:rPr>
-          <w:sz w:val="26"/>
-        </w:rPr>
-        <w:t xml:space="preserve"> khan</w:t>
+        <w:t>Muzamil khan</w:t>
       </w:r>
       <w:r>
         <w:rPr>
@@ -2712,7 +2701,15 @@
           <w:sz w:val="28"/>
           <w:szCs w:val="28"/>
         </w:rPr>
-        <w:t>We are designing automatic attendance system using face detection. The system needs or required video recording device. It detects the face and mark attendance accordingly. This system will prevent unnecessary wastage of time that is usually wasted in form of class roll calls. In the Automated Attendance System, the process flow is initiated by being able to detect the facial features from a camera or a picture stored in a memory.</w:t>
+        <w:t>We are designing automatic attendance system using face detection. The system needs or required video recording device. It detects the face and mark attendance accordingly. This system will prevent unnecessary wastage of time that i</w:t>
+      </w:r>
+      <w:r>
+        <w:rPr>
+          <w:rFonts w:ascii="Times New Roman" w:hAnsi="Times New Roman" w:cs="Times New Roman"/>
+          <w:sz w:val="28"/>
+          <w:szCs w:val="28"/>
+        </w:rPr>
+        <w:t>s usually wasted in form of class roll calls. In the Automated Attendance System, the process flow is initiated by being able to detect the facial features from a camera or a picture stored in a memory.</w:t>
       </w:r>
     </w:p>
     <w:p>
@@ -2750,7 +2747,13 @@
         <w:rPr>
           <w:bCs/>
         </w:rPr>
-        <w:t>The system will automate the attendance system of all educational institutes.</w:t>
+        <w:t xml:space="preserve">The system will automate </w:t>
+      </w:r>
+      <w:r>
+        <w:rPr>
+          <w:bCs/>
+        </w:rPr>
+        <w:t>the attendance system of all educational institutes.</w:t>
       </w:r>
     </w:p>
     <w:p>
@@ -2806,7 +2809,13 @@
         <w:rPr>
           <w:bCs/>
         </w:rPr>
-        <w:t>There is no margin of mistake as there is in manual system.</w:t>
+        <w:t>There is no margin of mistake as there is in ma</w:t>
+      </w:r>
+      <w:r>
+        <w:rPr>
+          <w:bCs/>
+        </w:rPr>
+        <w:t>nual system.</w:t>
       </w:r>
     </w:p>
     <w:p>
@@ -2843,39 +2852,14 @@
           <w:sz w:val="24"/>
           <w:szCs w:val="40"/>
         </w:rPr>
-        <w:t xml:space="preserve">it is an attendance system fully based on artificial intelligence. The system will scan students and compare them with the saved data in data base. It will be very helpful in reduction of attendance time </w:t>
-      </w:r>
-      <w:proofErr w:type="gramStart"/>
+        <w:t>it is an attendance system fully based on artificial intelligence. The system will scan students and compare them with the saved data in data base. It will be very helpful in reduction of attendance time and also</w:t>
+      </w:r>
       <w:r>
         <w:rPr>
           <w:sz w:val="24"/>
           <w:szCs w:val="40"/>
         </w:rPr>
-        <w:t>and also</w:t>
-      </w:r>
-      <w:proofErr w:type="gramEnd"/>
-      <w:r>
-        <w:rPr>
-          <w:sz w:val="24"/>
-          <w:szCs w:val="40"/>
-        </w:rPr>
-        <w:t xml:space="preserve"> false attendance. All a teacher </w:t>
-      </w:r>
-      <w:proofErr w:type="gramStart"/>
-      <w:r>
-        <w:rPr>
-          <w:sz w:val="24"/>
-          <w:szCs w:val="40"/>
-        </w:rPr>
-        <w:t>has to</w:t>
-      </w:r>
-      <w:proofErr w:type="gramEnd"/>
-      <w:r>
-        <w:rPr>
-          <w:sz w:val="24"/>
-          <w:szCs w:val="40"/>
-        </w:rPr>
-        <w:t xml:space="preserve"> do is to scan student faces and the rest is done by the system. It will automate the attendance system with more efficiency and reliability.</w:t>
+        <w:t xml:space="preserve"> false attendance. All a teacher has to do is to scan student faces and the rest is done by the system. It will automate the attendance system with more efficiency and reliability.</w:t>
       </w:r>
     </w:p>
     <w:p>
@@ -2949,7 +2933,10 @@
               <w:spacing w:after="0" w:line="240" w:lineRule="auto"/>
             </w:pPr>
             <w:r>
-              <w:t>Problems and Concerns</w:t>
+              <w:t>Problems and Con</w:t>
+            </w:r>
+            <w:r>
+              <w:t>cerns</w:t>
             </w:r>
           </w:p>
         </w:tc>
@@ -3039,15 +3026,7 @@
               <w:spacing w:after="0" w:line="240" w:lineRule="auto"/>
             </w:pPr>
             <w:r>
-              <w:t xml:space="preserve">No feedback </w:t>
-            </w:r>
-            <w:proofErr w:type="gramStart"/>
-            <w:r>
-              <w:t>process</w:t>
-            </w:r>
-            <w:proofErr w:type="gramEnd"/>
-            <w:r>
-              <w:t>.</w:t>
+              <w:t>No feedback process.</w:t>
             </w:r>
           </w:p>
         </w:tc>
@@ -3286,25 +3265,15 @@
           <w:sz w:val="24"/>
           <w:szCs w:val="28"/>
         </w:rPr>
-        <w:t xml:space="preserve">  The system will also automate the </w:t>
-      </w:r>
-      <w:proofErr w:type="gramStart"/>
+        <w:t xml:space="preserve">  The </w:t>
+      </w:r>
       <w:r>
         <w:rPr>
           <w:rFonts w:ascii="Times New Roman" w:hAnsi="Times New Roman" w:cs="Times New Roman"/>
           <w:sz w:val="24"/>
           <w:szCs w:val="28"/>
         </w:rPr>
-        <w:t>time table</w:t>
-      </w:r>
-      <w:proofErr w:type="gramEnd"/>
-      <w:r>
-        <w:rPr>
-          <w:rFonts w:ascii="Times New Roman" w:hAnsi="Times New Roman" w:cs="Times New Roman"/>
-          <w:sz w:val="24"/>
-          <w:szCs w:val="28"/>
-        </w:rPr>
-        <w:t xml:space="preserve"> creation, it will automatically generate timetable and also manage it.</w:t>
+        <w:t>system will also automate the time table creation, it will automatically generate timetable and also manage it.</w:t>
       </w:r>
     </w:p>
     <w:p>
@@ -3344,25 +3313,15 @@
           <w:sz w:val="24"/>
           <w:szCs w:val="28"/>
         </w:rPr>
-        <w:t xml:space="preserve">  The system will generate report progress </w:t>
-      </w:r>
-      <w:proofErr w:type="gramStart"/>
+        <w:t xml:space="preserve">  The system will generate report progress and also the concerned teacher’s review against each student and sent it to guar</w:t>
+      </w:r>
       <w:r>
         <w:rPr>
           <w:rFonts w:ascii="Times New Roman" w:hAnsi="Times New Roman" w:cs="Times New Roman"/>
           <w:sz w:val="24"/>
           <w:szCs w:val="28"/>
         </w:rPr>
-        <w:t>and also</w:t>
-      </w:r>
-      <w:proofErr w:type="gramEnd"/>
-      <w:r>
-        <w:rPr>
-          <w:rFonts w:ascii="Times New Roman" w:hAnsi="Times New Roman" w:cs="Times New Roman"/>
-          <w:sz w:val="24"/>
-          <w:szCs w:val="28"/>
-        </w:rPr>
-        <w:t xml:space="preserve"> the concerned teacher’s review against each student and sent it to guardians so that they would also be able to see their children progress.</w:t>
+        <w:t>dians so that they would also be able to see their children progress.</w:t>
       </w:r>
     </w:p>
     <w:p>
@@ -3512,7 +3471,15 @@
           <w:sz w:val="28"/>
           <w:szCs w:val="28"/>
         </w:rPr>
-        <w:t>Student registration:</w:t>
+        <w:t xml:space="preserve">Student </w:t>
+      </w:r>
+      <w:r>
+        <w:rPr>
+          <w:rFonts w:ascii="Times New Roman" w:hAnsi="Times New Roman" w:cs="Times New Roman"/>
+          <w:sz w:val="28"/>
+          <w:szCs w:val="28"/>
+        </w:rPr>
+        <w:t>registration:</w:t>
       </w:r>
     </w:p>
     <w:p>
@@ -3606,7 +3573,15 @@
           <w:sz w:val="28"/>
           <w:szCs w:val="28"/>
         </w:rPr>
-        <w:t>Update student:</w:t>
+        <w:t>Update studen</w:t>
+      </w:r>
+      <w:r>
+        <w:rPr>
+          <w:rFonts w:ascii="Times New Roman" w:hAnsi="Times New Roman" w:cs="Times New Roman"/>
+          <w:sz w:val="28"/>
+          <w:szCs w:val="28"/>
+        </w:rPr>
+        <w:t>t:</w:t>
       </w:r>
     </w:p>
     <w:p>
@@ -3769,7 +3744,15 @@
           <w:sz w:val="28"/>
           <w:szCs w:val="28"/>
         </w:rPr>
-        <w:t>A particular student will be searched through this system by admin and teacher.</w:t>
+        <w:t>A particular student will</w:t>
+      </w:r>
+      <w:r>
+        <w:rPr>
+          <w:rFonts w:ascii="Times New Roman" w:hAnsi="Times New Roman" w:cs="Times New Roman"/>
+          <w:sz w:val="28"/>
+          <w:szCs w:val="28"/>
+        </w:rPr>
+        <w:t xml:space="preserve"> be searched through this system by admin and teacher.</w:t>
       </w:r>
     </w:p>
     <w:p>
@@ -3863,7 +3846,15 @@
           <w:sz w:val="28"/>
           <w:szCs w:val="28"/>
         </w:rPr>
-        <w:t>Teacher will be viewed through this system by admin any time he/she desires.</w:t>
+        <w:t xml:space="preserve">Teacher will be viewed through this system by admin any time he/she </w:t>
+      </w:r>
+      <w:r>
+        <w:rPr>
+          <w:rFonts w:ascii="Times New Roman" w:hAnsi="Times New Roman" w:cs="Times New Roman"/>
+          <w:sz w:val="28"/>
+          <w:szCs w:val="28"/>
+        </w:rPr>
+        <w:t>desires.</w:t>
       </w:r>
     </w:p>
     <w:p>
@@ -3951,23 +3942,13 @@
           <w:szCs w:val="28"/>
         </w:rPr>
       </w:pPr>
-      <w:proofErr w:type="gramStart"/>
       <w:r>
         <w:rPr>
           <w:rFonts w:ascii="Times New Roman" w:hAnsi="Times New Roman" w:cs="Times New Roman"/>
           <w:sz w:val="28"/>
           <w:szCs w:val="28"/>
         </w:rPr>
-        <w:t>Teachers</w:t>
-      </w:r>
-      <w:proofErr w:type="gramEnd"/>
-      <w:r>
-        <w:rPr>
-          <w:rFonts w:ascii="Times New Roman" w:hAnsi="Times New Roman" w:cs="Times New Roman"/>
-          <w:sz w:val="28"/>
-          <w:szCs w:val="28"/>
-        </w:rPr>
-        <w:t xml:space="preserve"> data could be deleted through this system any time the admin desires but under some proper criteria.</w:t>
+        <w:t>Teachers data could be deleted through this system any time the admin desires but under some proper criteria.</w:t>
       </w:r>
     </w:p>
     <w:p>
@@ -4014,7 +3995,15 @@
           <w:sz w:val="28"/>
           <w:szCs w:val="28"/>
         </w:rPr>
-        <w:t>Admin can search teacher any time.</w:t>
+        <w:t xml:space="preserve">Admin can search teacher any </w:t>
+      </w:r>
+      <w:r>
+        <w:rPr>
+          <w:rFonts w:ascii="Times New Roman" w:hAnsi="Times New Roman" w:cs="Times New Roman"/>
+          <w:sz w:val="28"/>
+          <w:szCs w:val="28"/>
+        </w:rPr>
+        <w:t>time.</w:t>
       </w:r>
     </w:p>
     <w:p>
@@ -4089,25 +4078,7 @@
           <w:sz w:val="28"/>
           <w:szCs w:val="28"/>
         </w:rPr>
-        <w:t xml:space="preserve">The system will be able to generate </w:t>
-      </w:r>
-      <w:proofErr w:type="gramStart"/>
-      <w:r>
-        <w:rPr>
-          <w:rFonts w:ascii="Times New Roman" w:hAnsi="Times New Roman" w:cs="Times New Roman"/>
-          <w:sz w:val="28"/>
-          <w:szCs w:val="28"/>
-        </w:rPr>
-        <w:t>time table</w:t>
-      </w:r>
-      <w:proofErr w:type="gramEnd"/>
-      <w:r>
-        <w:rPr>
-          <w:rFonts w:ascii="Times New Roman" w:hAnsi="Times New Roman" w:cs="Times New Roman"/>
-          <w:sz w:val="28"/>
-          <w:szCs w:val="28"/>
-        </w:rPr>
-        <w:t xml:space="preserve"> by selecting the available room, teachers and students.</w:t>
+        <w:t>The system will be able to generate time table by selecting the available room, teachers and students.</w:t>
       </w:r>
     </w:p>
     <w:p>
@@ -4154,18 +4125,8 @@
           <w:sz w:val="28"/>
           <w:szCs w:val="28"/>
         </w:rPr>
-        <w:t xml:space="preserve">Timetable will be viewable to teacher, </w:t>
-      </w:r>
-      <w:proofErr w:type="gramStart"/>
-      <w:r>
-        <w:rPr>
-          <w:rFonts w:ascii="Times New Roman" w:hAnsi="Times New Roman" w:cs="Times New Roman"/>
-          <w:sz w:val="28"/>
-          <w:szCs w:val="28"/>
-        </w:rPr>
-        <w:t>admin</w:t>
-      </w:r>
-      <w:proofErr w:type="gramEnd"/>
+        <w:t>Timetable will be viewable to teacher, admin</w:t>
+      </w:r>
       <w:r>
         <w:rPr>
           <w:rFonts w:ascii="Times New Roman" w:hAnsi="Times New Roman" w:cs="Times New Roman"/>
@@ -4266,25 +4227,15 @@
           <w:sz w:val="28"/>
           <w:szCs w:val="28"/>
         </w:rPr>
-        <w:t xml:space="preserve">Attendance will be visible to teacher, </w:t>
-      </w:r>
-      <w:proofErr w:type="gramStart"/>
+        <w:t xml:space="preserve">Attendance will </w:t>
+      </w:r>
       <w:r>
         <w:rPr>
           <w:rFonts w:ascii="Times New Roman" w:hAnsi="Times New Roman" w:cs="Times New Roman"/>
           <w:sz w:val="28"/>
           <w:szCs w:val="28"/>
         </w:rPr>
-        <w:t>students</w:t>
-      </w:r>
-      <w:proofErr w:type="gramEnd"/>
-      <w:r>
-        <w:rPr>
-          <w:rFonts w:ascii="Times New Roman" w:hAnsi="Times New Roman" w:cs="Times New Roman"/>
-          <w:sz w:val="28"/>
-          <w:szCs w:val="28"/>
-        </w:rPr>
-        <w:t xml:space="preserve"> and admin.</w:t>
+        <w:t>be visible to teacher, students and admin.</w:t>
       </w:r>
     </w:p>
     <w:p>
@@ -4379,7 +4330,15 @@
           <w:sz w:val="28"/>
           <w:szCs w:val="28"/>
         </w:rPr>
-        <w:t>The system will be able to generate notification of attendance and other activities of students and send it to admin and student’s guardians.</w:t>
+        <w:t>The system will be able to generate notification of attendance and other activities of stu</w:t>
+      </w:r>
+      <w:r>
+        <w:rPr>
+          <w:rFonts w:ascii="Times New Roman" w:hAnsi="Times New Roman" w:cs="Times New Roman"/>
+          <w:sz w:val="28"/>
+          <w:szCs w:val="28"/>
+        </w:rPr>
+        <w:t>dents and send it to admin and student’s guardians.</w:t>
       </w:r>
     </w:p>
     <w:p>
@@ -4473,7 +4432,15 @@
           <w:sz w:val="28"/>
           <w:szCs w:val="28"/>
         </w:rPr>
-        <w:t>The system will also provide the functionality of logging out of their accounts from the system to teachers and admin.</w:t>
+        <w:t xml:space="preserve">The system will also provide the functionality of logging out of </w:t>
+      </w:r>
+      <w:r>
+        <w:rPr>
+          <w:rFonts w:ascii="Times New Roman" w:hAnsi="Times New Roman" w:cs="Times New Roman"/>
+          <w:sz w:val="28"/>
+          <w:szCs w:val="28"/>
+        </w:rPr>
+        <w:t>their accounts from the system to teachers and admin.</w:t>
       </w:r>
     </w:p>
     <w:p>
@@ -4686,7 +4653,15 @@
           <w:sz w:val="28"/>
           <w:szCs w:val="28"/>
         </w:rPr>
-        <w:t>Eradicating false attendance:</w:t>
+        <w:t>Eradicating</w:t>
+      </w:r>
+      <w:r>
+        <w:rPr>
+          <w:rFonts w:ascii="Times New Roman" w:hAnsi="Times New Roman" w:cs="Times New Roman"/>
+          <w:sz w:val="28"/>
+          <w:szCs w:val="28"/>
+        </w:rPr>
+        <w:t xml:space="preserve"> false attendance:</w:t>
       </w:r>
       <w:r>
         <w:rPr>
@@ -4739,25 +4714,7 @@
           <w:sz w:val="24"/>
           <w:szCs w:val="28"/>
         </w:rPr>
-        <w:t xml:space="preserve">Guardians will also be involved in the </w:t>
-      </w:r>
-      <w:proofErr w:type="gramStart"/>
-      <w:r>
-        <w:rPr>
-          <w:rFonts w:ascii="Times New Roman" w:hAnsi="Times New Roman" w:cs="Times New Roman"/>
-          <w:sz w:val="24"/>
-          <w:szCs w:val="28"/>
-        </w:rPr>
-        <w:t>system</w:t>
-      </w:r>
-      <w:proofErr w:type="gramEnd"/>
-      <w:r>
-        <w:rPr>
-          <w:rFonts w:ascii="Times New Roman" w:hAnsi="Times New Roman" w:cs="Times New Roman"/>
-          <w:sz w:val="24"/>
-          <w:szCs w:val="28"/>
-        </w:rPr>
-        <w:t xml:space="preserve"> and they will get the progress report of their children. </w:t>
+        <w:t xml:space="preserve">Guardians will also be involved in the system and they will get the progress report of their children. </w:t>
       </w:r>
     </w:p>
     <w:p>
@@ -5001,7 +4958,7 @@
             <v:path o:extrusionok="f" gradientshapeok="t" o:connecttype="rect"/>
             <o:lock v:ext="edit" aspectratio="t"/>
           </v:shapetype>
-          <v:shape id="_x0000_i1025" type="#_x0000_t75" style="width:468pt;height:310.5pt">
+          <v:shape id="_x0000_i1025" type="#_x0000_t75" style="width:467.55pt;height:310.4pt">
             <v:imagedata r:id="rId8" o:title="Student Managment"/>
           </v:shape>
         </w:pict>
@@ -5353,6 +5310,13 @@
           <w:szCs w:val="28"/>
         </w:rPr>
         <w:tab/>
+      </w:r>
+      <w:r>
+        <w:rPr>
+          <w:rFonts w:ascii="Times New Roman" w:hAnsi="Times New Roman" w:cs="Times New Roman"/>
+          <w:sz w:val="28"/>
+          <w:szCs w:val="28"/>
+        </w:rPr>
         <w:t>Muhammad Haris (SP21-BSE-019)</w:t>
       </w:r>
     </w:p>
@@ -5514,61 +5478,45 @@
           <w:sz w:val="24"/>
         </w:rPr>
         <w:lastRenderedPageBreak/>
-        <w:t xml:space="preserve">Student opens payment module. Student is asked to choose payment method. Student chooses payment method. Student’s payment is verified from respective bank. System then ask student to confirm its payment. Student confirms its payment. System is notified about student’s payment. System then </w:t>
-      </w:r>
-      <w:proofErr w:type="gramStart"/>
-      <w:r>
-        <w:rPr>
-          <w:sz w:val="24"/>
-        </w:rPr>
-        <w:t>show</w:t>
-      </w:r>
-      <w:proofErr w:type="gramEnd"/>
-      <w:r>
-        <w:rPr>
-          <w:sz w:val="24"/>
-        </w:rPr>
-        <w:t xml:space="preserve"> list of courses to student.</w:t>
-      </w:r>
-    </w:p>
-    <w:p>
-      <w:pPr>
-        <w:rPr>
-          <w:sz w:val="28"/>
-        </w:rPr>
-      </w:pPr>
-      <w:r>
-        <w:rPr>
-          <w:sz w:val="28"/>
-        </w:rPr>
-        <w:t xml:space="preserve">Use case </w:t>
-      </w:r>
-      <w:proofErr w:type="spellStart"/>
-      <w:r>
-        <w:rPr>
-          <w:sz w:val="28"/>
-        </w:rPr>
-        <w:t>uc</w:t>
-      </w:r>
-      <w:proofErr w:type="spellEnd"/>
-      <w:r>
-        <w:rPr>
-          <w:sz w:val="28"/>
-        </w:rPr>
-        <w:t xml:space="preserve"> 2</w:t>
-      </w:r>
-    </w:p>
-    <w:p>
-      <w:pPr>
-        <w:rPr>
-          <w:sz w:val="28"/>
-        </w:rPr>
-      </w:pPr>
-      <w:r>
-        <w:rPr>
-          <w:sz w:val="28"/>
-        </w:rPr>
-        <w:t>Register student:</w:t>
+        <w:t>Student opens payment module. Student is asked to choose payment method. Student choo</w:t>
+      </w:r>
+      <w:r>
+        <w:rPr>
+          <w:sz w:val="24"/>
+        </w:rPr>
+        <w:t>ses payment method. Student’s payment is verified from respective bank. System then ask student to confirm its payment. Student confirms its payment. System is notified about student’s payment. System then show list of courses to student.</w:t>
+      </w:r>
+    </w:p>
+    <w:p>
+      <w:pPr>
+        <w:rPr>
+          <w:sz w:val="28"/>
+        </w:rPr>
+      </w:pPr>
+      <w:r>
+        <w:rPr>
+          <w:sz w:val="28"/>
+        </w:rPr>
+        <w:t>Use case uc 2</w:t>
+      </w:r>
+    </w:p>
+    <w:p>
+      <w:pPr>
+        <w:rPr>
+          <w:sz w:val="28"/>
+        </w:rPr>
+      </w:pPr>
+      <w:r>
+        <w:rPr>
+          <w:sz w:val="28"/>
+        </w:rPr>
+        <w:t>Reg</w:t>
+      </w:r>
+      <w:r>
+        <w:rPr>
+          <w:sz w:val="28"/>
+        </w:rPr>
+        <w:t>ister student:</w:t>
       </w:r>
     </w:p>
     <w:p>
@@ -5582,34 +5530,26 @@
         <w:rPr>
           <w:sz w:val="24"/>
         </w:rPr>
-        <w:t>Student requests for registering a course. Registration form appears to student. Student submits the registration form. The form is checked against some predefined standards. The system shows a list of courses to the student. Student selects courses (credit hours no less than 12 not more than 21). Student is registered in his/her desired course. Relevant student data is sent to teacher.</w:t>
-      </w:r>
-    </w:p>
-    <w:p>
-      <w:pPr>
-        <w:rPr>
-          <w:sz w:val="28"/>
-        </w:rPr>
-      </w:pPr>
-      <w:r>
-        <w:rPr>
-          <w:sz w:val="28"/>
-        </w:rPr>
-        <w:t xml:space="preserve">Use case </w:t>
-      </w:r>
-      <w:proofErr w:type="spellStart"/>
-      <w:r>
-        <w:rPr>
-          <w:sz w:val="28"/>
-        </w:rPr>
-        <w:t>uc</w:t>
-      </w:r>
-      <w:proofErr w:type="spellEnd"/>
-      <w:r>
-        <w:rPr>
-          <w:sz w:val="28"/>
-        </w:rPr>
-        <w:t xml:space="preserve"> 3</w:t>
+        <w:t>Student requests for registering a course. Registration form appears to student. Student submits the registration form. The form is checked against some predefined standards. The system shows a list of courses to the student. Student selects</w:t>
+      </w:r>
+      <w:r>
+        <w:rPr>
+          <w:sz w:val="24"/>
+        </w:rPr>
+        <w:t xml:space="preserve"> courses (credit hours no less than 12 not more than 21). Student is registered in his/her desired course. Relevant student data is sent to teacher.</w:t>
+      </w:r>
+    </w:p>
+    <w:p>
+      <w:pPr>
+        <w:rPr>
+          <w:sz w:val="28"/>
+        </w:rPr>
+      </w:pPr>
+      <w:r>
+        <w:rPr>
+          <w:sz w:val="28"/>
+        </w:rPr>
+        <w:t>Use case uc 3</w:t>
       </w:r>
     </w:p>
     <w:p>
@@ -5635,49 +5575,13 @@
         <w:rPr>
           <w:sz w:val="24"/>
         </w:rPr>
-        <w:t xml:space="preserve">Teacher/ admin wants to view student’s records. The system ask teacher to enter email and password. Teacher </w:t>
-      </w:r>
-      <w:proofErr w:type="gramStart"/>
-      <w:r>
-        <w:rPr>
-          <w:sz w:val="24"/>
-        </w:rPr>
-        <w:t>enter</w:t>
-      </w:r>
-      <w:proofErr w:type="gramEnd"/>
-      <w:r>
-        <w:rPr>
-          <w:sz w:val="24"/>
-        </w:rPr>
-        <w:t xml:space="preserve"> email and password. System </w:t>
-      </w:r>
-      <w:proofErr w:type="gramStart"/>
-      <w:r>
-        <w:rPr>
-          <w:sz w:val="24"/>
-        </w:rPr>
-        <w:t>verify</w:t>
-      </w:r>
-      <w:proofErr w:type="gramEnd"/>
-      <w:r>
-        <w:rPr>
-          <w:sz w:val="24"/>
-        </w:rPr>
-        <w:t xml:space="preserve"> them from data base. Access is granted to teacher. Teacher searches student by registration number. System finds </w:t>
-      </w:r>
-      <w:proofErr w:type="gramStart"/>
-      <w:r>
-        <w:rPr>
-          <w:sz w:val="24"/>
-        </w:rPr>
-        <w:t>student’s</w:t>
-      </w:r>
-      <w:proofErr w:type="gramEnd"/>
-      <w:r>
-        <w:rPr>
-          <w:sz w:val="24"/>
-        </w:rPr>
-        <w:t xml:space="preserve"> in data base. Student’s records are shown to the teacher/admin.</w:t>
+        <w:t>Teacher/ admin wants to view student’s records. The system ask teacher to enter email and password. Teacher enter email and password. System verify them from data base. Access is granted to teacher. Teacher searches student by registration number. System f</w:t>
+      </w:r>
+      <w:r>
+        <w:rPr>
+          <w:sz w:val="24"/>
+        </w:rPr>
+        <w:t>inds student’s in data base. Student’s records are shown to the teacher/admin.</w:t>
       </w:r>
     </w:p>
     <w:p>
@@ -5704,25 +5608,7 @@
           <w:sz w:val="28"/>
           <w:szCs w:val="28"/>
         </w:rPr>
-        <w:t xml:space="preserve">Use case </w:t>
-      </w:r>
-      <w:proofErr w:type="spellStart"/>
-      <w:r>
-        <w:rPr>
-          <w:rFonts w:ascii="Times New Roman" w:hAnsi="Times New Roman" w:cs="Times New Roman"/>
-          <w:sz w:val="28"/>
-          <w:szCs w:val="28"/>
-        </w:rPr>
-        <w:t>uc</w:t>
-      </w:r>
-      <w:proofErr w:type="spellEnd"/>
-      <w:r>
-        <w:rPr>
-          <w:rFonts w:ascii="Times New Roman" w:hAnsi="Times New Roman" w:cs="Times New Roman"/>
-          <w:sz w:val="28"/>
-          <w:szCs w:val="28"/>
-        </w:rPr>
-        <w:t xml:space="preserve"> 4</w:t>
+        <w:t>Use case uc 4</w:t>
       </w:r>
     </w:p>
     <w:p>
@@ -5771,25 +5657,7 @@
           <w:sz w:val="28"/>
           <w:szCs w:val="28"/>
         </w:rPr>
-        <w:t xml:space="preserve">Use case </w:t>
-      </w:r>
-      <w:proofErr w:type="spellStart"/>
-      <w:r>
-        <w:rPr>
-          <w:rFonts w:ascii="Times New Roman" w:hAnsi="Times New Roman" w:cs="Times New Roman"/>
-          <w:sz w:val="28"/>
-          <w:szCs w:val="28"/>
-        </w:rPr>
-        <w:t>uc</w:t>
-      </w:r>
-      <w:proofErr w:type="spellEnd"/>
-      <w:r>
-        <w:rPr>
-          <w:rFonts w:ascii="Times New Roman" w:hAnsi="Times New Roman" w:cs="Times New Roman"/>
-          <w:sz w:val="28"/>
-          <w:szCs w:val="28"/>
-        </w:rPr>
-        <w:t xml:space="preserve"> 5</w:t>
+        <w:t>Use case uc 5</w:t>
       </w:r>
     </w:p>
     <w:p>
@@ -5855,7 +5723,13 @@
         <w:rPr>
           <w:sz w:val="30"/>
         </w:rPr>
-        <w:t>Huzaifa Sajjad</w:t>
+        <w:t xml:space="preserve">Huzaifa </w:t>
+      </w:r>
+      <w:r>
+        <w:rPr>
+          <w:sz w:val="30"/>
+        </w:rPr>
+        <w:t>Sajjad</w:t>
       </w:r>
       <w:bookmarkEnd w:id="11"/>
     </w:p>
@@ -6090,103 +5964,60 @@
           <w:sz w:val="24"/>
           <w:szCs w:val="24"/>
         </w:rPr>
-        <w:t xml:space="preserve">The system </w:t>
-      </w:r>
-      <w:proofErr w:type="gramStart"/>
+        <w:t>The system ask</w:t>
+      </w:r>
       <w:r>
         <w:rPr>
           <w:sz w:val="24"/>
           <w:szCs w:val="24"/>
         </w:rPr>
-        <w:t>ask</w:t>
-      </w:r>
-      <w:proofErr w:type="gramEnd"/>
+        <w:t xml:space="preserve"> for the teacher status. When the teacher submit the document the Admin will check the document if the teacher are eligible so the system will response verify. Teacher not submit complete document the system will response submit full document. Teacher is n</w:t>
+      </w:r>
       <w:r>
         <w:rPr>
           <w:sz w:val="24"/>
           <w:szCs w:val="24"/>
         </w:rPr>
-        <w:t xml:space="preserve"> for the teacher status. When the teacher </w:t>
-      </w:r>
-      <w:proofErr w:type="gramStart"/>
-      <w:r>
-        <w:rPr>
+        <w:t>ot eligible so the system will response not verify.</w:t>
+      </w:r>
+    </w:p>
+    <w:p>
+      <w:pPr>
+        <w:rPr>
+          <w:b/>
           <w:sz w:val="24"/>
           <w:szCs w:val="24"/>
         </w:rPr>
-        <w:t>submit</w:t>
-      </w:r>
-      <w:proofErr w:type="gramEnd"/>
-      <w:r>
-        <w:rPr>
+      </w:pPr>
+      <w:r>
+        <w:rPr>
+          <w:b/>
           <w:sz w:val="24"/>
           <w:szCs w:val="24"/>
         </w:rPr>
-        <w:t xml:space="preserve"> the document the Admin will check the document if the teacher are eligible so the system will response verify. Teacher </w:t>
-      </w:r>
-      <w:proofErr w:type="gramStart"/>
-      <w:r>
+        <w:t>Provide teacher status:</w:t>
+      </w:r>
+    </w:p>
+    <w:p>
+      <w:pPr>
         <w:rPr>
           <w:sz w:val="24"/>
           <w:szCs w:val="24"/>
         </w:rPr>
-        <w:t>not submit</w:t>
-      </w:r>
-      <w:proofErr w:type="gramEnd"/>
+      </w:pPr>
       <w:r>
         <w:rPr>
           <w:sz w:val="24"/>
           <w:szCs w:val="24"/>
         </w:rPr>
-        <w:t xml:space="preserve"> complete document the system will response submit full document. Teacher is not eligible so the system will response not verify.</w:t>
-      </w:r>
-    </w:p>
-    <w:p>
-      <w:pPr>
-        <w:rPr>
-          <w:b/>
+        <w:t>First the Teacher submits request for registered. Than the System forward teachers request to admin. Admin process the request against some predefined standards. Teacher is asked t</w:t>
+      </w:r>
+      <w:r>
+        <w:rPr>
           <w:sz w:val="24"/>
           <w:szCs w:val="24"/>
         </w:rPr>
-      </w:pPr>
-      <w:r>
-        <w:rPr>
-          <w:b/>
-          <w:sz w:val="24"/>
-          <w:szCs w:val="24"/>
-        </w:rPr>
-        <w:t>Provide teacher status:</w:t>
-      </w:r>
-    </w:p>
-    <w:p>
-      <w:pPr>
-        <w:rPr>
-          <w:sz w:val="24"/>
-          <w:szCs w:val="24"/>
-        </w:rPr>
-      </w:pPr>
-      <w:r>
-        <w:rPr>
-          <w:sz w:val="24"/>
-          <w:szCs w:val="24"/>
-        </w:rPr>
-        <w:t xml:space="preserve">First the Teacher submits request for registered. </w:t>
-      </w:r>
-      <w:proofErr w:type="gramStart"/>
-      <w:r>
-        <w:rPr>
-          <w:sz w:val="24"/>
-          <w:szCs w:val="24"/>
-        </w:rPr>
-        <w:t>Than</w:t>
-      </w:r>
-      <w:proofErr w:type="gramEnd"/>
-      <w:r>
-        <w:rPr>
-          <w:sz w:val="24"/>
-          <w:szCs w:val="24"/>
-        </w:rPr>
-        <w:t xml:space="preserve"> the System forward teachers request to admin. Admin process the request against some predefined standards. Teacher is asked to demonstrate in front of relevant teachers. Teacher passes demonstration. Teacher status is granted to him/her</w:t>
+        <w:t>o demonstrate in front of relevant teachers. Teacher passes demonstration. Teacher status is granted to him/her</w:t>
       </w:r>
     </w:p>
     <w:p>
@@ -6221,7 +6052,14 @@
           <w:szCs w:val="24"/>
         </w:rPr>
         <w:lastRenderedPageBreak/>
-        <w:t>When Admin logs in to the system by his/her account. In the system Admin searches teacher by his/her id. System looks teacher’s id from data base. System fitches teacher’s data form data base display on system. Teacher data is showed to admin</w:t>
+        <w:t>When Admin logs in to the system by his/her account. In the system Admin searches teacher by his/her id. System looks teacher’s id</w:t>
+      </w:r>
+      <w:r>
+        <w:rPr>
+          <w:sz w:val="24"/>
+          <w:szCs w:val="24"/>
+        </w:rPr>
+        <w:t xml:space="preserve"> from data base. System fitches teacher’s data form data base display on system. Teacher data is showed to admin</w:t>
       </w:r>
     </w:p>
     <w:p>
@@ -6263,7 +6101,14 @@
           <w:sz w:val="24"/>
           <w:szCs w:val="24"/>
         </w:rPr>
-        <w:t>Teacher met the criteria for his/her status to be updated. Teacher requests admin to update its status. Admin process its data. Teacher status is updated.</w:t>
+        <w:t>Teacher met the criteria for his/her status to be updated. Teacher requests admin to update its status. Admin process its data</w:t>
+      </w:r>
+      <w:r>
+        <w:rPr>
+          <w:sz w:val="24"/>
+          <w:szCs w:val="24"/>
+        </w:rPr>
+        <w:t>. Teacher status is updated.</w:t>
       </w:r>
     </w:p>
     <w:p>
@@ -6319,23 +6164,7 @@
           <w:b/>
           <w:bCs/>
         </w:rPr>
-        <w:t xml:space="preserve">2 </w:t>
-      </w:r>
-      <w:proofErr w:type="gramStart"/>
-      <w:r>
-        <w:rPr>
-          <w:b/>
-          <w:bCs/>
-        </w:rPr>
-        <w:t>sign</w:t>
-      </w:r>
-      <w:proofErr w:type="gramEnd"/>
-      <w:r>
-        <w:rPr>
-          <w:b/>
-          <w:bCs/>
-        </w:rPr>
-        <w:t xml:space="preserve"> in </w:t>
+        <w:t xml:space="preserve">2 sign in </w:t>
       </w:r>
     </w:p>
     <w:p>
@@ -6519,7 +6348,14 @@
           <w:sz w:val="24"/>
           <w:szCs w:val="24"/>
         </w:rPr>
-        <w:t>Search Available Students</w:t>
+        <w:t xml:space="preserve">Search </w:t>
+      </w:r>
+      <w:r>
+        <w:rPr>
+          <w:sz w:val="24"/>
+          <w:szCs w:val="24"/>
+        </w:rPr>
+        <w:t>Available Students</w:t>
       </w:r>
     </w:p>
     <w:p>
@@ -6540,17 +6376,8 @@
           <w:sz w:val="24"/>
           <w:szCs w:val="24"/>
         </w:rPr>
-        <w:t xml:space="preserve">Create </w:t>
-      </w:r>
-      <w:proofErr w:type="gramStart"/>
-      <w:r>
-        <w:rPr>
-          <w:sz w:val="24"/>
-          <w:szCs w:val="24"/>
-        </w:rPr>
-        <w:t>Time Table</w:t>
-      </w:r>
-      <w:proofErr w:type="gramEnd"/>
+        <w:t>Create Time Table</w:t>
+      </w:r>
     </w:p>
     <w:p>
       <w:pPr>
@@ -6565,21 +6392,12 @@
           <w:szCs w:val="24"/>
         </w:rPr>
       </w:pPr>
-      <w:proofErr w:type="gramStart"/>
       <w:r>
         <w:rPr>
           <w:sz w:val="24"/>
           <w:szCs w:val="24"/>
         </w:rPr>
-        <w:t>Search  Available</w:t>
-      </w:r>
-      <w:proofErr w:type="gramEnd"/>
-      <w:r>
-        <w:rPr>
-          <w:sz w:val="24"/>
-          <w:szCs w:val="24"/>
-        </w:rPr>
-        <w:t xml:space="preserve"> Rooms</w:t>
+        <w:t>Search  Available Rooms</w:t>
       </w:r>
     </w:p>
     <w:p>
@@ -6630,14 +6448,9 @@
         <w:pStyle w:val="Heading2"/>
       </w:pPr>
       <w:bookmarkStart w:id="16" w:name="_Toc120621064"/>
-      <w:proofErr w:type="spellStart"/>
       <w:r>
         <w:lastRenderedPageBreak/>
-        <w:t>Maaz</w:t>
-      </w:r>
-      <w:proofErr w:type="spellEnd"/>
-      <w:r>
-        <w:t xml:space="preserve"> khan:</w:t>
+        <w:t>Maaz khan:</w:t>
       </w:r>
       <w:bookmarkEnd w:id="16"/>
     </w:p>
@@ -6692,13 +6505,8 @@
         <w:pStyle w:val="Heading2"/>
       </w:pPr>
       <w:bookmarkStart w:id="17" w:name="_Toc120621065"/>
-      <w:proofErr w:type="spellStart"/>
-      <w:r>
-        <w:t>Muzamil</w:t>
-      </w:r>
-      <w:proofErr w:type="spellEnd"/>
-      <w:r>
-        <w:t xml:space="preserve"> khan</w:t>
+      <w:r>
+        <w:t>Muzamil khan</w:t>
       </w:r>
       <w:bookmarkEnd w:id="17"/>
     </w:p>
@@ -6865,21 +6673,7 @@
           <w:sz w:val="24"/>
         </w:rPr>
         <w:tab/>
-        <w:t xml:space="preserve">Student, admin, </w:t>
-      </w:r>
-      <w:proofErr w:type="gramStart"/>
-      <w:r>
-        <w:rPr>
-          <w:sz w:val="24"/>
-        </w:rPr>
-        <w:t>accounts</w:t>
-      </w:r>
-      <w:proofErr w:type="gramEnd"/>
-      <w:r>
-        <w:rPr>
-          <w:sz w:val="24"/>
-        </w:rPr>
-        <w:t xml:space="preserve"> goal</w:t>
+        <w:t>Student, admin, accounts goal</w:t>
       </w:r>
     </w:p>
     <w:p>
@@ -7012,21 +6806,7 @@
         <w:rPr>
           <w:sz w:val="24"/>
         </w:rPr>
-        <w:t xml:space="preserve">Wants student </w:t>
-      </w:r>
-      <w:proofErr w:type="gramStart"/>
-      <w:r>
-        <w:rPr>
-          <w:sz w:val="24"/>
-        </w:rPr>
-        <w:t>pay</w:t>
-      </w:r>
-      <w:proofErr w:type="gramEnd"/>
-      <w:r>
-        <w:rPr>
-          <w:sz w:val="24"/>
-        </w:rPr>
-        <w:t xml:space="preserve"> their fee on time so they could proceed with registration process.</w:t>
+        <w:t>Wants student pay their fee on time so they could proceed with registration process.</w:t>
       </w:r>
     </w:p>
     <w:p>
@@ -7164,7 +6944,13 @@
           <w:sz w:val="24"/>
         </w:rPr>
         <w:tab/>
-        <w:t>Student is now able to register him/herself.</w:t>
+        <w:t>Student is now ab</w:t>
+      </w:r>
+      <w:r>
+        <w:rPr>
+          <w:sz w:val="24"/>
+        </w:rPr>
+        <w:t>le to register him/herself.</w:t>
       </w:r>
     </w:p>
     <w:p>
@@ -7322,21 +7108,7 @@
         <w:rPr>
           <w:sz w:val="24"/>
         </w:rPr>
-        <w:t xml:space="preserve">System then </w:t>
-      </w:r>
-      <w:proofErr w:type="gramStart"/>
-      <w:r>
-        <w:rPr>
-          <w:sz w:val="24"/>
-        </w:rPr>
-        <w:t>show</w:t>
-      </w:r>
-      <w:proofErr w:type="gramEnd"/>
-      <w:r>
-        <w:rPr>
-          <w:sz w:val="24"/>
-        </w:rPr>
-        <w:t xml:space="preserve"> list of courses to student.</w:t>
+        <w:t>System then show list of courses to student.</w:t>
       </w:r>
     </w:p>
     <w:p>
@@ -7412,7 +7184,13 @@
         <w:rPr>
           <w:sz w:val="24"/>
         </w:rPr>
-        <w:t>Student is asked to add money to its card.</w:t>
+        <w:t>Student is asked to add mone</w:t>
+      </w:r>
+      <w:r>
+        <w:rPr>
+          <w:sz w:val="24"/>
+        </w:rPr>
+        <w:t>y to its card.</w:t>
       </w:r>
     </w:p>
     <w:p>
@@ -7549,7 +7327,13 @@
         <w:rPr>
           <w:sz w:val="28"/>
         </w:rPr>
-        <w:t>Frequency of occurrence:</w:t>
+        <w:t xml:space="preserve">Frequency of </w:t>
+      </w:r>
+      <w:r>
+        <w:rPr>
+          <w:sz w:val="28"/>
+        </w:rPr>
+        <w:t>occurrence:</w:t>
       </w:r>
     </w:p>
     <w:p>
@@ -7838,7 +7622,13 @@
         <w:rPr>
           <w:sz w:val="24"/>
         </w:rPr>
-        <w:t>Stakeholders:</w:t>
+        <w:t>Stakehol</w:t>
+      </w:r>
+      <w:r>
+        <w:rPr>
+          <w:sz w:val="24"/>
+        </w:rPr>
+        <w:t>ders:</w:t>
       </w:r>
     </w:p>
     <w:p>
@@ -7933,7 +7723,13 @@
           <w:sz w:val="24"/>
         </w:rPr>
         <w:tab/>
-        <w:t>Wants to know how many students enrolled in which course.</w:t>
+        <w:t xml:space="preserve">Wants to know how many students enrolled in </w:t>
+      </w:r>
+      <w:r>
+        <w:rPr>
+          <w:sz w:val="24"/>
+        </w:rPr>
+        <w:t>which course.</w:t>
       </w:r>
     </w:p>
     <w:p>
@@ -8080,7 +7876,13 @@
         <w:rPr>
           <w:sz w:val="24"/>
         </w:rPr>
-        <w:t>Student submits the registration form.</w:t>
+        <w:t>Student submits the r</w:t>
+      </w:r>
+      <w:r>
+        <w:rPr>
+          <w:sz w:val="24"/>
+        </w:rPr>
+        <w:t>egistration form.</w:t>
       </w:r>
       <w:r>
         <w:rPr>
@@ -8176,7 +7978,13 @@
         <w:rPr>
           <w:sz w:val="24"/>
         </w:rPr>
-        <w:t>Relevant student data is sent to teacher.</w:t>
+        <w:t>Relevan</w:t>
+      </w:r>
+      <w:r>
+        <w:rPr>
+          <w:sz w:val="24"/>
+        </w:rPr>
+        <w:t>t student data is sent to teacher.</w:t>
       </w:r>
     </w:p>
     <w:p>
@@ -8209,21 +8017,7 @@
           <w:sz w:val="24"/>
         </w:rPr>
         <w:tab/>
-        <w:t xml:space="preserve">Student did not pass all </w:t>
-      </w:r>
-      <w:proofErr w:type="gramStart"/>
-      <w:r>
-        <w:rPr>
-          <w:sz w:val="24"/>
-        </w:rPr>
-        <w:t>pre requisites</w:t>
-      </w:r>
-      <w:proofErr w:type="gramEnd"/>
-      <w:r>
-        <w:rPr>
-          <w:sz w:val="24"/>
-        </w:rPr>
-        <w:t xml:space="preserve"> of subject to study.</w:t>
+        <w:t>Student did not pass all pre requisites of subject to study.</w:t>
       </w:r>
     </w:p>
     <w:p>
@@ -8401,21 +8195,7 @@
         <w:rPr>
           <w:sz w:val="24"/>
         </w:rPr>
-        <w:t xml:space="preserve">There are at least 10 </w:t>
-      </w:r>
-      <w:proofErr w:type="gramStart"/>
-      <w:r>
-        <w:rPr>
-          <w:sz w:val="24"/>
-        </w:rPr>
-        <w:t>student</w:t>
-      </w:r>
-      <w:proofErr w:type="gramEnd"/>
-      <w:r>
-        <w:rPr>
-          <w:sz w:val="24"/>
-        </w:rPr>
-        <w:t xml:space="preserve"> requested to register a course.</w:t>
+        <w:t>There are at least 10 student requested to register a course.</w:t>
       </w:r>
     </w:p>
     <w:p>
@@ -8487,7 +8267,13 @@
           <w:sz w:val="24"/>
         </w:rPr>
         <w:tab/>
-        <w:t>Can occur frequently for one week in start of session.</w:t>
+        <w:t>Can occur frequently for o</w:t>
+      </w:r>
+      <w:r>
+        <w:rPr>
+          <w:sz w:val="24"/>
+        </w:rPr>
+        <w:t>ne week in start of session.</w:t>
       </w:r>
     </w:p>
     <w:p>
@@ -8769,7 +8555,13 @@
         <w:rPr>
           <w:sz w:val="24"/>
         </w:rPr>
-        <w:t>Stakeholder and interests:</w:t>
+        <w:t>Stakeh</w:t>
+      </w:r>
+      <w:r>
+        <w:rPr>
+          <w:sz w:val="24"/>
+        </w:rPr>
+        <w:t>older and interests:</w:t>
       </w:r>
     </w:p>
     <w:p>
@@ -8902,7 +8694,13 @@
         <w:rPr>
           <w:sz w:val="24"/>
         </w:rPr>
-        <w:t>Main success scenario:</w:t>
+        <w:t xml:space="preserve">Main </w:t>
+      </w:r>
+      <w:r>
+        <w:rPr>
+          <w:sz w:val="24"/>
+        </w:rPr>
+        <w:t>success scenario:</w:t>
       </w:r>
     </w:p>
     <w:p>
@@ -8956,21 +8754,7 @@
         <w:rPr>
           <w:sz w:val="24"/>
         </w:rPr>
-        <w:t xml:space="preserve">Teacher </w:t>
-      </w:r>
-      <w:proofErr w:type="gramStart"/>
-      <w:r>
-        <w:rPr>
-          <w:sz w:val="24"/>
-        </w:rPr>
-        <w:t>enter</w:t>
-      </w:r>
-      <w:proofErr w:type="gramEnd"/>
-      <w:r>
-        <w:rPr>
-          <w:sz w:val="24"/>
-        </w:rPr>
-        <w:t xml:space="preserve"> email and password.</w:t>
+        <w:t>Teacher enter email and password.</w:t>
       </w:r>
     </w:p>
     <w:p>
@@ -8988,21 +8772,7 @@
         <w:rPr>
           <w:sz w:val="24"/>
         </w:rPr>
-        <w:t xml:space="preserve">System </w:t>
-      </w:r>
-      <w:proofErr w:type="gramStart"/>
-      <w:r>
-        <w:rPr>
-          <w:sz w:val="24"/>
-        </w:rPr>
-        <w:t>verify</w:t>
-      </w:r>
-      <w:proofErr w:type="gramEnd"/>
-      <w:r>
-        <w:rPr>
-          <w:sz w:val="24"/>
-        </w:rPr>
-        <w:t xml:space="preserve"> them from data base.</w:t>
+        <w:t>System verify them from data base.</w:t>
       </w:r>
     </w:p>
     <w:p>
@@ -9038,7 +8808,13 @@
         <w:rPr>
           <w:sz w:val="24"/>
         </w:rPr>
-        <w:t>Teacher searches student by registration number.</w:t>
+        <w:t xml:space="preserve">Teacher searches student by </w:t>
+      </w:r>
+      <w:r>
+        <w:rPr>
+          <w:sz w:val="24"/>
+        </w:rPr>
+        <w:t>registration number.</w:t>
       </w:r>
     </w:p>
     <w:p>
@@ -9056,21 +8832,7 @@
         <w:rPr>
           <w:sz w:val="24"/>
         </w:rPr>
-        <w:t xml:space="preserve">System finds </w:t>
-      </w:r>
-      <w:proofErr w:type="gramStart"/>
-      <w:r>
-        <w:rPr>
-          <w:sz w:val="24"/>
-        </w:rPr>
-        <w:t>student’s</w:t>
-      </w:r>
-      <w:proofErr w:type="gramEnd"/>
-      <w:r>
-        <w:rPr>
-          <w:sz w:val="24"/>
-        </w:rPr>
-        <w:t xml:space="preserve"> in data base.</w:t>
+        <w:t>System finds student’s in data base.</w:t>
       </w:r>
     </w:p>
     <w:p>
@@ -9198,7 +8960,13 @@
           <w:sz w:val="24"/>
         </w:rPr>
         <w:tab/>
-        <w:t>Computer, internet</w:t>
+        <w:t xml:space="preserve">Computer, </w:t>
+      </w:r>
+      <w:r>
+        <w:rPr>
+          <w:sz w:val="24"/>
+        </w:rPr>
+        <w:t>internet</w:t>
       </w:r>
     </w:p>
     <w:p>
@@ -9504,7 +9272,13 @@
           <w:sz w:val="24"/>
         </w:rPr>
         <w:tab/>
-        <w:t>Attendance through face detection.</w:t>
+        <w:t xml:space="preserve">Attendance through face </w:t>
+      </w:r>
+      <w:r>
+        <w:rPr>
+          <w:sz w:val="24"/>
+        </w:rPr>
+        <w:t>detection.</w:t>
       </w:r>
     </w:p>
     <w:p>
@@ -9583,21 +9357,7 @@
         <w:rPr>
           <w:sz w:val="24"/>
         </w:rPr>
-        <w:t xml:space="preserve">wants to update his/her status one to another subject </w:t>
-      </w:r>
-      <w:proofErr w:type="gramStart"/>
-      <w:r>
-        <w:rPr>
-          <w:sz w:val="24"/>
-        </w:rPr>
-        <w:t>i.e.</w:t>
-      </w:r>
-      <w:proofErr w:type="gramEnd"/>
-      <w:r>
-        <w:rPr>
-          <w:sz w:val="24"/>
-        </w:rPr>
-        <w:t xml:space="preserve"> promotion.</w:t>
+        <w:t>wants to update his/her status one to another subject i.e. promotion.</w:t>
       </w:r>
     </w:p>
     <w:p>
@@ -9624,7 +9384,13 @@
           <w:sz w:val="24"/>
         </w:rPr>
         <w:tab/>
-        <w:t>Wants to update the students so that the admin should know how much students passed/failed a particular course and how much new students enrolled in which courses.</w:t>
+        <w:t>Wants to update the students so that the admin should know how much students passed/failed a p</w:t>
+      </w:r>
+      <w:r>
+        <w:rPr>
+          <w:sz w:val="24"/>
+        </w:rPr>
+        <w:t>articular course and how much new students enrolled in which courses.</w:t>
       </w:r>
     </w:p>
     <w:p>
@@ -9713,7 +9479,13 @@
         <w:rPr>
           <w:sz w:val="24"/>
         </w:rPr>
-        <w:t>Post condition:</w:t>
+        <w:t>Post condition</w:t>
+      </w:r>
+      <w:r>
+        <w:rPr>
+          <w:sz w:val="24"/>
+        </w:rPr>
+        <w:t>:</w:t>
       </w:r>
     </w:p>
     <w:p>
@@ -9858,7 +9630,13 @@
         <w:rPr>
           <w:sz w:val="24"/>
         </w:rPr>
-        <w:t>Student passed a subject but wants to take a pause.</w:t>
+        <w:t>Student passed a subject but</w:t>
+      </w:r>
+      <w:r>
+        <w:rPr>
+          <w:sz w:val="24"/>
+        </w:rPr>
+        <w:t xml:space="preserve"> wants to take a pause.</w:t>
       </w:r>
     </w:p>
     <w:p>
@@ -9933,7 +9711,13 @@
           <w:sz w:val="24"/>
         </w:rPr>
         <w:tab/>
-        <w:t>Student should pass/fail a course and want to leave or be promoted.</w:t>
+        <w:t xml:space="preserve">Student should pass/fail a course and </w:t>
+      </w:r>
+      <w:r>
+        <w:rPr>
+          <w:sz w:val="24"/>
+        </w:rPr>
+        <w:t>want to leave or be promoted.</w:t>
       </w:r>
     </w:p>
     <w:p>
@@ -10339,6 +10123,11 @@
           <w:sz w:val="24"/>
         </w:rPr>
         <w:tab/>
+      </w:r>
+      <w:r>
+        <w:rPr>
+          <w:sz w:val="24"/>
+        </w:rPr>
         <w:t>Attendance through face detection.</w:t>
       </w:r>
     </w:p>
@@ -10473,7 +10262,13 @@
           <w:sz w:val="24"/>
         </w:rPr>
         <w:tab/>
-        <w:t>Wants to be removed from the courses he/she passed.</w:t>
+        <w:t>Wants to be removed from</w:t>
+      </w:r>
+      <w:r>
+        <w:rPr>
+          <w:sz w:val="24"/>
+        </w:rPr>
+        <w:t xml:space="preserve"> the courses he/she passed.</w:t>
       </w:r>
     </w:p>
     <w:p>
@@ -10570,7 +10365,13 @@
         <w:rPr>
           <w:sz w:val="24"/>
         </w:rPr>
-        <w:t>Student passed the course and do not want to repeat it.</w:t>
+        <w:t>Student passed the course and do not want to repeat</w:t>
+      </w:r>
+      <w:r>
+        <w:rPr>
+          <w:sz w:val="24"/>
+        </w:rPr>
+        <w:t xml:space="preserve"> it.</w:t>
       </w:r>
     </w:p>
     <w:p>
@@ -10697,7 +10498,13 @@
           <w:sz w:val="24"/>
         </w:rPr>
         <w:tab/>
-        <w:t>Computer, internet</w:t>
+        <w:t>Comp</w:t>
+      </w:r>
+      <w:r>
+        <w:rPr>
+          <w:sz w:val="24"/>
+        </w:rPr>
+        <w:t>uter, internet</w:t>
       </w:r>
     </w:p>
     <w:p>
@@ -10956,17 +10763,8 @@
           <w:sz w:val="24"/>
           <w:szCs w:val="24"/>
         </w:rPr>
-        <w:t xml:space="preserve">Create </w:t>
-      </w:r>
-      <w:proofErr w:type="gramStart"/>
-      <w:r>
-        <w:rPr>
-          <w:sz w:val="24"/>
-          <w:szCs w:val="24"/>
-        </w:rPr>
-        <w:t>Time Table</w:t>
-      </w:r>
-      <w:proofErr w:type="gramEnd"/>
+        <w:t>Create Time Table</w:t>
+      </w:r>
     </w:p>
     <w:p>
       <w:pPr>
@@ -10981,21 +10779,12 @@
           <w:szCs w:val="24"/>
         </w:rPr>
       </w:pPr>
-      <w:proofErr w:type="gramStart"/>
       <w:r>
         <w:rPr>
           <w:sz w:val="24"/>
           <w:szCs w:val="24"/>
         </w:rPr>
-        <w:t>Search  Available</w:t>
-      </w:r>
-      <w:proofErr w:type="gramEnd"/>
-      <w:r>
-        <w:rPr>
-          <w:sz w:val="24"/>
-          <w:szCs w:val="24"/>
-        </w:rPr>
-        <w:t xml:space="preserve"> Rooms</w:t>
+        <w:t>Search  Available Rooms</w:t>
       </w:r>
       <w:bookmarkStart w:id="20" w:name="_Hlk116900073"/>
     </w:p>
@@ -11476,7 +11265,6 @@
                 <w:szCs w:val="24"/>
               </w:rPr>
             </w:pPr>
-            <w:proofErr w:type="gramStart"/>
             <w:r>
               <w:rPr>
                 <w:sz w:val="24"/>
@@ -11484,7 +11272,6 @@
               </w:rPr>
               <w:t>Pre conditions</w:t>
             </w:r>
-            <w:proofErr w:type="gramEnd"/>
           </w:p>
         </w:tc>
         <w:tc>
@@ -11511,7 +11298,14 @@
                 <w:sz w:val="24"/>
                 <w:szCs w:val="24"/>
               </w:rPr>
-              <w:t>after the successful face detection, Attendance will be marked and then view them.</w:t>
+              <w:t xml:space="preserve">after the successful face detection, Attendance will be marked and then view </w:t>
+            </w:r>
+            <w:r>
+              <w:rPr>
+                <w:sz w:val="24"/>
+                <w:szCs w:val="24"/>
+              </w:rPr>
+              <w:t>them.</w:t>
             </w:r>
           </w:p>
         </w:tc>
@@ -11657,21 +11451,12 @@
               </w:rPr>
               <w:t xml:space="preserve">3: Teacher can mark /unmark the student in the attendance sheet </w:t>
             </w:r>
-            <w:proofErr w:type="gramStart"/>
-            <w:r>
-              <w:rPr>
-                <w:sz w:val="24"/>
-                <w:szCs w:val="24"/>
-              </w:rPr>
-              <w:t>and also</w:t>
-            </w:r>
-            <w:proofErr w:type="gramEnd"/>
-            <w:r>
-              <w:rPr>
-                <w:sz w:val="24"/>
-                <w:szCs w:val="24"/>
-              </w:rPr>
-              <w:t xml:space="preserve"> see them.</w:t>
+            <w:r>
+              <w:rPr>
+                <w:sz w:val="24"/>
+                <w:szCs w:val="24"/>
+              </w:rPr>
+              <w:t>and also see them.</w:t>
             </w:r>
           </w:p>
         </w:tc>
@@ -11880,7 +11665,14 @@
                 <w:sz w:val="24"/>
                 <w:szCs w:val="24"/>
               </w:rPr>
-              <w:t>Student can search university portal while logged in using his password and username given to him.</w:t>
+              <w:t xml:space="preserve">Student can search </w:t>
+            </w:r>
+            <w:r>
+              <w:rPr>
+                <w:sz w:val="24"/>
+                <w:szCs w:val="24"/>
+              </w:rPr>
+              <w:t>university portal while logged in using his password and username given to him.</w:t>
             </w:r>
           </w:p>
         </w:tc>
@@ -12464,7 +12256,14 @@
                 <w:sz w:val="24"/>
                 <w:szCs w:val="24"/>
               </w:rPr>
-              <w:t>After successful mark the attendance, we can also update the attendance within 3 days.</w:t>
+              <w:t xml:space="preserve">After successful mark the attendance, we can also </w:t>
+            </w:r>
+            <w:r>
+              <w:rPr>
+                <w:sz w:val="24"/>
+                <w:szCs w:val="24"/>
+              </w:rPr>
+              <w:t>update the attendance within 3 days.</w:t>
             </w:r>
           </w:p>
         </w:tc>
@@ -12651,7 +12450,14 @@
                 <w:sz w:val="24"/>
                 <w:szCs w:val="24"/>
               </w:rPr>
-              <w:t>Teacher is not correct the wrong attendance.</w:t>
+              <w:t xml:space="preserve">Teacher is not </w:t>
+            </w:r>
+            <w:r>
+              <w:rPr>
+                <w:sz w:val="24"/>
+                <w:szCs w:val="24"/>
+              </w:rPr>
+              <w:t>correct the wrong attendance.</w:t>
             </w:r>
           </w:p>
         </w:tc>
@@ -12804,7 +12610,14 @@
                 <w:sz w:val="24"/>
                 <w:szCs w:val="24"/>
               </w:rPr>
-              <w:t>Student can search university portal while logged in using his password and username given to him.</w:t>
+              <w:t>Student can search uni</w:t>
+            </w:r>
+            <w:r>
+              <w:rPr>
+                <w:sz w:val="24"/>
+                <w:szCs w:val="24"/>
+              </w:rPr>
+              <w:t>versity portal while logged in using his password and username given to him.</w:t>
             </w:r>
           </w:p>
         </w:tc>
@@ -12916,23 +12729,7 @@
                 <w:sz w:val="24"/>
                 <w:szCs w:val="24"/>
               </w:rPr>
-              <w:t xml:space="preserve">1:  update Attendance does not </w:t>
-            </w:r>
-            <w:proofErr w:type="gramStart"/>
-            <w:r>
-              <w:rPr>
-                <w:sz w:val="24"/>
-                <w:szCs w:val="24"/>
-              </w:rPr>
-              <w:t>be</w:t>
-            </w:r>
-            <w:proofErr w:type="gramEnd"/>
-            <w:r>
-              <w:rPr>
-                <w:sz w:val="24"/>
-                <w:szCs w:val="24"/>
-              </w:rPr>
-              <w:t xml:space="preserve"> generate or correct Because of internet issues and server down</w:t>
+              <w:t>1:  update Attendance does not be generate or correct Because of internet issues and server down</w:t>
             </w:r>
           </w:p>
         </w:tc>
@@ -13468,7 +13265,14 @@
                 <w:sz w:val="24"/>
                 <w:szCs w:val="24"/>
               </w:rPr>
-              <w:t>Face will be detected successfully.</w:t>
+              <w:t xml:space="preserve">Face </w:t>
+            </w:r>
+            <w:r>
+              <w:rPr>
+                <w:sz w:val="24"/>
+                <w:szCs w:val="24"/>
+              </w:rPr>
+              <w:t>will be detected successfully.</w:t>
             </w:r>
           </w:p>
         </w:tc>
@@ -13668,7 +13472,14 @@
                 <w:sz w:val="24"/>
                 <w:szCs w:val="24"/>
               </w:rPr>
-              <w:t>3: User friendly: user can easily understand and handle in first use.</w:t>
+              <w:t>3:</w:t>
+            </w:r>
+            <w:r>
+              <w:rPr>
+                <w:sz w:val="24"/>
+                <w:szCs w:val="24"/>
+              </w:rPr>
+              <w:t xml:space="preserve"> User friendly: user can easily understand and handle in first use.</w:t>
             </w:r>
           </w:p>
           <w:p>
@@ -13789,7 +13600,14 @@
                 <w:sz w:val="24"/>
                 <w:szCs w:val="24"/>
               </w:rPr>
-              <w:t>Only a specific class time</w:t>
+              <w:t>Only a specific class tim</w:t>
+            </w:r>
+            <w:r>
+              <w:rPr>
+                <w:sz w:val="24"/>
+                <w:szCs w:val="24"/>
+              </w:rPr>
+              <w:t>e</w:t>
             </w:r>
           </w:p>
         </w:tc>
@@ -14374,7 +14192,14 @@
                 <w:sz w:val="24"/>
                 <w:szCs w:val="24"/>
               </w:rPr>
-              <w:t>scan face of student without telling each one present or not.</w:t>
+              <w:t>scan face of student without telling</w:t>
+            </w:r>
+            <w:r>
+              <w:rPr>
+                <w:sz w:val="24"/>
+                <w:szCs w:val="24"/>
+              </w:rPr>
+              <w:t xml:space="preserve"> each one present or not.</w:t>
             </w:r>
           </w:p>
         </w:tc>
@@ -14568,7 +14393,14 @@
                 <w:sz w:val="24"/>
                 <w:szCs w:val="24"/>
               </w:rPr>
-              <w:t>3: User friendly: user can easily understand and handle in first use.</w:t>
+              <w:t xml:space="preserve">3: User friendly: user can easily </w:t>
+            </w:r>
+            <w:r>
+              <w:rPr>
+                <w:sz w:val="24"/>
+                <w:szCs w:val="24"/>
+              </w:rPr>
+              <w:t>understand and handle in first use.</w:t>
             </w:r>
           </w:p>
           <w:p>
@@ -14941,17 +14773,8 @@
                 <w:sz w:val="24"/>
                 <w:szCs w:val="24"/>
               </w:rPr>
-              <w:t xml:space="preserve">Create </w:t>
-            </w:r>
-            <w:proofErr w:type="gramStart"/>
-            <w:r>
-              <w:rPr>
-                <w:sz w:val="24"/>
-                <w:szCs w:val="24"/>
-              </w:rPr>
-              <w:t>Time Table</w:t>
-            </w:r>
-            <w:proofErr w:type="gramEnd"/>
+              <w:t>Create Time Table</w:t>
+            </w:r>
           </w:p>
         </w:tc>
       </w:tr>
@@ -15147,7 +14970,14 @@
                 <w:sz w:val="24"/>
                 <w:szCs w:val="24"/>
               </w:rPr>
-              <w:t>Stake holders and interests</w:t>
+              <w:t xml:space="preserve">Stake </w:t>
+            </w:r>
+            <w:r>
+              <w:rPr>
+                <w:sz w:val="24"/>
+                <w:szCs w:val="24"/>
+              </w:rPr>
+              <w:t>holders and interests</w:t>
             </w:r>
           </w:p>
         </w:tc>
@@ -15334,7 +15164,14 @@
                 <w:sz w:val="24"/>
                 <w:szCs w:val="24"/>
               </w:rPr>
-              <w:t>Main Success Scenario</w:t>
+              <w:t xml:space="preserve">Main Success </w:t>
+            </w:r>
+            <w:r>
+              <w:rPr>
+                <w:sz w:val="24"/>
+                <w:szCs w:val="24"/>
+              </w:rPr>
+              <w:t>Scenario</w:t>
             </w:r>
           </w:p>
         </w:tc>
@@ -15536,7 +15373,14 @@
                 <w:sz w:val="24"/>
                 <w:szCs w:val="24"/>
               </w:rPr>
-              <w:t>Technology and Data Variations List</w:t>
+              <w:t xml:space="preserve">Technology and Data </w:t>
+            </w:r>
+            <w:r>
+              <w:rPr>
+                <w:sz w:val="24"/>
+                <w:szCs w:val="24"/>
+              </w:rPr>
+              <w:t>Variations List</w:t>
             </w:r>
           </w:p>
         </w:tc>
@@ -15692,7 +15536,14 @@
                 <w:sz w:val="24"/>
                 <w:szCs w:val="24"/>
               </w:rPr>
-              <w:t>Server down</w:t>
+              <w:t>Server do</w:t>
+            </w:r>
+            <w:r>
+              <w:rPr>
+                <w:sz w:val="24"/>
+                <w:szCs w:val="24"/>
+              </w:rPr>
+              <w:t>wn</w:t>
             </w:r>
           </w:p>
           <w:p>
@@ -16350,17 +16201,8 @@
                 <w:sz w:val="24"/>
                 <w:szCs w:val="24"/>
               </w:rPr>
-              <w:t xml:space="preserve">Something </w:t>
-            </w:r>
-            <w:proofErr w:type="gramStart"/>
-            <w:r>
-              <w:rPr>
-                <w:sz w:val="24"/>
-                <w:szCs w:val="24"/>
-              </w:rPr>
-              <w:t>scan</w:t>
-            </w:r>
-            <w:proofErr w:type="gramEnd"/>
+              <w:t>Something scan</w:t>
+            </w:r>
             <w:r>
               <w:rPr>
                 <w:sz w:val="24"/>
@@ -16484,7 +16326,14 @@
                 <w:sz w:val="24"/>
                 <w:szCs w:val="24"/>
               </w:rPr>
-              <w:t>Student can search university portal while logged in using his password and username given to him.</w:t>
+              <w:t xml:space="preserve">Student can search university portal while logged in using his password and username </w:t>
+            </w:r>
+            <w:r>
+              <w:rPr>
+                <w:sz w:val="24"/>
+                <w:szCs w:val="24"/>
+              </w:rPr>
+              <w:t>given to him.</w:t>
             </w:r>
           </w:p>
         </w:tc>
@@ -16602,23 +16451,7 @@
                 <w:sz w:val="24"/>
                 <w:szCs w:val="24"/>
               </w:rPr>
-              <w:t xml:space="preserve">1:  available </w:t>
-            </w:r>
-            <w:proofErr w:type="gramStart"/>
-            <w:r>
-              <w:rPr>
-                <w:sz w:val="24"/>
-                <w:szCs w:val="24"/>
-              </w:rPr>
-              <w:t>room  does</w:t>
-            </w:r>
-            <w:proofErr w:type="gramEnd"/>
-            <w:r>
-              <w:rPr>
-                <w:sz w:val="24"/>
-                <w:szCs w:val="24"/>
-              </w:rPr>
-              <w:t xml:space="preserve"> not be generate or correct Because of internet issues and server down</w:t>
+              <w:t>1:  available room  does not be generate or correct Because of internet issues and server down</w:t>
             </w:r>
           </w:p>
         </w:tc>
@@ -16823,7 +16656,14 @@
                 <w:sz w:val="24"/>
                 <w:szCs w:val="24"/>
               </w:rPr>
-              <w:t>Search Available Slots</w:t>
+              <w:t xml:space="preserve">Search Available </w:t>
+            </w:r>
+            <w:r>
+              <w:rPr>
+                <w:sz w:val="24"/>
+                <w:szCs w:val="24"/>
+              </w:rPr>
+              <w:t>Slots</w:t>
             </w:r>
           </w:p>
         </w:tc>
@@ -17177,23 +17017,7 @@
                 <w:sz w:val="24"/>
                 <w:szCs w:val="24"/>
               </w:rPr>
-              <w:t xml:space="preserve">For lecture </w:t>
-            </w:r>
-            <w:proofErr w:type="gramStart"/>
-            <w:r>
-              <w:rPr>
-                <w:sz w:val="24"/>
-                <w:szCs w:val="24"/>
-              </w:rPr>
-              <w:t>we</w:t>
-            </w:r>
-            <w:proofErr w:type="gramEnd"/>
-            <w:r>
-              <w:rPr>
-                <w:sz w:val="24"/>
-                <w:szCs w:val="24"/>
-              </w:rPr>
-              <w:t xml:space="preserve"> seen for slots </w:t>
+              <w:t xml:space="preserve">For lecture we seen for slots </w:t>
             </w:r>
           </w:p>
         </w:tc>
@@ -17311,23 +17135,7 @@
                 <w:sz w:val="24"/>
                 <w:szCs w:val="24"/>
               </w:rPr>
-              <w:t xml:space="preserve">Something </w:t>
-            </w:r>
-            <w:proofErr w:type="gramStart"/>
-            <w:r>
-              <w:rPr>
-                <w:sz w:val="24"/>
-                <w:szCs w:val="24"/>
-              </w:rPr>
-              <w:t>scan</w:t>
-            </w:r>
-            <w:proofErr w:type="gramEnd"/>
-            <w:r>
-              <w:rPr>
-                <w:sz w:val="24"/>
-                <w:szCs w:val="24"/>
-              </w:rPr>
-              <w:t xml:space="preserve"> face but not check slots for lecture so many times not be available</w:t>
+              <w:t>Something scan face but not check slots for lecture so many times not be available</w:t>
             </w:r>
           </w:p>
         </w:tc>
@@ -17445,7 +17253,14 @@
                 <w:sz w:val="24"/>
                 <w:szCs w:val="24"/>
               </w:rPr>
-              <w:t>Student can search university portal while logged in using his password and username given to him.</w:t>
+              <w:t xml:space="preserve">Student can </w:t>
+            </w:r>
+            <w:r>
+              <w:rPr>
+                <w:sz w:val="24"/>
+                <w:szCs w:val="24"/>
+              </w:rPr>
+              <w:t>search university portal while logged in using his password and username given to him.</w:t>
             </w:r>
           </w:p>
         </w:tc>
@@ -17563,23 +17378,14 @@
                 <w:sz w:val="24"/>
                 <w:szCs w:val="24"/>
               </w:rPr>
-              <w:t xml:space="preserve">1:  available </w:t>
-            </w:r>
-            <w:proofErr w:type="gramStart"/>
-            <w:r>
-              <w:rPr>
-                <w:sz w:val="24"/>
-                <w:szCs w:val="24"/>
-              </w:rPr>
-              <w:t>slots  does</w:t>
-            </w:r>
-            <w:proofErr w:type="gramEnd"/>
-            <w:r>
-              <w:rPr>
-                <w:sz w:val="24"/>
-                <w:szCs w:val="24"/>
-              </w:rPr>
-              <w:t xml:space="preserve"> not be generate or correct Because of internet issues and server down</w:t>
+              <w:t>1:  available slots  does not be generate or correct Because of internet issues and server</w:t>
+            </w:r>
+            <w:r>
+              <w:rPr>
+                <w:sz w:val="24"/>
+                <w:szCs w:val="24"/>
+              </w:rPr>
+              <w:t xml:space="preserve"> down</w:t>
             </w:r>
           </w:p>
         </w:tc>
@@ -17940,7 +17746,14 @@
                 <w:sz w:val="24"/>
                 <w:szCs w:val="24"/>
               </w:rPr>
-              <w:t>Stake holders and interests</w:t>
+              <w:t xml:space="preserve">Stake </w:t>
+            </w:r>
+            <w:r>
+              <w:rPr>
+                <w:sz w:val="24"/>
+                <w:szCs w:val="24"/>
+              </w:rPr>
+              <w:t>holders and interests</w:t>
             </w:r>
           </w:p>
         </w:tc>
@@ -17979,7 +17792,6 @@
                 <w:szCs w:val="24"/>
               </w:rPr>
             </w:pPr>
-            <w:proofErr w:type="gramStart"/>
             <w:r>
               <w:rPr>
                 <w:sz w:val="24"/>
@@ -17987,7 +17799,6 @@
               </w:rPr>
               <w:t>Pre conditions</w:t>
             </w:r>
-            <w:proofErr w:type="gramEnd"/>
           </w:p>
         </w:tc>
         <w:tc>
@@ -18037,21 +17848,12 @@
                 <w:szCs w:val="24"/>
               </w:rPr>
             </w:pPr>
-            <w:proofErr w:type="gramStart"/>
-            <w:r>
-              <w:rPr>
-                <w:sz w:val="24"/>
-                <w:szCs w:val="24"/>
-              </w:rPr>
-              <w:t>Than</w:t>
-            </w:r>
-            <w:proofErr w:type="gramEnd"/>
-            <w:r>
-              <w:rPr>
-                <w:sz w:val="24"/>
-                <w:szCs w:val="24"/>
-              </w:rPr>
-              <w:t xml:space="preserve"> admin will check the documents if the document clear than admin will allow the teacher and allow access     </w:t>
+            <w:r>
+              <w:rPr>
+                <w:sz w:val="24"/>
+                <w:szCs w:val="24"/>
+              </w:rPr>
+              <w:t xml:space="preserve">Than admin will check the documents if the document clear than admin will allow the teacher and allow access     </w:t>
             </w:r>
           </w:p>
         </w:tc>
@@ -18074,44 +17876,35 @@
                 <w:sz w:val="24"/>
                 <w:szCs w:val="24"/>
               </w:rPr>
-              <w:t xml:space="preserve">Success guarantee </w:t>
-            </w:r>
-          </w:p>
-        </w:tc>
-        <w:tc>
-          <w:tcPr>
-            <w:tcW w:w="4675" w:type="dxa"/>
-          </w:tcPr>
-          <w:p>
-            <w:pPr>
-              <w:spacing w:after="0" w:line="240" w:lineRule="auto"/>
-              <w:rPr>
-                <w:sz w:val="24"/>
-                <w:szCs w:val="24"/>
-              </w:rPr>
-            </w:pPr>
-            <w:r>
-              <w:rPr>
-                <w:sz w:val="24"/>
-                <w:szCs w:val="24"/>
-              </w:rPr>
-              <w:t xml:space="preserve">After successful completion of the use case the teacher will be allow for every </w:t>
-            </w:r>
-            <w:proofErr w:type="gramStart"/>
-            <w:r>
-              <w:rPr>
-                <w:sz w:val="24"/>
-                <w:szCs w:val="24"/>
-              </w:rPr>
-              <w:t>things</w:t>
-            </w:r>
-            <w:proofErr w:type="gramEnd"/>
-            <w:r>
-              <w:rPr>
-                <w:sz w:val="24"/>
-                <w:szCs w:val="24"/>
-              </w:rPr>
-              <w:t xml:space="preserve"> which belongs to teacher in the system</w:t>
+              <w:t xml:space="preserve">Success </w:t>
+            </w:r>
+            <w:r>
+              <w:rPr>
+                <w:sz w:val="24"/>
+                <w:szCs w:val="24"/>
+              </w:rPr>
+              <w:t xml:space="preserve">guarantee </w:t>
+            </w:r>
+          </w:p>
+        </w:tc>
+        <w:tc>
+          <w:tcPr>
+            <w:tcW w:w="4675" w:type="dxa"/>
+          </w:tcPr>
+          <w:p>
+            <w:pPr>
+              <w:spacing w:after="0" w:line="240" w:lineRule="auto"/>
+              <w:rPr>
+                <w:sz w:val="24"/>
+                <w:szCs w:val="24"/>
+              </w:rPr>
+            </w:pPr>
+            <w:r>
+              <w:rPr>
+                <w:sz w:val="24"/>
+                <w:szCs w:val="24"/>
+              </w:rPr>
+              <w:t>After successful completion of the use case the teacher will be allow for every things which belongs to teacher in the system</w:t>
             </w:r>
           </w:p>
         </w:tc>
@@ -18160,23 +17953,7 @@
                 <w:sz w:val="24"/>
                 <w:szCs w:val="24"/>
               </w:rPr>
-              <w:t xml:space="preserve">Teacher </w:t>
-            </w:r>
-            <w:proofErr w:type="gramStart"/>
-            <w:r>
-              <w:rPr>
-                <w:sz w:val="24"/>
-                <w:szCs w:val="24"/>
-              </w:rPr>
-              <w:t>open</w:t>
-            </w:r>
-            <w:proofErr w:type="gramEnd"/>
-            <w:r>
-              <w:rPr>
-                <w:sz w:val="24"/>
-                <w:szCs w:val="24"/>
-              </w:rPr>
-              <w:t xml:space="preserve"> the System </w:t>
+              <w:t xml:space="preserve">Teacher open the System </w:t>
             </w:r>
           </w:p>
           <w:p>
@@ -18391,7 +18168,14 @@
                 <w:sz w:val="24"/>
                 <w:szCs w:val="24"/>
               </w:rPr>
-              <w:t xml:space="preserve">The upload document should be clear and net </w:t>
+              <w:t>The upload docume</w:t>
+            </w:r>
+            <w:r>
+              <w:rPr>
+                <w:sz w:val="24"/>
+                <w:szCs w:val="24"/>
+              </w:rPr>
+              <w:t xml:space="preserve">nt should be clear and net </w:t>
             </w:r>
           </w:p>
           <w:p>
@@ -18943,7 +18727,6 @@
                 <w:szCs w:val="24"/>
               </w:rPr>
             </w:pPr>
-            <w:proofErr w:type="gramStart"/>
             <w:r>
               <w:rPr>
                 <w:sz w:val="24"/>
@@ -18951,43 +18734,26 @@
               </w:rPr>
               <w:t>Pre conditions</w:t>
             </w:r>
-            <w:proofErr w:type="gramEnd"/>
-          </w:p>
-        </w:tc>
-        <w:tc>
-          <w:tcPr>
-            <w:tcW w:w="4675" w:type="dxa"/>
-          </w:tcPr>
-          <w:p>
-            <w:pPr>
-              <w:spacing w:after="0" w:line="240" w:lineRule="auto"/>
-              <w:rPr>
-                <w:sz w:val="24"/>
-                <w:szCs w:val="24"/>
-              </w:rPr>
-            </w:pPr>
-            <w:r>
-              <w:rPr>
-                <w:sz w:val="24"/>
-                <w:szCs w:val="24"/>
-              </w:rPr>
-              <w:t xml:space="preserve">1.teacher </w:t>
-            </w:r>
-            <w:proofErr w:type="gramStart"/>
-            <w:r>
-              <w:rPr>
-                <w:sz w:val="24"/>
-                <w:szCs w:val="24"/>
-              </w:rPr>
-              <w:t>should  be</w:t>
-            </w:r>
-            <w:proofErr w:type="gramEnd"/>
-            <w:r>
-              <w:rPr>
-                <w:sz w:val="24"/>
-                <w:szCs w:val="24"/>
-              </w:rPr>
-              <w:t xml:space="preserve"> already  register    </w:t>
+          </w:p>
+        </w:tc>
+        <w:tc>
+          <w:tcPr>
+            <w:tcW w:w="4675" w:type="dxa"/>
+          </w:tcPr>
+          <w:p>
+            <w:pPr>
+              <w:spacing w:after="0" w:line="240" w:lineRule="auto"/>
+              <w:rPr>
+                <w:sz w:val="24"/>
+                <w:szCs w:val="24"/>
+              </w:rPr>
+            </w:pPr>
+            <w:r>
+              <w:rPr>
+                <w:sz w:val="24"/>
+                <w:szCs w:val="24"/>
+              </w:rPr>
+              <w:t xml:space="preserve">1.teacher should  be already  register    </w:t>
             </w:r>
           </w:p>
           <w:p>
@@ -19098,7 +18864,14 @@
                 <w:sz w:val="24"/>
                 <w:szCs w:val="24"/>
               </w:rPr>
-              <w:t>Teacher submits request for registered.</w:t>
+              <w:t xml:space="preserve">Teacher submits request for </w:t>
+            </w:r>
+            <w:r>
+              <w:rPr>
+                <w:sz w:val="24"/>
+                <w:szCs w:val="24"/>
+              </w:rPr>
+              <w:t>registered.</w:t>
             </w:r>
           </w:p>
           <w:p>
@@ -19251,7 +19024,14 @@
                 <w:sz w:val="24"/>
                 <w:szCs w:val="24"/>
               </w:rPr>
-              <w:t>Extensions</w:t>
+              <w:t>Extension</w:t>
+            </w:r>
+            <w:r>
+              <w:rPr>
+                <w:sz w:val="24"/>
+                <w:szCs w:val="24"/>
+              </w:rPr>
+              <w:t>s</w:t>
             </w:r>
           </w:p>
         </w:tc>
@@ -19419,7 +19199,14 @@
                 <w:sz w:val="24"/>
                 <w:szCs w:val="24"/>
               </w:rPr>
-              <w:t>Teacher should have specialization in the subject he/she is teaching</w:t>
+              <w:t xml:space="preserve">Teacher should have </w:t>
+            </w:r>
+            <w:r>
+              <w:rPr>
+                <w:sz w:val="24"/>
+                <w:szCs w:val="24"/>
+              </w:rPr>
+              <w:t>specialization in the subject he/she is teaching</w:t>
             </w:r>
           </w:p>
         </w:tc>
@@ -20044,7 +19831,6 @@
                 <w:szCs w:val="24"/>
               </w:rPr>
             </w:pPr>
-            <w:proofErr w:type="gramStart"/>
             <w:r>
               <w:rPr>
                 <w:sz w:val="24"/>
@@ -20052,7 +19838,6 @@
               </w:rPr>
               <w:t>Pre conditions</w:t>
             </w:r>
-            <w:proofErr w:type="gramEnd"/>
           </w:p>
         </w:tc>
         <w:tc>
@@ -20228,23 +20013,7 @@
                 <w:sz w:val="24"/>
                 <w:szCs w:val="24"/>
               </w:rPr>
-              <w:t xml:space="preserve">System fitches </w:t>
-            </w:r>
-            <w:proofErr w:type="gramStart"/>
-            <w:r>
-              <w:rPr>
-                <w:sz w:val="24"/>
-                <w:szCs w:val="24"/>
-              </w:rPr>
-              <w:t>teachers</w:t>
-            </w:r>
-            <w:proofErr w:type="gramEnd"/>
-            <w:r>
-              <w:rPr>
-                <w:sz w:val="24"/>
-                <w:szCs w:val="24"/>
-              </w:rPr>
-              <w:t xml:space="preserve"> data form data base</w:t>
+              <w:t>System fitches teachers data form data base</w:t>
             </w:r>
           </w:p>
           <w:p>
@@ -20265,7 +20034,14 @@
                 <w:sz w:val="24"/>
                 <w:szCs w:val="24"/>
               </w:rPr>
-              <w:t>Teacher data is showed to admin</w:t>
+              <w:t xml:space="preserve">Teacher </w:t>
+            </w:r>
+            <w:r>
+              <w:rPr>
+                <w:sz w:val="24"/>
+                <w:szCs w:val="24"/>
+              </w:rPr>
+              <w:t>data is showed to admin</w:t>
             </w:r>
           </w:p>
         </w:tc>
@@ -20331,7 +20107,6 @@
                 <w:szCs w:val="24"/>
               </w:rPr>
             </w:pPr>
-            <w:proofErr w:type="gramStart"/>
             <w:r>
               <w:rPr>
                 <w:sz w:val="24"/>
@@ -20339,7 +20114,6 @@
               </w:rPr>
               <w:t>Alternative  flow</w:t>
             </w:r>
-            <w:proofErr w:type="gramEnd"/>
           </w:p>
         </w:tc>
         <w:tc>
@@ -20455,7 +20229,14 @@
                 <w:sz w:val="24"/>
                 <w:szCs w:val="24"/>
               </w:rPr>
-              <w:t>Technology and Data Variations List</w:t>
+              <w:t>Technology and Data</w:t>
+            </w:r>
+            <w:r>
+              <w:rPr>
+                <w:sz w:val="24"/>
+                <w:szCs w:val="24"/>
+              </w:rPr>
+              <w:t xml:space="preserve"> Variations List</w:t>
             </w:r>
           </w:p>
         </w:tc>
@@ -20885,7 +20666,6 @@
                 <w:szCs w:val="24"/>
               </w:rPr>
             </w:pPr>
-            <w:proofErr w:type="gramStart"/>
             <w:r>
               <w:rPr>
                 <w:sz w:val="24"/>
@@ -20894,43 +20674,26 @@
               <w:lastRenderedPageBreak/>
               <w:t>Pre conditions</w:t>
             </w:r>
-            <w:proofErr w:type="gramEnd"/>
-          </w:p>
-        </w:tc>
-        <w:tc>
-          <w:tcPr>
-            <w:tcW w:w="4675" w:type="dxa"/>
-          </w:tcPr>
-          <w:p>
-            <w:pPr>
-              <w:spacing w:after="0" w:line="240" w:lineRule="auto"/>
-              <w:rPr>
-                <w:sz w:val="24"/>
-                <w:szCs w:val="24"/>
-              </w:rPr>
-            </w:pPr>
-            <w:r>
-              <w:rPr>
-                <w:sz w:val="24"/>
-                <w:szCs w:val="24"/>
-              </w:rPr>
-              <w:t xml:space="preserve">Teacher should </w:t>
-            </w:r>
-            <w:proofErr w:type="gramStart"/>
-            <w:r>
-              <w:rPr>
-                <w:sz w:val="24"/>
-                <w:szCs w:val="24"/>
-              </w:rPr>
-              <w:t>meets</w:t>
-            </w:r>
-            <w:proofErr w:type="gramEnd"/>
-            <w:r>
-              <w:rPr>
-                <w:sz w:val="24"/>
-                <w:szCs w:val="24"/>
-              </w:rPr>
-              <w:t xml:space="preserve"> the criteria for higher rank.</w:t>
+          </w:p>
+        </w:tc>
+        <w:tc>
+          <w:tcPr>
+            <w:tcW w:w="4675" w:type="dxa"/>
+          </w:tcPr>
+          <w:p>
+            <w:pPr>
+              <w:spacing w:after="0" w:line="240" w:lineRule="auto"/>
+              <w:rPr>
+                <w:sz w:val="24"/>
+                <w:szCs w:val="24"/>
+              </w:rPr>
+            </w:pPr>
+            <w:r>
+              <w:rPr>
+                <w:sz w:val="24"/>
+                <w:szCs w:val="24"/>
+              </w:rPr>
+              <w:t>Teacher should meets the criteria for higher rank.</w:t>
             </w:r>
           </w:p>
         </w:tc>
@@ -20974,7 +20737,14 @@
                 <w:sz w:val="24"/>
                 <w:szCs w:val="24"/>
               </w:rPr>
-              <w:t xml:space="preserve">Teacher status is updated </w:t>
+              <w:t>Teacher status is u</w:t>
+            </w:r>
+            <w:r>
+              <w:rPr>
+                <w:sz w:val="24"/>
+                <w:szCs w:val="24"/>
+              </w:rPr>
+              <w:t xml:space="preserve">pdated </w:t>
             </w:r>
           </w:p>
         </w:tc>
@@ -21152,7 +20922,6 @@
                 <w:szCs w:val="24"/>
               </w:rPr>
             </w:pPr>
-            <w:proofErr w:type="gramStart"/>
             <w:r>
               <w:rPr>
                 <w:sz w:val="24"/>
@@ -21160,7 +20929,6 @@
               </w:rPr>
               <w:t>Alternative  flow</w:t>
             </w:r>
-            <w:proofErr w:type="gramEnd"/>
           </w:p>
         </w:tc>
         <w:tc>
@@ -21749,23 +21517,7 @@
           <w:sz w:val="24"/>
           <w:szCs w:val="24"/>
         </w:rPr>
-        <w:t xml:space="preserve">the use case begins when new users (admin, student, teacher) </w:t>
-      </w:r>
-      <w:proofErr w:type="gramStart"/>
-      <w:r>
-        <w:rPr>
-          <w:sz w:val="24"/>
-          <w:szCs w:val="24"/>
-        </w:rPr>
-        <w:t>has</w:t>
-      </w:r>
-      <w:proofErr w:type="gramEnd"/>
-      <w:r>
-        <w:rPr>
-          <w:sz w:val="24"/>
-          <w:szCs w:val="24"/>
-        </w:rPr>
-        <w:t xml:space="preserve"> to make account in system. With making account no one can access the system.</w:t>
+        <w:t>the use case begins when new users (admin, student, teacher) has to make account in system. With making account no one can access the system.</w:t>
       </w:r>
     </w:p>
     <w:p>
@@ -21780,101 +21532,95 @@
           <w:b/>
           <w:bCs/>
         </w:rPr>
-        <w:t xml:space="preserve">2 </w:t>
-      </w:r>
-      <w:proofErr w:type="gramStart"/>
-      <w:r>
+        <w:t xml:space="preserve">2 sign in </w:t>
+      </w:r>
+    </w:p>
+    <w:p>
+      <w:pPr>
+        <w:rPr>
+          <w:sz w:val="24"/>
+          <w:szCs w:val="24"/>
+        </w:rPr>
+      </w:pPr>
+      <w:r>
+        <w:rPr>
+          <w:sz w:val="36"/>
+          <w:szCs w:val="36"/>
+        </w:rPr>
+        <w:tab/>
+      </w:r>
+      <w:r>
+        <w:rPr>
+          <w:sz w:val="24"/>
+          <w:szCs w:val="24"/>
+        </w:rPr>
+        <w:t>Users have already account user can login with your own account for example admin login with admin acc</w:t>
+      </w:r>
+      <w:r>
+        <w:rPr>
+          <w:sz w:val="24"/>
+          <w:szCs w:val="24"/>
+        </w:rPr>
+        <w:t>ount and teacher login with teacher account and student login with student account.</w:t>
+      </w:r>
+    </w:p>
+    <w:p>
+      <w:pPr>
+        <w:rPr>
+          <w:sz w:val="24"/>
+          <w:szCs w:val="24"/>
+        </w:rPr>
+      </w:pPr>
+      <w:r>
+        <w:rPr>
+          <w:sz w:val="24"/>
+          <w:szCs w:val="24"/>
+        </w:rPr>
+        <w:t>Without sign no one can access the system</w:t>
+      </w:r>
+      <w:r>
+        <w:rPr>
+          <w:sz w:val="24"/>
+          <w:szCs w:val="24"/>
+        </w:rPr>
+        <w:tab/>
+      </w:r>
+    </w:p>
+    <w:p>
+      <w:pPr>
         <w:rPr>
           <w:b/>
           <w:bCs/>
         </w:rPr>
-        <w:t>sign</w:t>
-      </w:r>
-      <w:proofErr w:type="gramEnd"/>
+      </w:pPr>
       <w:r>
         <w:rPr>
           <w:b/>
           <w:bCs/>
         </w:rPr>
-        <w:t xml:space="preserve"> in </w:t>
-      </w:r>
-    </w:p>
-    <w:p>
-      <w:pPr>
-        <w:rPr>
-          <w:sz w:val="24"/>
-          <w:szCs w:val="24"/>
-        </w:rPr>
-      </w:pPr>
-      <w:r>
-        <w:rPr>
-          <w:sz w:val="36"/>
-          <w:szCs w:val="36"/>
-        </w:rPr>
-        <w:tab/>
-      </w:r>
-      <w:r>
-        <w:rPr>
-          <w:sz w:val="24"/>
-          <w:szCs w:val="24"/>
-        </w:rPr>
-        <w:t>Users have already account user can login with your own account for example admin login with admin account and teacher login with teacher account and student login with student account.</w:t>
-      </w:r>
-    </w:p>
-    <w:p>
-      <w:pPr>
-        <w:rPr>
-          <w:sz w:val="24"/>
-          <w:szCs w:val="24"/>
-        </w:rPr>
-      </w:pPr>
-      <w:r>
-        <w:rPr>
-          <w:sz w:val="24"/>
-          <w:szCs w:val="24"/>
-        </w:rPr>
-        <w:t>Without sign no one can access the system</w:t>
-      </w:r>
-      <w:r>
-        <w:rPr>
-          <w:sz w:val="24"/>
-          <w:szCs w:val="24"/>
-        </w:rPr>
-        <w:tab/>
-      </w:r>
-    </w:p>
-    <w:p>
-      <w:pPr>
+        <w:t>3 View feed back</w:t>
+      </w:r>
+    </w:p>
+    <w:p>
+      <w:r>
         <w:rPr>
           <w:b/>
           <w:bCs/>
         </w:rPr>
-      </w:pPr>
+        <w:tab/>
+      </w:r>
       <w:r>
         <w:rPr>
           <w:b/>
           <w:bCs/>
         </w:rPr>
-        <w:t>3 View feed back</w:t>
-      </w:r>
-    </w:p>
-    <w:p>
-      <w:r>
-        <w:rPr>
-          <w:b/>
-          <w:bCs/>
-        </w:rPr>
         <w:tab/>
       </w:r>
       <w:r>
-        <w:rPr>
-          <w:b/>
-          <w:bCs/>
-        </w:rPr>
-        <w:tab/>
-      </w:r>
-      <w:r>
-        <w:t xml:space="preserve">In this use case teacher wants feedback from students’ parent when student absent teacher send the SMS to the parent your son is absent. Teacher wants feedback from student parent to the result. </w:t>
+        <w:t xml:space="preserve">In this use case teacher wants feedback from students’ parent when student absent teacher send the SMS to the </w:t>
+      </w:r>
+      <w:r>
+        <w:t xml:space="preserve">parent your son is absent. Teacher wants feedback from student parent to the result. </w:t>
       </w:r>
     </w:p>
     <w:p>
@@ -22017,7 +21763,10 @@
               <w:spacing w:after="0" w:line="240" w:lineRule="auto"/>
             </w:pPr>
             <w:r>
-              <w:t>Automatic attendance System face detection app</w:t>
+              <w:t xml:space="preserve">Automatic </w:t>
+            </w:r>
+            <w:r>
+              <w:t>attendance System face detection app</w:t>
             </w:r>
           </w:p>
         </w:tc>
@@ -22283,21 +22032,19 @@
             <w:pPr>
               <w:spacing w:after="0" w:line="240" w:lineRule="auto"/>
             </w:pPr>
-            <w:proofErr w:type="gramStart"/>
-            <w:r>
-              <w:t>Admin</w:t>
-            </w:r>
-            <w:proofErr w:type="gramEnd"/>
-            <w:r>
-              <w:t xml:space="preserve"> verify the email and verify code which is send by the user email.</w:t>
-            </w:r>
-          </w:p>
-          <w:p>
-            <w:pPr>
-              <w:spacing w:after="0" w:line="240" w:lineRule="auto"/>
-            </w:pPr>
-            <w:r>
-              <w:t>Users click on register button account has been created.</w:t>
+            <w:r>
+              <w:t>Admin verify the email and verify code which is send by the user email.</w:t>
+            </w:r>
+          </w:p>
+          <w:p>
+            <w:pPr>
+              <w:spacing w:after="0" w:line="240" w:lineRule="auto"/>
+            </w:pPr>
+            <w:r>
+              <w:t>U</w:t>
+            </w:r>
+            <w:r>
+              <w:t>sers click on register button account has been created.</w:t>
             </w:r>
           </w:p>
           <w:p>
@@ -22406,7 +22153,14 @@
                 <w:sz w:val="24"/>
                 <w:szCs w:val="24"/>
               </w:rPr>
-              <w:t>3: User friendly: user can easily understand and handle in first use.</w:t>
+              <w:t xml:space="preserve">3: User friendly: user can easily understand and handle in </w:t>
+            </w:r>
+            <w:r>
+              <w:rPr>
+                <w:sz w:val="24"/>
+                <w:szCs w:val="24"/>
+              </w:rPr>
+              <w:t>first use.</w:t>
             </w:r>
           </w:p>
           <w:p>
@@ -22662,7 +22416,14 @@
           <w:b/>
           <w:bCs/>
         </w:rPr>
-        <w:t>sign in</w:t>
+        <w:t xml:space="preserve">sign </w:t>
+      </w:r>
+      <w:r>
+        <w:rPr>
+          <w:b/>
+          <w:bCs/>
+        </w:rPr>
+        <w:t>in</w:t>
       </w:r>
     </w:p>
     <w:tbl>
@@ -22932,7 +22693,10 @@
               <w:spacing w:after="0" w:line="240" w:lineRule="auto"/>
             </w:pPr>
             <w:r>
-              <w:t>User must have a valid account and enter a correct id and password.</w:t>
+              <w:t xml:space="preserve">User must have a valid account and enter a </w:t>
+            </w:r>
+            <w:r>
+              <w:t>correct id and password.</w:t>
             </w:r>
           </w:p>
         </w:tc>
@@ -22996,7 +22760,10 @@
               <w:spacing w:after="0" w:line="240" w:lineRule="auto"/>
             </w:pPr>
             <w:r>
-              <w:t>System automatically verifies the username and password it is match in data base or not.</w:t>
+              <w:t>System automatically verifies the username and password it is match in data base</w:t>
+            </w:r>
+            <w:r>
+              <w:t xml:space="preserve"> or not.</w:t>
             </w:r>
           </w:p>
           <w:p>
@@ -23131,7 +22898,14 @@
                 <w:szCs w:val="24"/>
               </w:rPr>
               <w:lastRenderedPageBreak/>
-              <w:t>Technology and Data Variations List</w:t>
+              <w:t xml:space="preserve">Technology and Data Variations </w:t>
+            </w:r>
+            <w:r>
+              <w:rPr>
+                <w:sz w:val="24"/>
+                <w:szCs w:val="24"/>
+              </w:rPr>
+              <w:t>List</w:t>
             </w:r>
           </w:p>
         </w:tc>
@@ -23413,7 +23187,14 @@
                 <w:sz w:val="24"/>
                 <w:szCs w:val="24"/>
               </w:rPr>
-              <w:t>View feedback</w:t>
+              <w:t xml:space="preserve">View </w:t>
+            </w:r>
+            <w:r>
+              <w:rPr>
+                <w:sz w:val="24"/>
+                <w:szCs w:val="24"/>
+              </w:rPr>
+              <w:t>feedback</w:t>
             </w:r>
           </w:p>
         </w:tc>
@@ -23589,7 +23370,10 @@
               <w:spacing w:after="0" w:line="240" w:lineRule="auto"/>
             </w:pPr>
             <w:r>
-              <w:t>After the successful mark attendance teacher can generate feedback those who not present</w:t>
+              <w:t>After the successful mark attendance teacher can generate feedback those who no</w:t>
+            </w:r>
+            <w:r>
+              <w:t>t present</w:t>
             </w:r>
           </w:p>
         </w:tc>
@@ -23717,7 +23501,10 @@
               <w:spacing w:after="0" w:line="240" w:lineRule="auto"/>
             </w:pPr>
             <w:r>
-              <w:t>It should be safe and reliable</w:t>
+              <w:t xml:space="preserve">It should </w:t>
+            </w:r>
+            <w:r>
+              <w:t>be safe and reliable</w:t>
             </w:r>
           </w:p>
           <w:p>
@@ -24026,7 +23813,10 @@
               <w:spacing w:after="0" w:line="240" w:lineRule="auto"/>
             </w:pPr>
             <w:r>
-              <w:t>Student (Wants to view timetable to know about time and room number of his/her class.)</w:t>
+              <w:t xml:space="preserve">Student (Wants to view timetable to know about time and room number of </w:t>
+            </w:r>
+            <w:r>
+              <w:t>his/her class.)</w:t>
             </w:r>
           </w:p>
           <w:p>
@@ -24239,7 +24029,10 @@
               <w:spacing w:after="0" w:line="240" w:lineRule="auto"/>
             </w:pPr>
             <w:r>
-              <w:t>Good performance speed.</w:t>
+              <w:t xml:space="preserve">Good </w:t>
+            </w:r>
+            <w:r>
+              <w:t>performance speed.</w:t>
             </w:r>
           </w:p>
         </w:tc>
@@ -24377,7 +24170,14 @@
           <w:u w:val="single"/>
         </w:rPr>
         <w:lastRenderedPageBreak/>
-        <w:t>Fully dressed for Notify Admin:</w:t>
+        <w:t xml:space="preserve">Fully dressed for </w:t>
+      </w:r>
+      <w:r>
+        <w:rPr>
+          <w:b/>
+          <w:u w:val="single"/>
+        </w:rPr>
+        <w:t>Notify Admin:</w:t>
       </w:r>
     </w:p>
     <w:tbl>
@@ -24629,7 +24429,10 @@
               <w:spacing w:after="0" w:line="240" w:lineRule="auto"/>
             </w:pPr>
             <w:r>
-              <w:t>Teacher: enter and maintain the attendance record of students.</w:t>
+              <w:t xml:space="preserve">Teacher: enter and maintain the </w:t>
+            </w:r>
+            <w:r>
+              <w:t>attendance record of students.</w:t>
             </w:r>
           </w:p>
         </w:tc>
@@ -24769,7 +24572,10 @@
               <w:spacing w:after="0" w:line="240" w:lineRule="auto"/>
             </w:pPr>
             <w:r>
-              <w:t>User selects the menu option to enter the attendance record through face detection then send to principal after month.</w:t>
+              <w:t xml:space="preserve">User selects the menu option to enter the attendance record through face detection then send to principal after </w:t>
+            </w:r>
+            <w:r>
+              <w:t>month.</w:t>
             </w:r>
           </w:p>
           <w:p>
@@ -24782,15 +24588,7 @@
               <w:spacing w:after="0" w:line="240" w:lineRule="auto"/>
             </w:pPr>
             <w:r>
-              <w:t xml:space="preserve">Face detection attendance system that </w:t>
-            </w:r>
-            <w:proofErr w:type="gramStart"/>
-            <w:r>
-              <w:t>provide</w:t>
-            </w:r>
-            <w:proofErr w:type="gramEnd"/>
-            <w:r>
-              <w:t xml:space="preserve"> menu to maintain the attendance record of students. That contain the following two feature:</w:t>
+              <w:t>Face detection attendance system that provide menu to maintain the attendance record of students. That contain the following two feature:</w:t>
             </w:r>
           </w:p>
           <w:p>
@@ -24859,15 +24657,10 @@
               <w:spacing w:after="0" w:line="240" w:lineRule="auto"/>
             </w:pPr>
             <w:r>
-              <w:t xml:space="preserve">To enter in the </w:t>
-            </w:r>
-            <w:proofErr w:type="gramStart"/>
-            <w:r>
-              <w:t>option</w:t>
-            </w:r>
-            <w:proofErr w:type="gramEnd"/>
-            <w:r>
-              <w:t xml:space="preserve"> add student’s attendance record and edit student’s attendance record, the system wait for the password. </w:t>
+              <w:t>To enter in th</w:t>
+            </w:r>
+            <w:r>
+              <w:t xml:space="preserve">e option add student’s attendance record and edit student’s attendance record, the system wait for the password. </w:t>
             </w:r>
           </w:p>
           <w:p>
@@ -24880,15 +24673,7 @@
               <w:spacing w:after="0" w:line="240" w:lineRule="auto"/>
             </w:pPr>
             <w:r>
-              <w:t xml:space="preserve">If the required record of student’s attendance is not </w:t>
-            </w:r>
-            <w:proofErr w:type="gramStart"/>
-            <w:r>
-              <w:t>found</w:t>
-            </w:r>
-            <w:proofErr w:type="gramEnd"/>
-            <w:r>
-              <w:t xml:space="preserve"> then display massage on the screen.</w:t>
+              <w:t>If the required record of student’s attendance is not found then display massage on the screen.</w:t>
             </w:r>
           </w:p>
         </w:tc>
@@ -24942,7 +24727,10 @@
               <w:spacing w:after="0" w:line="240" w:lineRule="auto"/>
             </w:pPr>
             <w:r>
-              <w:t>Stable internet must be required for web.</w:t>
+              <w:t>Stable i</w:t>
+            </w:r>
+            <w:r>
+              <w:t>nternet must be required for web.</w:t>
             </w:r>
           </w:p>
         </w:tc>
@@ -24996,15 +24784,7 @@
               <w:spacing w:after="0" w:line="240" w:lineRule="auto"/>
             </w:pPr>
             <w:r>
-              <w:t xml:space="preserve">In case of high </w:t>
-            </w:r>
-            <w:proofErr w:type="gramStart"/>
-            <w:r>
-              <w:t>latency</w:t>
-            </w:r>
-            <w:proofErr w:type="gramEnd"/>
-            <w:r>
-              <w:t xml:space="preserve"> the response time may exceed up to one minute. </w:t>
+              <w:t xml:space="preserve">In case of high latency the response time may exceed up to one minute. </w:t>
             </w:r>
           </w:p>
         </w:tc>
@@ -25199,15 +24979,7 @@
               </w:rPr>
             </w:pPr>
             <w:r>
-              <w:t xml:space="preserve">The face detection systems under design that take attendance then send its monthly record to student guardian. If He/she is </w:t>
-            </w:r>
-            <w:proofErr w:type="gramStart"/>
-            <w:r>
-              <w:t>absent</w:t>
-            </w:r>
-            <w:proofErr w:type="gramEnd"/>
-            <w:r>
-              <w:t xml:space="preserve"> then systems notify the guardian.</w:t>
+              <w:t>The face detection systems under design that take attendance then send its monthly record to student guardian. If He/she is absent then systems notify the guardian.</w:t>
             </w:r>
           </w:p>
         </w:tc>
@@ -25305,7 +25077,10 @@
               </w:rPr>
             </w:pPr>
             <w:r>
-              <w:t>Teacher: enter and maintain the attendance record of students.</w:t>
+              <w:t xml:space="preserve">Teacher: enter and </w:t>
+            </w:r>
+            <w:r>
+              <w:t>maintain the attendance record of students.</w:t>
             </w:r>
           </w:p>
         </w:tc>
@@ -25456,7 +25231,10 @@
               <w:spacing w:after="0" w:line="240" w:lineRule="auto"/>
             </w:pPr>
             <w:r>
-              <w:t>User selects the menu option to enter the attendance record through face detection then send to guardian after month.</w:t>
+              <w:t>User selects the menu option to enter the attendance record through face detection then send t</w:t>
+            </w:r>
+            <w:r>
+              <w:t>o guardian after month.</w:t>
             </w:r>
           </w:p>
           <w:p>
@@ -25469,15 +25247,7 @@
               <w:spacing w:after="0" w:line="240" w:lineRule="auto"/>
             </w:pPr>
             <w:r>
-              <w:t xml:space="preserve">Face detection attendance system that </w:t>
-            </w:r>
-            <w:proofErr w:type="gramStart"/>
-            <w:r>
-              <w:t>provide</w:t>
-            </w:r>
-            <w:proofErr w:type="gramEnd"/>
-            <w:r>
-              <w:t xml:space="preserve"> menu to maintain the attendance record of students. That contain the following two feature:</w:t>
+              <w:t>Face detection attendance system that provide menu to maintain the attendance record of students. That contain the following two feature:</w:t>
             </w:r>
           </w:p>
           <w:p>
@@ -25526,7 +25296,13 @@
               <w:rPr>
                 <w:b/>
               </w:rPr>
-              <w:t>Alternative Flow</w:t>
+              <w:t>Alterna</w:t>
+            </w:r>
+            <w:r>
+              <w:rPr>
+                <w:b/>
+              </w:rPr>
+              <w:t>tive Flow</w:t>
             </w:r>
           </w:p>
         </w:tc>
@@ -25550,15 +25326,7 @@
               <w:spacing w:after="0" w:line="240" w:lineRule="auto"/>
             </w:pPr>
             <w:r>
-              <w:t xml:space="preserve">To enter in the </w:t>
-            </w:r>
-            <w:proofErr w:type="gramStart"/>
-            <w:r>
-              <w:t>option</w:t>
-            </w:r>
-            <w:proofErr w:type="gramEnd"/>
-            <w:r>
-              <w:t xml:space="preserve"> add student’s attendance record and edit student’s attendance record, the system wait for the password. </w:t>
+              <w:t xml:space="preserve">To enter in the option add student’s attendance record and edit student’s attendance record, the system wait for the password. </w:t>
             </w:r>
           </w:p>
           <w:p>
@@ -25576,15 +25344,7 @@
             </w:pPr>
             <w:r>
               <w:lastRenderedPageBreak/>
-              <w:t xml:space="preserve">If the required record of student’s attendance is not </w:t>
-            </w:r>
-            <w:proofErr w:type="gramStart"/>
-            <w:r>
-              <w:t>found</w:t>
-            </w:r>
-            <w:proofErr w:type="gramEnd"/>
-            <w:r>
-              <w:t xml:space="preserve"> then display massage on the screen.</w:t>
+              <w:t>If the required record of student’s attendance is not found then display massage on the screen.</w:t>
             </w:r>
           </w:p>
         </w:tc>
@@ -25632,7 +25392,10 @@
               <w:spacing w:after="0" w:line="240" w:lineRule="auto"/>
             </w:pPr>
             <w:r>
-              <w:t>Online web is supported.</w:t>
+              <w:t>Online web</w:t>
+            </w:r>
+            <w:r>
+              <w:t xml:space="preserve"> is supported.</w:t>
             </w:r>
           </w:p>
           <w:p>
@@ -25703,15 +25466,7 @@
               </w:rPr>
             </w:pPr>
             <w:r>
-              <w:t xml:space="preserve">In case of high </w:t>
-            </w:r>
-            <w:proofErr w:type="gramStart"/>
-            <w:r>
-              <w:t>latency</w:t>
-            </w:r>
-            <w:proofErr w:type="gramEnd"/>
-            <w:r>
-              <w:t xml:space="preserve"> the response time may exceed up to one minute.</w:t>
+              <w:t>In case of high latency the response time may exceed up to one minute.</w:t>
             </w:r>
           </w:p>
         </w:tc>
@@ -25763,19 +25518,11 @@
         <w:t xml:space="preserve"> </w:t>
       </w:r>
       <w:bookmarkStart w:id="25" w:name="_Toc120621071"/>
-      <w:proofErr w:type="spellStart"/>
       <w:r>
         <w:rPr>
           <w:sz w:val="32"/>
         </w:rPr>
-        <w:t>Maaz</w:t>
-      </w:r>
-      <w:proofErr w:type="spellEnd"/>
-      <w:r>
-        <w:rPr>
-          <w:sz w:val="32"/>
-        </w:rPr>
-        <w:t xml:space="preserve"> Khan</w:t>
+        <w:t>Maaz Khan</w:t>
       </w:r>
       <w:bookmarkEnd w:id="25"/>
     </w:p>
@@ -25860,7 +25607,15 @@
           <w:sz w:val="28"/>
           <w:szCs w:val="28"/>
         </w:rPr>
-        <w:t>Attendance through face detection</w:t>
+        <w:t>Attendance through</w:t>
+      </w:r>
+      <w:r>
+        <w:rPr>
+          <w:rFonts w:ascii="Times New Roman" w:hAnsi="Times New Roman" w:cs="Times New Roman"/>
+          <w:sz w:val="28"/>
+          <w:szCs w:val="28"/>
+        </w:rPr>
+        <w:t xml:space="preserve"> face detection</w:t>
       </w:r>
     </w:p>
     <w:p>
@@ -25894,23 +25649,13 @@
           <w:szCs w:val="28"/>
         </w:rPr>
       </w:pPr>
-      <w:proofErr w:type="spellStart"/>
       <w:r>
         <w:rPr>
           <w:rFonts w:ascii="Times New Roman" w:hAnsi="Times New Roman" w:cs="Times New Roman"/>
           <w:sz w:val="28"/>
           <w:szCs w:val="28"/>
         </w:rPr>
-        <w:t>Orginizational</w:t>
-      </w:r>
-      <w:proofErr w:type="spellEnd"/>
-      <w:r>
-        <w:rPr>
-          <w:rFonts w:ascii="Times New Roman" w:hAnsi="Times New Roman" w:cs="Times New Roman"/>
-          <w:sz w:val="28"/>
-          <w:szCs w:val="28"/>
-        </w:rPr>
-        <w:t xml:space="preserve"> goal</w:t>
+        <w:t>Orginizational goal</w:t>
       </w:r>
     </w:p>
     <w:p>
@@ -26024,23 +25769,13 @@
           <w:szCs w:val="28"/>
         </w:rPr>
       </w:pPr>
-      <w:proofErr w:type="gramStart"/>
       <w:r>
         <w:rPr>
           <w:rFonts w:ascii="Times New Roman" w:hAnsi="Times New Roman" w:cs="Times New Roman"/>
           <w:sz w:val="28"/>
           <w:szCs w:val="28"/>
         </w:rPr>
-        <w:t>Pre Conditions</w:t>
-      </w:r>
-      <w:proofErr w:type="gramEnd"/>
-      <w:r>
-        <w:rPr>
-          <w:rFonts w:ascii="Times New Roman" w:hAnsi="Times New Roman" w:cs="Times New Roman"/>
-          <w:sz w:val="28"/>
-          <w:szCs w:val="28"/>
-        </w:rPr>
-        <w:t>:</w:t>
+        <w:t>Pre Conditions:</w:t>
       </w:r>
     </w:p>
     <w:p>
@@ -26100,25 +25835,7 @@
           <w:sz w:val="28"/>
           <w:szCs w:val="28"/>
         </w:rPr>
-        <w:t xml:space="preserve">Generating of feedback is easy for the </w:t>
-      </w:r>
-      <w:proofErr w:type="spellStart"/>
-      <w:r>
-        <w:rPr>
-          <w:rFonts w:ascii="Times New Roman" w:hAnsi="Times New Roman" w:cs="Times New Roman"/>
-          <w:sz w:val="28"/>
-          <w:szCs w:val="28"/>
-        </w:rPr>
-        <w:t>ceo</w:t>
-      </w:r>
-      <w:proofErr w:type="spellEnd"/>
-      <w:r>
-        <w:rPr>
-          <w:rFonts w:ascii="Times New Roman" w:hAnsi="Times New Roman" w:cs="Times New Roman"/>
-          <w:sz w:val="28"/>
-          <w:szCs w:val="28"/>
-        </w:rPr>
-        <w:t xml:space="preserve"> or manager to understand</w:t>
+        <w:t>Generating of feedback is easy for the ceo or manager to understand</w:t>
       </w:r>
     </w:p>
     <w:p>
@@ -26288,23 +26005,13 @@
           <w:szCs w:val="28"/>
         </w:rPr>
       </w:pPr>
-      <w:proofErr w:type="spellStart"/>
       <w:r>
         <w:rPr>
           <w:rFonts w:ascii="Times New Roman" w:hAnsi="Times New Roman" w:cs="Times New Roman"/>
           <w:sz w:val="28"/>
           <w:szCs w:val="28"/>
         </w:rPr>
-        <w:t>Orginizational</w:t>
-      </w:r>
-      <w:proofErr w:type="spellEnd"/>
-      <w:r>
-        <w:rPr>
-          <w:rFonts w:ascii="Times New Roman" w:hAnsi="Times New Roman" w:cs="Times New Roman"/>
-          <w:sz w:val="28"/>
-          <w:szCs w:val="28"/>
-        </w:rPr>
-        <w:t xml:space="preserve"> Goal</w:t>
+        <w:t>Orginizational Goal</w:t>
       </w:r>
     </w:p>
     <w:p>
@@ -26378,7 +26085,6 @@
           <w:szCs w:val="28"/>
         </w:rPr>
       </w:pPr>
-      <w:proofErr w:type="spellStart"/>
       <w:r>
         <w:rPr>
           <w:rFonts w:ascii="Times New Roman" w:hAnsi="Times New Roman" w:cs="Times New Roman"/>
@@ -26387,7 +26093,6 @@
         </w:rPr>
         <w:t>Ceo</w:t>
       </w:r>
-      <w:proofErr w:type="spellEnd"/>
     </w:p>
     <w:p>
       <w:pPr>
@@ -26400,23 +26105,13 @@
           <w:szCs w:val="28"/>
         </w:rPr>
       </w:pPr>
-      <w:proofErr w:type="gramStart"/>
       <w:r>
         <w:rPr>
           <w:rFonts w:ascii="Times New Roman" w:hAnsi="Times New Roman" w:cs="Times New Roman"/>
           <w:sz w:val="28"/>
           <w:szCs w:val="28"/>
         </w:rPr>
-        <w:t>Pre Conditions</w:t>
-      </w:r>
-      <w:proofErr w:type="gramEnd"/>
-      <w:r>
-        <w:rPr>
-          <w:rFonts w:ascii="Times New Roman" w:hAnsi="Times New Roman" w:cs="Times New Roman"/>
-          <w:sz w:val="28"/>
-          <w:szCs w:val="28"/>
-        </w:rPr>
-        <w:t>:</w:t>
+        <w:t>Pre Conditions:</w:t>
       </w:r>
     </w:p>
     <w:p>
@@ -26436,7 +26131,15 @@
           <w:sz w:val="28"/>
           <w:szCs w:val="28"/>
         </w:rPr>
-        <w:t>Viewing feedback from the customers once they use the product</w:t>
+        <w:t>Viewing feedback from the cust</w:t>
+      </w:r>
+      <w:r>
+        <w:rPr>
+          <w:rFonts w:ascii="Times New Roman" w:hAnsi="Times New Roman" w:cs="Times New Roman"/>
+          <w:sz w:val="28"/>
+          <w:szCs w:val="28"/>
+        </w:rPr>
+        <w:t>omers once they use the product</w:t>
       </w:r>
     </w:p>
     <w:p>
@@ -26476,25 +26179,7 @@
           <w:sz w:val="28"/>
           <w:szCs w:val="28"/>
         </w:rPr>
-        <w:t xml:space="preserve">Viewing feedback in the end if something is necessary for </w:t>
-      </w:r>
-      <w:proofErr w:type="gramStart"/>
-      <w:r>
-        <w:rPr>
-          <w:rFonts w:ascii="Times New Roman" w:hAnsi="Times New Roman" w:cs="Times New Roman"/>
-          <w:sz w:val="28"/>
-          <w:szCs w:val="28"/>
-        </w:rPr>
-        <w:t>adding ,</w:t>
-      </w:r>
-      <w:proofErr w:type="gramEnd"/>
-      <w:r>
-        <w:rPr>
-          <w:rFonts w:ascii="Times New Roman" w:hAnsi="Times New Roman" w:cs="Times New Roman"/>
-          <w:sz w:val="28"/>
-          <w:szCs w:val="28"/>
-        </w:rPr>
-        <w:t xml:space="preserve"> </w:t>
+        <w:t xml:space="preserve">Viewing feedback in the end if something is necessary for adding , </w:t>
       </w:r>
     </w:p>
     <w:p>
@@ -26514,25 +26199,7 @@
           <w:sz w:val="28"/>
           <w:szCs w:val="28"/>
         </w:rPr>
-        <w:t xml:space="preserve">they </w:t>
-      </w:r>
-      <w:proofErr w:type="gramStart"/>
-      <w:r>
-        <w:rPr>
-          <w:rFonts w:ascii="Times New Roman" w:hAnsi="Times New Roman" w:cs="Times New Roman"/>
-          <w:sz w:val="28"/>
-          <w:szCs w:val="28"/>
-        </w:rPr>
-        <w:t>have to</w:t>
-      </w:r>
-      <w:proofErr w:type="gramEnd"/>
-      <w:r>
-        <w:rPr>
-          <w:rFonts w:ascii="Times New Roman" w:hAnsi="Times New Roman" w:cs="Times New Roman"/>
-          <w:sz w:val="28"/>
-          <w:szCs w:val="28"/>
-        </w:rPr>
-        <w:t xml:space="preserve"> update in new version.</w:t>
+        <w:t>they have to update in new version.</w:t>
       </w:r>
     </w:p>
     <w:p>
@@ -26572,25 +26239,7 @@
           <w:sz w:val="28"/>
           <w:szCs w:val="28"/>
         </w:rPr>
-        <w:t xml:space="preserve">Modern </w:t>
-      </w:r>
-      <w:proofErr w:type="gramStart"/>
-      <w:r>
-        <w:rPr>
-          <w:rFonts w:ascii="Times New Roman" w:hAnsi="Times New Roman" w:cs="Times New Roman"/>
-          <w:sz w:val="28"/>
-          <w:szCs w:val="28"/>
-        </w:rPr>
-        <w:t>Science ,</w:t>
-      </w:r>
-      <w:proofErr w:type="gramEnd"/>
-      <w:r>
-        <w:rPr>
-          <w:rFonts w:ascii="Times New Roman" w:hAnsi="Times New Roman" w:cs="Times New Roman"/>
-          <w:sz w:val="28"/>
-          <w:szCs w:val="28"/>
-        </w:rPr>
-        <w:t xml:space="preserve"> Internet</w:t>
+        <w:t>Modern Science , Internet</w:t>
       </w:r>
     </w:p>
     <w:p>
@@ -26755,14 +26404,12 @@
           <w:lang w:bidi="ur-PK"/>
         </w:rPr>
       </w:pPr>
-      <w:proofErr w:type="spellStart"/>
       <w:r>
         <w:rPr>
           <w:lang w:bidi="ur-PK"/>
         </w:rPr>
         <w:t>Signin</w:t>
       </w:r>
-      <w:proofErr w:type="spellEnd"/>
     </w:p>
     <w:p>
       <w:pPr>
@@ -27155,23 +26802,63 @@
     </w:p>
     <w:p>
       <w:pPr>
+        <w:pBdr>
+          <w:bottom w:val="single" w:sz="6" w:space="1" w:color="auto"/>
+        </w:pBdr>
+        <w:rPr>
+          <w:lang w:bidi="ur-PK"/>
+        </w:rPr>
+      </w:pPr>
+    </w:p>
+    <w:p>
+      <w:pPr>
+        <w:pStyle w:val="Heading2"/>
+      </w:pPr>
+      <w:r>
+        <w:t>Huzaifa Sajjad</w:t>
+      </w:r>
+    </w:p>
+    <w:p>
+      <w:pPr>
+        <w:rPr>
+          <w:lang w:bidi="ur-PK"/>
+        </w:rPr>
+      </w:pPr>
+      <w:r>
+        <w:rPr>
+          <w:lang w:bidi="ur-PK"/>
+        </w:rPr>
+        <w:t>fwefwegrnt</w:t>
+      </w:r>
+      <w:bookmarkStart w:id="30" w:name="_GoBack"/>
+      <w:bookmarkEnd w:id="30"/>
+    </w:p>
+    <w:p>
+      <w:pPr>
+        <w:rPr>
+          <w:lang w:bidi="ur-PK"/>
+        </w:rPr>
+      </w:pPr>
+    </w:p>
+    <w:p>
+      <w:pPr>
         <w:pStyle w:val="Heading1"/>
       </w:pPr>
-      <w:bookmarkStart w:id="30" w:name="_Toc120621076"/>
+      <w:bookmarkStart w:id="31" w:name="_Toc120621076"/>
       <w:r>
         <w:t>Chapter 5</w:t>
       </w:r>
-      <w:bookmarkEnd w:id="30"/>
+      <w:bookmarkEnd w:id="31"/>
     </w:p>
     <w:p>
       <w:pPr>
         <w:pStyle w:val="Heading2"/>
       </w:pPr>
-      <w:bookmarkStart w:id="31" w:name="_Toc120621077"/>
+      <w:bookmarkStart w:id="32" w:name="_Toc120621077"/>
       <w:r>
         <w:t>Operation contracts:</w:t>
       </w:r>
-      <w:bookmarkEnd w:id="31"/>
+      <w:bookmarkEnd w:id="32"/>
     </w:p>
     <w:p>
       <w:pPr>
@@ -27242,6 +26929,7 @@
         </w:numPr>
       </w:pPr>
       <w:r>
+        <w:lastRenderedPageBreak/>
         <w:t>Search student</w:t>
       </w:r>
     </w:p>
@@ -27286,8 +26974,10 @@
         </w:numPr>
       </w:pPr>
       <w:r>
-        <w:lastRenderedPageBreak/>
-        <w:t>Request for teacher status</w:t>
+        <w:t xml:space="preserve">Request for teacher </w:t>
+      </w:r>
+      <w:r>
+        <w:t>status</w:t>
       </w:r>
     </w:p>
     <w:p>
@@ -27481,14 +27171,14 @@
       <w:pPr>
         <w:pStyle w:val="Heading2"/>
       </w:pPr>
-      <w:bookmarkStart w:id="32" w:name="_Toc120621078"/>
+      <w:bookmarkStart w:id="33" w:name="_Toc120621078"/>
       <w:r>
         <w:t>Muddassir Ali</w:t>
       </w:r>
       <w:r>
         <w:t>:</w:t>
       </w:r>
-      <w:bookmarkEnd w:id="32"/>
+      <w:bookmarkEnd w:id="33"/>
     </w:p>
     <w:p>
       <w:pPr>
@@ -27604,6 +27294,7 @@
                 <w:sz w:val="24"/>
                 <w:szCs w:val="24"/>
               </w:rPr>
+              <w:lastRenderedPageBreak/>
               <w:t xml:space="preserve">Contract id: 01 </w:t>
             </w:r>
           </w:p>
@@ -27722,7 +27413,6 @@
                 <w:sz w:val="24"/>
                 <w:szCs w:val="24"/>
               </w:rPr>
-              <w:lastRenderedPageBreak/>
               <w:t>precondition</w:t>
             </w:r>
           </w:p>
@@ -27922,23 +27612,7 @@
                 <w:sz w:val="24"/>
                 <w:szCs w:val="24"/>
               </w:rPr>
-              <w:t>enter info (</w:t>
-            </w:r>
-            <w:proofErr w:type="gramStart"/>
-            <w:r>
-              <w:rPr>
-                <w:sz w:val="24"/>
-                <w:szCs w:val="24"/>
-              </w:rPr>
-              <w:t>Name :</w:t>
-            </w:r>
-            <w:proofErr w:type="gramEnd"/>
-            <w:r>
-              <w:rPr>
-                <w:sz w:val="24"/>
-                <w:szCs w:val="24"/>
-              </w:rPr>
-              <w:t xml:space="preserve"> string , email Address : string , password : string)</w:t>
+              <w:t>enter info (Name : string , email Address : string , password : string)</w:t>
             </w:r>
           </w:p>
         </w:tc>
@@ -28226,48 +27900,7 @@
                 <w:sz w:val="24"/>
                 <w:szCs w:val="24"/>
               </w:rPr>
-              <w:t>Enter id (</w:t>
-            </w:r>
-            <w:proofErr w:type="spellStart"/>
-            <w:proofErr w:type="gramStart"/>
-            <w:r>
-              <w:rPr>
-                <w:sz w:val="24"/>
-                <w:szCs w:val="24"/>
-              </w:rPr>
-              <w:t>teacherid</w:t>
-            </w:r>
-            <w:proofErr w:type="spellEnd"/>
-            <w:r>
-              <w:rPr>
-                <w:sz w:val="24"/>
-                <w:szCs w:val="24"/>
-              </w:rPr>
-              <w:t xml:space="preserve"> :</w:t>
-            </w:r>
-            <w:proofErr w:type="gramEnd"/>
-            <w:r>
-              <w:rPr>
-                <w:sz w:val="24"/>
-                <w:szCs w:val="24"/>
-              </w:rPr>
-              <w:t xml:space="preserve"> string , </w:t>
-            </w:r>
-            <w:proofErr w:type="spellStart"/>
-            <w:r>
-              <w:rPr>
-                <w:sz w:val="24"/>
-                <w:szCs w:val="24"/>
-              </w:rPr>
-              <w:t>studentid</w:t>
-            </w:r>
-            <w:proofErr w:type="spellEnd"/>
-            <w:r>
-              <w:rPr>
-                <w:sz w:val="24"/>
-                <w:szCs w:val="24"/>
-              </w:rPr>
-              <w:t xml:space="preserve"> , string)</w:t>
+              <w:t>Enter id (teacherid : string , studentid , string)</w:t>
             </w:r>
           </w:p>
         </w:tc>
@@ -28512,7 +28145,6 @@
                 <w:sz w:val="24"/>
                 <w:szCs w:val="24"/>
               </w:rPr>
-              <w:lastRenderedPageBreak/>
               <w:t xml:space="preserve">Operation </w:t>
             </w:r>
           </w:p>
@@ -28537,46 +28169,12 @@
               </w:rPr>
               <w:t xml:space="preserve"> </w:t>
             </w:r>
-            <w:proofErr w:type="spellStart"/>
-            <w:r>
-              <w:rPr>
-                <w:sz w:val="24"/>
-                <w:szCs w:val="24"/>
-              </w:rPr>
-              <w:t>enterId</w:t>
-            </w:r>
-            <w:proofErr w:type="spellEnd"/>
-            <w:r>
-              <w:rPr>
-                <w:sz w:val="24"/>
-                <w:szCs w:val="24"/>
-              </w:rPr>
-              <w:t xml:space="preserve"> (</w:t>
-            </w:r>
-            <w:proofErr w:type="spellStart"/>
-            <w:proofErr w:type="gramStart"/>
-            <w:r>
-              <w:rPr>
-                <w:sz w:val="24"/>
-                <w:szCs w:val="24"/>
-              </w:rPr>
-              <w:t>teacherid</w:t>
-            </w:r>
-            <w:proofErr w:type="spellEnd"/>
-            <w:r>
-              <w:rPr>
-                <w:sz w:val="24"/>
-                <w:szCs w:val="24"/>
-              </w:rPr>
-              <w:t xml:space="preserve"> :</w:t>
-            </w:r>
-            <w:proofErr w:type="gramEnd"/>
-            <w:r>
-              <w:rPr>
-                <w:sz w:val="24"/>
-                <w:szCs w:val="24"/>
-              </w:rPr>
-              <w:t xml:space="preserve"> string , parented : string)</w:t>
+            <w:r>
+              <w:rPr>
+                <w:sz w:val="24"/>
+                <w:szCs w:val="24"/>
+              </w:rPr>
+              <w:t>enterId (teacherid : string , parented : string)</w:t>
             </w:r>
           </w:p>
         </w:tc>
@@ -28783,11 +28381,11 @@
       <w:pPr>
         <w:pStyle w:val="Heading1"/>
       </w:pPr>
-      <w:bookmarkStart w:id="33" w:name="_Toc120621079"/>
+      <w:bookmarkStart w:id="34" w:name="_Toc120621079"/>
       <w:r>
         <w:t>Chapter 6 package diagram</w:t>
       </w:r>
-      <w:bookmarkEnd w:id="33"/>
+      <w:bookmarkEnd w:id="34"/>
     </w:p>
     <w:p>
       <w:pPr>
@@ -28866,7 +28464,7 @@
 </file>
 
 <file path=word/endnotes.xml><?xml version="1.0" encoding="utf-8"?>
-<w:endnotes xmlns:wpc="http://schemas.microsoft.com/office/word/2010/wordprocessingCanvas" xmlns:cx="http://schemas.microsoft.com/office/drawing/2014/chartex" xmlns:cx1="http://schemas.microsoft.com/office/drawing/2015/9/8/chartex" xmlns:cx2="http://schemas.microsoft.com/office/drawing/2015/10/21/chartex" xmlns:cx3="http://schemas.microsoft.com/office/drawing/2016/5/9/chartex" xmlns:cx4="http://schemas.microsoft.com/office/drawing/2016/5/10/chartex" xmlns:cx5="http://schemas.microsoft.com/office/drawing/2016/5/11/chartex" xmlns:cx6="http://schemas.microsoft.com/office/drawing/2016/5/12/chartex" xmlns:cx7="http://schemas.microsoft.com/office/drawing/2016/5/13/chartex" xmlns:cx8="http://schemas.microsoft.com/office/drawing/2016/5/14/chartex" xmlns:mc="http://schemas.openxmlformats.org/markup-compatibility/2006" xmlns:aink="http://schemas.microsoft.com/office/drawing/2016/ink" xmlns:am3d="http://schemas.microsoft.com/office/drawing/2017/model3d" xmlns:o="urn:schemas-microsoft-com:office:office" xmlns:oel="http://schemas.microsoft.com/office/2019/extlst" xmlns:r="http://schemas.openxmlformats.org/officeDocument/2006/relationships" xmlns:m="http://schemas.openxmlformats.org/officeDocument/2006/math" xmlns:v="urn:schemas-microsoft-com:vml" xmlns:wp14="http://schemas.microsoft.com/office/word/2010/wordprocessingDrawing" xmlns:wp="http://schemas.openxmlformats.org/drawingml/2006/wordprocessingDrawing" xmlns:w10="urn:schemas-microsoft-com:office:word" xmlns:w="http://schemas.openxmlformats.org/wordprocessingml/2006/main" xmlns:w14="http://schemas.microsoft.com/office/word/2010/wordml" xmlns:w15="http://schemas.microsoft.com/office/word/2012/wordml" xmlns:w16cex="http://schemas.microsoft.com/office/word/2018/wordml/cex" xmlns:w16cid="http://schemas.microsoft.com/office/word/2016/wordml/cid" xmlns:w16="http://schemas.microsoft.com/office/word/2018/wordml" xmlns:w16sdtdh="http://schemas.microsoft.com/office/word/2020/wordml/sdtdatahash" xmlns:w16se="http://schemas.microsoft.com/office/word/2015/wordml/symex" xmlns:wpg="http://schemas.microsoft.com/office/word/2010/wordprocessingGroup" xmlns:wpi="http://schemas.microsoft.com/office/word/2010/wordprocessingInk" xmlns:wne="http://schemas.microsoft.com/office/word/2006/wordml" xmlns:wps="http://schemas.microsoft.com/office/word/2010/wordprocessingShape" mc:Ignorable="w14 w15 w16se w16cid w16 w16cex w16sdtdh wp14">
+<w:endnotes xmlns:wpc="http://schemas.microsoft.com/office/word/2010/wordprocessingCanvas" xmlns:mc="http://schemas.openxmlformats.org/markup-compatibility/2006" xmlns:o="urn:schemas-microsoft-com:office:office" xmlns:r="http://schemas.openxmlformats.org/officeDocument/2006/relationships" xmlns:m="http://schemas.openxmlformats.org/officeDocument/2006/math" xmlns:v="urn:schemas-microsoft-com:vml" xmlns:wp14="http://schemas.microsoft.com/office/word/2010/wordprocessingDrawing" xmlns:wp="http://schemas.openxmlformats.org/drawingml/2006/wordprocessingDrawing" xmlns:w10="urn:schemas-microsoft-com:office:word" xmlns:w="http://schemas.openxmlformats.org/wordprocessingml/2006/main" xmlns:w14="http://schemas.microsoft.com/office/word/2010/wordml" xmlns:w15="http://schemas.microsoft.com/office/word/2012/wordml" xmlns:wpg="http://schemas.microsoft.com/office/word/2010/wordprocessingGroup" xmlns:wpi="http://schemas.microsoft.com/office/word/2010/wordprocessingInk" xmlns:wne="http://schemas.microsoft.com/office/word/2006/wordml" xmlns:wps="http://schemas.microsoft.com/office/word/2010/wordprocessingShape" mc:Ignorable="w14 w15 wp14">
   <w:endnote w:type="separator" w:id="-1">
     <w:p>
       <w:pPr>
@@ -28891,7 +28489,7 @@
 </file>
 
 <file path=word/footnotes.xml><?xml version="1.0" encoding="utf-8"?>
-<w:footnotes xmlns:wpc="http://schemas.microsoft.com/office/word/2010/wordprocessingCanvas" xmlns:cx="http://schemas.microsoft.com/office/drawing/2014/chartex" xmlns:cx1="http://schemas.microsoft.com/office/drawing/2015/9/8/chartex" xmlns:cx2="http://schemas.microsoft.com/office/drawing/2015/10/21/chartex" xmlns:cx3="http://schemas.microsoft.com/office/drawing/2016/5/9/chartex" xmlns:cx4="http://schemas.microsoft.com/office/drawing/2016/5/10/chartex" xmlns:cx5="http://schemas.microsoft.com/office/drawing/2016/5/11/chartex" xmlns:cx6="http://schemas.microsoft.com/office/drawing/2016/5/12/chartex" xmlns:cx7="http://schemas.microsoft.com/office/drawing/2016/5/13/chartex" xmlns:cx8="http://schemas.microsoft.com/office/drawing/2016/5/14/chartex" xmlns:mc="http://schemas.openxmlformats.org/markup-compatibility/2006" xmlns:aink="http://schemas.microsoft.com/office/drawing/2016/ink" xmlns:am3d="http://schemas.microsoft.com/office/drawing/2017/model3d" xmlns:o="urn:schemas-microsoft-com:office:office" xmlns:oel="http://schemas.microsoft.com/office/2019/extlst" xmlns:r="http://schemas.openxmlformats.org/officeDocument/2006/relationships" xmlns:m="http://schemas.openxmlformats.org/officeDocument/2006/math" xmlns:v="urn:schemas-microsoft-com:vml" xmlns:wp14="http://schemas.microsoft.com/office/word/2010/wordprocessingDrawing" xmlns:wp="http://schemas.openxmlformats.org/drawingml/2006/wordprocessingDrawing" xmlns:w10="urn:schemas-microsoft-com:office:word" xmlns:w="http://schemas.openxmlformats.org/wordprocessingml/2006/main" xmlns:w14="http://schemas.microsoft.com/office/word/2010/wordml" xmlns:w15="http://schemas.microsoft.com/office/word/2012/wordml" xmlns:w16cex="http://schemas.microsoft.com/office/word/2018/wordml/cex" xmlns:w16cid="http://schemas.microsoft.com/office/word/2016/wordml/cid" xmlns:w16="http://schemas.microsoft.com/office/word/2018/wordml" xmlns:w16sdtdh="http://schemas.microsoft.com/office/word/2020/wordml/sdtdatahash" xmlns:w16se="http://schemas.microsoft.com/office/word/2015/wordml/symex" xmlns:wpg="http://schemas.microsoft.com/office/word/2010/wordprocessingGroup" xmlns:wpi="http://schemas.microsoft.com/office/word/2010/wordprocessingInk" xmlns:wne="http://schemas.microsoft.com/office/word/2006/wordml" xmlns:wps="http://schemas.microsoft.com/office/word/2010/wordprocessingShape" mc:Ignorable="w14 w15 w16se w16cid w16 w16cex w16sdtdh wp14">
+<w:footnotes xmlns:wpc="http://schemas.microsoft.com/office/word/2010/wordprocessingCanvas" xmlns:mc="http://schemas.openxmlformats.org/markup-compatibility/2006" xmlns:o="urn:schemas-microsoft-com:office:office" xmlns:r="http://schemas.openxmlformats.org/officeDocument/2006/relationships" xmlns:m="http://schemas.openxmlformats.org/officeDocument/2006/math" xmlns:v="urn:schemas-microsoft-com:vml" xmlns:wp14="http://schemas.microsoft.com/office/word/2010/wordprocessingDrawing" xmlns:wp="http://schemas.openxmlformats.org/drawingml/2006/wordprocessingDrawing" xmlns:w10="urn:schemas-microsoft-com:office:word" xmlns:w="http://schemas.openxmlformats.org/wordprocessingml/2006/main" xmlns:w14="http://schemas.microsoft.com/office/word/2010/wordml" xmlns:w15="http://schemas.microsoft.com/office/word/2012/wordml" xmlns:wpg="http://schemas.microsoft.com/office/word/2010/wordprocessingGroup" xmlns:wpi="http://schemas.microsoft.com/office/word/2010/wordprocessingInk" xmlns:wne="http://schemas.microsoft.com/office/word/2006/wordml" xmlns:wps="http://schemas.microsoft.com/office/word/2010/wordprocessingShape" mc:Ignorable="w14 w15 wp14">
   <w:footnote w:type="separator" w:id="-1">
     <w:p>
       <w:pPr>
@@ -28916,7 +28514,7 @@
 </file>
 
 <file path=word/numbering.xml><?xml version="1.0" encoding="utf-8"?>
-<w:numbering xmlns:wpc="http://schemas.microsoft.com/office/word/2010/wordprocessingCanvas" xmlns:cx="http://schemas.microsoft.com/office/drawing/2014/chartex" xmlns:cx1="http://schemas.microsoft.com/office/drawing/2015/9/8/chartex" xmlns:cx2="http://schemas.microsoft.com/office/drawing/2015/10/21/chartex" xmlns:cx3="http://schemas.microsoft.com/office/drawing/2016/5/9/chartex" xmlns:cx4="http://schemas.microsoft.com/office/drawing/2016/5/10/chartex" xmlns:cx5="http://schemas.microsoft.com/office/drawing/2016/5/11/chartex" xmlns:cx6="http://schemas.microsoft.com/office/drawing/2016/5/12/chartex" xmlns:cx7="http://schemas.microsoft.com/office/drawing/2016/5/13/chartex" xmlns:cx8="http://schemas.microsoft.com/office/drawing/2016/5/14/chartex" xmlns:mc="http://schemas.openxmlformats.org/markup-compatibility/2006" xmlns:aink="http://schemas.microsoft.com/office/drawing/2016/ink" xmlns:am3d="http://schemas.microsoft.com/office/drawing/2017/model3d" xmlns:o="urn:schemas-microsoft-com:office:office" xmlns:oel="http://schemas.microsoft.com/office/2019/extlst" xmlns:r="http://schemas.openxmlformats.org/officeDocument/2006/relationships" xmlns:m="http://schemas.openxmlformats.org/officeDocument/2006/math" xmlns:v="urn:schemas-microsoft-com:vml" xmlns:wp14="http://schemas.microsoft.com/office/word/2010/wordprocessingDrawing" xmlns:wp="http://schemas.openxmlformats.org/drawingml/2006/wordprocessingDrawing" xmlns:w10="urn:schemas-microsoft-com:office:word" xmlns:w="http://schemas.openxmlformats.org/wordprocessingml/2006/main" xmlns:w14="http://schemas.microsoft.com/office/word/2010/wordml" xmlns:w15="http://schemas.microsoft.com/office/word/2012/wordml" xmlns:w16cex="http://schemas.microsoft.com/office/word/2018/wordml/cex" xmlns:w16cid="http://schemas.microsoft.com/office/word/2016/wordml/cid" xmlns:w16="http://schemas.microsoft.com/office/word/2018/wordml" xmlns:w16sdtdh="http://schemas.microsoft.com/office/word/2020/wordml/sdtdatahash" xmlns:w16se="http://schemas.microsoft.com/office/word/2015/wordml/symex" xmlns:wpg="http://schemas.microsoft.com/office/word/2010/wordprocessingGroup" xmlns:wpi="http://schemas.microsoft.com/office/word/2010/wordprocessingInk" xmlns:wne="http://schemas.microsoft.com/office/word/2006/wordml" xmlns:wps="http://schemas.microsoft.com/office/word/2010/wordprocessingShape" mc:Ignorable="w14 w15 w16se w16cid w16 w16cex w16sdtdh wp14">
+<w:numbering xmlns:wpc="http://schemas.microsoft.com/office/word/2010/wordprocessingCanvas" xmlns:mc="http://schemas.openxmlformats.org/markup-compatibility/2006" xmlns:o="urn:schemas-microsoft-com:office:office" xmlns:r="http://schemas.openxmlformats.org/officeDocument/2006/relationships" xmlns:m="http://schemas.openxmlformats.org/officeDocument/2006/math" xmlns:v="urn:schemas-microsoft-com:vml" xmlns:wp14="http://schemas.microsoft.com/office/word/2010/wordprocessingDrawing" xmlns:wp="http://schemas.openxmlformats.org/drawingml/2006/wordprocessingDrawing" xmlns:w10="urn:schemas-microsoft-com:office:word" xmlns:w="http://schemas.openxmlformats.org/wordprocessingml/2006/main" xmlns:w14="http://schemas.microsoft.com/office/word/2010/wordml" xmlns:w15="http://schemas.microsoft.com/office/word/2012/wordml" xmlns:wpg="http://schemas.microsoft.com/office/word/2010/wordprocessingGroup" xmlns:wpi="http://schemas.microsoft.com/office/word/2010/wordprocessingInk" xmlns:wne="http://schemas.microsoft.com/office/word/2006/wordml" xmlns:wps="http://schemas.microsoft.com/office/word/2010/wordprocessingShape" mc:Ignorable="w14 w15 wp14">
   <w:abstractNum w:abstractNumId="0" w15:restartNumberingAfterBreak="0">
     <w:nsid w:val="B3FAE37F"/>
     <w:multiLevelType w:val="singleLevel"/>
@@ -31696,13 +31294,13 @@
       </w:pPr>
     </w:lvl>
   </w:abstractNum>
-  <w:num w:numId="1" w16cid:durableId="407459763">
+  <w:num w:numId="1">
     <w:abstractNumId w:val="27"/>
   </w:num>
-  <w:num w:numId="2" w16cid:durableId="1689209038">
+  <w:num w:numId="2">
     <w:abstractNumId w:val="17"/>
   </w:num>
-  <w:num w:numId="3" w16cid:durableId="1407606158">
+  <w:num w:numId="3">
     <w:abstractNumId w:val="30"/>
     <w:lvlOverride w:ilvl="0">
       <w:startOverride w:val="1"/>
@@ -31732,43 +31330,43 @@
       <w:startOverride w:val="1"/>
     </w:lvlOverride>
   </w:num>
-  <w:num w:numId="4" w16cid:durableId="45641500">
+  <w:num w:numId="4">
     <w:abstractNumId w:val="26"/>
   </w:num>
-  <w:num w:numId="5" w16cid:durableId="657996424">
+  <w:num w:numId="5">
     <w:abstractNumId w:val="14"/>
   </w:num>
-  <w:num w:numId="6" w16cid:durableId="151069688">
+  <w:num w:numId="6">
     <w:abstractNumId w:val="1"/>
   </w:num>
-  <w:num w:numId="7" w16cid:durableId="1237472894">
+  <w:num w:numId="7">
     <w:abstractNumId w:val="24"/>
   </w:num>
-  <w:num w:numId="8" w16cid:durableId="2034989497">
+  <w:num w:numId="8">
     <w:abstractNumId w:val="15"/>
   </w:num>
-  <w:num w:numId="9" w16cid:durableId="609824780">
+  <w:num w:numId="9">
     <w:abstractNumId w:val="10"/>
   </w:num>
-  <w:num w:numId="10" w16cid:durableId="456029681">
+  <w:num w:numId="10">
     <w:abstractNumId w:val="22"/>
   </w:num>
-  <w:num w:numId="11" w16cid:durableId="1210798797">
+  <w:num w:numId="11">
     <w:abstractNumId w:val="25"/>
   </w:num>
-  <w:num w:numId="12" w16cid:durableId="1524593210">
+  <w:num w:numId="12">
     <w:abstractNumId w:val="19"/>
   </w:num>
-  <w:num w:numId="13" w16cid:durableId="1709598047">
+  <w:num w:numId="13">
     <w:abstractNumId w:val="20"/>
   </w:num>
-  <w:num w:numId="14" w16cid:durableId="424375783">
+  <w:num w:numId="14">
     <w:abstractNumId w:val="3"/>
   </w:num>
-  <w:num w:numId="15" w16cid:durableId="122387660">
+  <w:num w:numId="15">
     <w:abstractNumId w:val="12"/>
   </w:num>
-  <w:num w:numId="16" w16cid:durableId="921527763">
+  <w:num w:numId="16">
     <w:abstractNumId w:val="2"/>
     <w:lvlOverride w:ilvl="0">
       <w:startOverride w:val="1"/>
@@ -31798,7 +31396,7 @@
       <w:startOverride w:val="1"/>
     </w:lvlOverride>
   </w:num>
-  <w:num w:numId="17" w16cid:durableId="423645117">
+  <w:num w:numId="17">
     <w:abstractNumId w:val="29"/>
     <w:lvlOverride w:ilvl="0">
       <w:startOverride w:val="1"/>
@@ -31828,34 +31426,34 @@
       <w:startOverride w:val="1"/>
     </w:lvlOverride>
   </w:num>
-  <w:num w:numId="18" w16cid:durableId="1189680762">
+  <w:num w:numId="18">
     <w:abstractNumId w:val="11"/>
   </w:num>
-  <w:num w:numId="19" w16cid:durableId="430979482">
+  <w:num w:numId="19">
     <w:abstractNumId w:val="6"/>
   </w:num>
-  <w:num w:numId="20" w16cid:durableId="107622060">
+  <w:num w:numId="20">
     <w:abstractNumId w:val="13"/>
   </w:num>
-  <w:num w:numId="21" w16cid:durableId="1133450585">
+  <w:num w:numId="21">
     <w:abstractNumId w:val="8"/>
   </w:num>
-  <w:num w:numId="22" w16cid:durableId="1261109749">
+  <w:num w:numId="22">
     <w:abstractNumId w:val="23"/>
   </w:num>
-  <w:num w:numId="23" w16cid:durableId="119735424">
+  <w:num w:numId="23">
     <w:abstractNumId w:val="21"/>
   </w:num>
-  <w:num w:numId="24" w16cid:durableId="1593274923">
+  <w:num w:numId="24">
     <w:abstractNumId w:val="4"/>
   </w:num>
-  <w:num w:numId="25" w16cid:durableId="1957716942">
+  <w:num w:numId="25">
     <w:abstractNumId w:val="16"/>
   </w:num>
-  <w:num w:numId="26" w16cid:durableId="1426488799">
+  <w:num w:numId="26">
     <w:abstractNumId w:val="7"/>
   </w:num>
-  <w:num w:numId="27" w16cid:durableId="1893230356">
+  <w:num w:numId="27">
     <w:abstractNumId w:val="5"/>
     <w:lvlOverride w:ilvl="0">
       <w:startOverride w:val="1"/>
@@ -31885,7 +31483,7 @@
       <w:startOverride w:val="1"/>
     </w:lvlOverride>
   </w:num>
-  <w:num w:numId="28" w16cid:durableId="1945458730">
+  <w:num w:numId="28">
     <w:abstractNumId w:val="9"/>
     <w:lvlOverride w:ilvl="0">
       <w:startOverride w:val="1"/>
@@ -31915,7 +31513,7 @@
       <w:startOverride w:val="1"/>
     </w:lvlOverride>
   </w:num>
-  <w:num w:numId="29" w16cid:durableId="1887646000">
+  <w:num w:numId="29">
     <w:abstractNumId w:val="28"/>
     <w:lvlOverride w:ilvl="0">
       <w:startOverride w:val="1"/>
@@ -31945,7 +31543,7 @@
       <w:startOverride w:val="1"/>
     </w:lvlOverride>
   </w:num>
-  <w:num w:numId="30" w16cid:durableId="1790971046">
+  <w:num w:numId="30">
     <w:abstractNumId w:val="18"/>
     <w:lvlOverride w:ilvl="0">
       <w:startOverride w:val="1"/>
@@ -31975,14 +31573,14 @@
       <w:startOverride w:val="1"/>
     </w:lvlOverride>
   </w:num>
-  <w:num w:numId="31" w16cid:durableId="986710985">
+  <w:num w:numId="31">
     <w:abstractNumId w:val="0"/>
   </w:num>
 </w:numbering>
 </file>
 
 <file path=word/styles.xml><?xml version="1.0" encoding="utf-8"?>
-<w:styles xmlns:mc="http://schemas.openxmlformats.org/markup-compatibility/2006" xmlns:r="http://schemas.openxmlformats.org/officeDocument/2006/relationships" xmlns:w="http://schemas.openxmlformats.org/wordprocessingml/2006/main" xmlns:w14="http://schemas.microsoft.com/office/word/2010/wordml" xmlns:w15="http://schemas.microsoft.com/office/word/2012/wordml" xmlns:w16cex="http://schemas.microsoft.com/office/word/2018/wordml/cex" xmlns:w16cid="http://schemas.microsoft.com/office/word/2016/wordml/cid" xmlns:w16="http://schemas.microsoft.com/office/word/2018/wordml" xmlns:w16sdtdh="http://schemas.microsoft.com/office/word/2020/wordml/sdtdatahash" xmlns:w16se="http://schemas.microsoft.com/office/word/2015/wordml/symex" mc:Ignorable="w14 w15 w16se w16cid w16 w16cex w16sdtdh">
+<w:styles xmlns:mc="http://schemas.openxmlformats.org/markup-compatibility/2006" xmlns:r="http://schemas.openxmlformats.org/officeDocument/2006/relationships" xmlns:w="http://schemas.openxmlformats.org/wordprocessingml/2006/main" xmlns:w14="http://schemas.microsoft.com/office/word/2010/wordml" xmlns:w15="http://schemas.microsoft.com/office/word/2012/wordml" mc:Ignorable="w14 w15">
   <w:docDefaults>
     <w:rPrDefault>
       <w:rPr>
@@ -31992,7 +31590,7 @@
     </w:rPrDefault>
     <w:pPrDefault/>
   </w:docDefaults>
-  <w:latentStyles w:defLockedState="0" w:defUIPriority="99" w:defSemiHidden="0" w:defUnhideWhenUsed="0" w:defQFormat="0" w:count="376">
+  <w:latentStyles w:defLockedState="0" w:defUIPriority="99" w:defSemiHidden="0" w:defUnhideWhenUsed="0" w:defQFormat="0" w:count="371">
     <w:lsdException w:name="Normal" w:uiPriority="0" w:qFormat="1"/>
     <w:lsdException w:name="heading 1" w:uiPriority="0" w:qFormat="1"/>
     <w:lsdException w:name="heading 2" w:uiPriority="0" w:unhideWhenUsed="1" w:qFormat="1"/>
@@ -32360,11 +31958,6 @@
     <w:lsdException w:name="List Table 5 Dark Accent 6" w:uiPriority="50"/>
     <w:lsdException w:name="List Table 6 Colorful Accent 6" w:uiPriority="51"/>
     <w:lsdException w:name="List Table 7 Colorful Accent 6" w:uiPriority="52"/>
-    <w:lsdException w:name="Mention" w:semiHidden="1" w:unhideWhenUsed="1"/>
-    <w:lsdException w:name="Smart Hyperlink" w:semiHidden="1" w:unhideWhenUsed="1"/>
-    <w:lsdException w:name="Hashtag" w:semiHidden="1" w:unhideWhenUsed="1"/>
-    <w:lsdException w:name="Unresolved Mention" w:semiHidden="1" w:unhideWhenUsed="1"/>
-    <w:lsdException w:name="Smart Link" w:semiHidden="1" w:unhideWhenUsed="1"/>
   </w:latentStyles>
   <w:style w:type="paragraph" w:default="1" w:styleId="Normal">
     <w:name w:val="Normal"/>

--- a/Docx/AAS Thesis/AAS Thesis.docx
+++ b/Docx/AAS Thesis/AAS Thesis.docx
@@ -329,11 +329,6 @@
           <w:sz w:val="26"/>
         </w:rPr>
         <w:tab/>
-      </w:r>
-      <w:r>
-        <w:rPr>
-          <w:sz w:val="26"/>
-        </w:rPr>
         <w:t>Sp21-bse-020</w:t>
       </w:r>
     </w:p>
@@ -543,7 +538,7 @@
           <w:r>
             <w:fldChar w:fldCharType="separate"/>
           </w:r>
-          <w:hyperlink w:anchor="_Toc120621050" w:history="1">
+          <w:hyperlink w:anchor="_Toc120623510" w:history="1">
             <w:r>
               <w:rPr>
                 <w:rStyle w:val="Hyperlink"/>
@@ -570,7 +565,7 @@
                 <w:noProof/>
                 <w:webHidden/>
               </w:rPr>
-              <w:instrText xml:space="preserve"> PAGEREF _Toc120621050 \h </w:instrText>
+              <w:instrText xml:space="preserve"> PAGEREF _Toc120623510 \h </w:instrText>
             </w:r>
             <w:r>
               <w:rPr>
@@ -613,7 +608,7 @@
               <w:lang w:bidi="ar-SA"/>
             </w:rPr>
           </w:pPr>
-          <w:hyperlink w:anchor="_Toc120621051" w:history="1">
+          <w:hyperlink w:anchor="_Toc120623511" w:history="1">
             <w:r>
               <w:rPr>
                 <w:rStyle w:val="Hyperlink"/>
@@ -640,7 +635,7 @@
                 <w:noProof/>
                 <w:webHidden/>
               </w:rPr>
-              <w:instrText xml:space="preserve"> PAGEREF _Toc120621051 \h </w:instrText>
+              <w:instrText xml:space="preserve"> PAGEREF _Toc120623511 \h </w:instrText>
             </w:r>
             <w:r>
               <w:rPr>
@@ -683,7 +678,7 @@
               <w:lang w:bidi="ar-SA"/>
             </w:rPr>
           </w:pPr>
-          <w:hyperlink w:anchor="_Toc120621052" w:history="1">
+          <w:hyperlink w:anchor="_Toc120623512" w:history="1">
             <w:r>
               <w:rPr>
                 <w:rStyle w:val="Hyperlink"/>
@@ -710,7 +705,7 @@
                 <w:noProof/>
                 <w:webHidden/>
               </w:rPr>
-              <w:instrText xml:space="preserve"> PAGEREF _Toc120621052 \h </w:instrText>
+              <w:instrText xml:space="preserve"> PAGEREF _Toc120623512 \h </w:instrText>
             </w:r>
             <w:r>
               <w:rPr>
@@ -753,7 +748,7 @@
               <w:lang w:bidi="ar-SA"/>
             </w:rPr>
           </w:pPr>
-          <w:hyperlink w:anchor="_Toc120621053" w:history="1">
+          <w:hyperlink w:anchor="_Toc120623513" w:history="1">
             <w:r>
               <w:rPr>
                 <w:rStyle w:val="Hyperlink"/>
@@ -780,7 +775,7 @@
                 <w:noProof/>
                 <w:webHidden/>
               </w:rPr>
-              <w:instrText xml:space="preserve"> PAGEREF _Toc120621053 \h </w:instrText>
+              <w:instrText xml:space="preserve"> PAGEREF _Toc120623513 \h </w:instrText>
             </w:r>
             <w:r>
               <w:rPr>
@@ -823,7 +818,7 @@
               <w:lang w:bidi="ar-SA"/>
             </w:rPr>
           </w:pPr>
-          <w:hyperlink w:anchor="_Toc120621054" w:history="1">
+          <w:hyperlink w:anchor="_Toc120623514" w:history="1">
             <w:r>
               <w:rPr>
                 <w:rStyle w:val="Hyperlink"/>
@@ -850,7 +845,7 @@
                 <w:noProof/>
                 <w:webHidden/>
               </w:rPr>
-              <w:instrText xml:space="preserve"> PAGEREF _Toc120621054 \h </w:instrText>
+              <w:instrText xml:space="preserve"> PAGEREF _Toc120623514 \h </w:instrText>
             </w:r>
             <w:r>
               <w:rPr>
@@ -893,7 +888,7 @@
               <w:lang w:bidi="ar-SA"/>
             </w:rPr>
           </w:pPr>
-          <w:hyperlink w:anchor="_Toc120621055" w:history="1">
+          <w:hyperlink w:anchor="_Toc120623515" w:history="1">
             <w:r>
               <w:rPr>
                 <w:rStyle w:val="Hyperlink"/>
@@ -920,7 +915,7 @@
                 <w:noProof/>
                 <w:webHidden/>
               </w:rPr>
-              <w:instrText xml:space="preserve"> PAGEREF _Toc120621055 \h </w:instrText>
+              <w:instrText xml:space="preserve"> PAGEREF _Toc120623515 \h </w:instrText>
             </w:r>
             <w:r>
               <w:rPr>
@@ -963,7 +958,7 @@
               <w:lang w:bidi="ar-SA"/>
             </w:rPr>
           </w:pPr>
-          <w:hyperlink w:anchor="_Toc120621056" w:history="1">
+          <w:hyperlink w:anchor="_Toc120623516" w:history="1">
             <w:r>
               <w:rPr>
                 <w:rStyle w:val="Hyperlink"/>
@@ -990,7 +985,7 @@
                 <w:noProof/>
                 <w:webHidden/>
               </w:rPr>
-              <w:instrText xml:space="preserve"> PAGEREF _Toc120621056 \h </w:instrText>
+              <w:instrText xml:space="preserve"> PAGEREF _Toc120623516 \h </w:instrText>
             </w:r>
             <w:r>
               <w:rPr>
@@ -1033,7 +1028,7 @@
               <w:lang w:bidi="ar-SA"/>
             </w:rPr>
           </w:pPr>
-          <w:hyperlink w:anchor="_Toc120621057" w:history="1">
+          <w:hyperlink w:anchor="_Toc120623517" w:history="1">
             <w:r>
               <w:rPr>
                 <w:rStyle w:val="Hyperlink"/>
@@ -1060,7 +1055,7 @@
                 <w:noProof/>
                 <w:webHidden/>
               </w:rPr>
-              <w:instrText xml:space="preserve"> PAGEREF _Toc120621057 \h </w:instrText>
+              <w:instrText xml:space="preserve"> PAGEREF _Toc120623517 \h </w:instrText>
             </w:r>
             <w:r>
               <w:rPr>
@@ -1103,7 +1098,7 @@
               <w:lang w:bidi="ar-SA"/>
             </w:rPr>
           </w:pPr>
-          <w:hyperlink w:anchor="_Toc120621058" w:history="1">
+          <w:hyperlink w:anchor="_Toc120623518" w:history="1">
             <w:r>
               <w:rPr>
                 <w:rStyle w:val="Hyperlink"/>
@@ -1130,7 +1125,7 @@
                 <w:noProof/>
                 <w:webHidden/>
               </w:rPr>
-              <w:instrText xml:space="preserve"> PAGEREF _Toc120621058 \h </w:instrText>
+              <w:instrText xml:space="preserve"> PAGEREF _Toc120623518 \h </w:instrText>
             </w:r>
             <w:r>
               <w:rPr>
@@ -1173,7 +1168,7 @@
               <w:lang w:bidi="ar-SA"/>
             </w:rPr>
           </w:pPr>
-          <w:hyperlink w:anchor="_Toc120621059" w:history="1">
+          <w:hyperlink w:anchor="_Toc120623519" w:history="1">
             <w:r>
               <w:rPr>
                 <w:rStyle w:val="Hyperlink"/>
@@ -1200,7 +1195,7 @@
                 <w:noProof/>
                 <w:webHidden/>
               </w:rPr>
-              <w:instrText xml:space="preserve"> PAGEREF _Toc120621059 \h </w:instrText>
+              <w:instrText xml:space="preserve"> PAGEREF _Toc120623519 \h </w:instrText>
             </w:r>
             <w:r>
               <w:rPr>
@@ -1243,13 +1238,41 @@
               <w:lang w:bidi="ar-SA"/>
             </w:rPr>
           </w:pPr>
-          <w:hyperlink w:anchor="_Toc120621060" w:history="1">
+          <w:hyperlink w:anchor="_Toc120623520" w:history="1">
             <w:r>
               <w:rPr>
                 <w:rStyle w:val="Hyperlink"/>
                 <w:noProof/>
               </w:rPr>
-              <w:t>Huzaifa Sajjad</w:t>
+              <w:t>Huzaifa S</w:t>
+            </w:r>
+            <w:r>
+              <w:rPr>
+                <w:rStyle w:val="Hyperlink"/>
+                <w:noProof/>
+              </w:rPr>
+              <w:t>a</w:t>
+            </w:r>
+            <w:r>
+              <w:rPr>
+                <w:rStyle w:val="Hyperlink"/>
+                <w:noProof/>
+              </w:rPr>
+              <w:t>j</w:t>
+            </w:r>
+            <w:r>
+              <w:rPr>
+                <w:rStyle w:val="Hyperlink"/>
+                <w:noProof/>
+              </w:rPr>
+              <w:t>j</w:t>
+            </w:r>
+            <w:r>
+              <w:rPr>
+                <w:rStyle w:val="Hyperlink"/>
+                <w:noProof/>
+              </w:rPr>
+              <w:t>ad</w:t>
             </w:r>
             <w:r>
               <w:rPr>
@@ -1270,7 +1293,7 @@
                 <w:noProof/>
                 <w:webHidden/>
               </w:rPr>
-              <w:instrText xml:space="preserve"> PAGEREF _Toc120621060 \h </w:instrText>
+              <w:instrText xml:space="preserve"> PAGEREF _Toc120623520 \h </w:instrText>
             </w:r>
             <w:r>
               <w:rPr>
@@ -1313,7 +1336,7 @@
               <w:lang w:bidi="ar-SA"/>
             </w:rPr>
           </w:pPr>
-          <w:hyperlink w:anchor="_Toc120621061" w:history="1">
+          <w:hyperlink w:anchor="_Toc120623521" w:history="1">
             <w:r>
               <w:rPr>
                 <w:rStyle w:val="Hyperlink"/>
@@ -1341,7 +1364,7 @@
                 <w:noProof/>
                 <w:webHidden/>
               </w:rPr>
-              <w:instrText xml:space="preserve"> PAGEREF _Toc120621061 \h </w:instrText>
+              <w:instrText xml:space="preserve"> PAGEREF _Toc120623521 \h </w:instrText>
             </w:r>
             <w:r>
               <w:rPr>
@@ -1384,7 +1407,7 @@
               <w:lang w:bidi="ar-SA"/>
             </w:rPr>
           </w:pPr>
-          <w:hyperlink w:anchor="_Toc120621062" w:history="1">
+          <w:hyperlink w:anchor="_Toc120623522" w:history="1">
             <w:r>
               <w:rPr>
                 <w:rStyle w:val="Hyperlink"/>
@@ -1411,7 +1434,7 @@
                 <w:noProof/>
                 <w:webHidden/>
               </w:rPr>
-              <w:instrText xml:space="preserve"> PAGEREF _Toc120621062 \h </w:instrText>
+              <w:instrText xml:space="preserve"> PAGEREF _Toc120623522 \h </w:instrText>
             </w:r>
             <w:r>
               <w:rPr>
@@ -1454,7 +1477,7 @@
               <w:lang w:bidi="ar-SA"/>
             </w:rPr>
           </w:pPr>
-          <w:hyperlink w:anchor="_Toc120621063" w:history="1">
+          <w:hyperlink w:anchor="_Toc120623523" w:history="1">
             <w:r>
               <w:rPr>
                 <w:rStyle w:val="Hyperlink"/>
@@ -1481,7 +1504,7 @@
                 <w:noProof/>
                 <w:webHidden/>
               </w:rPr>
-              <w:instrText xml:space="preserve"> PAGEREF _Toc120621063 \h </w:instrText>
+              <w:instrText xml:space="preserve"> PAGEREF _Toc120623523 \h </w:instrText>
             </w:r>
             <w:r>
               <w:rPr>
@@ -1524,7 +1547,7 @@
               <w:lang w:bidi="ar-SA"/>
             </w:rPr>
           </w:pPr>
-          <w:hyperlink w:anchor="_Toc120621064" w:history="1">
+          <w:hyperlink w:anchor="_Toc120623524" w:history="1">
             <w:r>
               <w:rPr>
                 <w:rStyle w:val="Hyperlink"/>
@@ -1551,7 +1574,7 @@
                 <w:noProof/>
                 <w:webHidden/>
               </w:rPr>
-              <w:instrText xml:space="preserve"> PAGEREF _Toc120621064 \h </w:instrText>
+              <w:instrText xml:space="preserve"> PAGEREF _Toc120623524 \h </w:instrText>
             </w:r>
             <w:r>
               <w:rPr>
@@ -1594,7 +1617,7 @@
               <w:lang w:bidi="ar-SA"/>
             </w:rPr>
           </w:pPr>
-          <w:hyperlink w:anchor="_Toc120621065" w:history="1">
+          <w:hyperlink w:anchor="_Toc120623525" w:history="1">
             <w:r>
               <w:rPr>
                 <w:rStyle w:val="Hyperlink"/>
@@ -1621,7 +1644,7 @@
                 <w:noProof/>
                 <w:webHidden/>
               </w:rPr>
-              <w:instrText xml:space="preserve"> PAGEREF _Toc120621065 \h </w:instrText>
+              <w:instrText xml:space="preserve"> PAGEREF _Toc120623525 \h </w:instrText>
             </w:r>
             <w:r>
               <w:rPr>
@@ -1664,7 +1687,7 @@
               <w:lang w:bidi="ar-SA"/>
             </w:rPr>
           </w:pPr>
-          <w:hyperlink w:anchor="_Toc120621066" w:history="1">
+          <w:hyperlink w:anchor="_Toc120623526" w:history="1">
             <w:r>
               <w:rPr>
                 <w:rStyle w:val="Hyperlink"/>
@@ -1691,7 +1714,7 @@
                 <w:noProof/>
                 <w:webHidden/>
               </w:rPr>
-              <w:instrText xml:space="preserve"> PAGEREF _Toc120621066 \h </w:instrText>
+              <w:instrText xml:space="preserve"> PAGEREF _Toc120623526 \h </w:instrText>
             </w:r>
             <w:r>
               <w:rPr>
@@ -1734,7 +1757,7 @@
               <w:lang w:bidi="ar-SA"/>
             </w:rPr>
           </w:pPr>
-          <w:hyperlink w:anchor="_Toc120621067" w:history="1">
+          <w:hyperlink w:anchor="_Toc120623527" w:history="1">
             <w:r>
               <w:rPr>
                 <w:rStyle w:val="Hyperlink"/>
@@ -1761,7 +1784,7 @@
                 <w:noProof/>
                 <w:webHidden/>
               </w:rPr>
-              <w:instrText xml:space="preserve"> PAGEREF _Toc120621067 \h </w:instrText>
+              <w:instrText xml:space="preserve"> PAGEREF _Toc120623527 \h </w:instrText>
             </w:r>
             <w:r>
               <w:rPr>
@@ -1804,13 +1827,27 @@
               <w:lang w:bidi="ar-SA"/>
             </w:rPr>
           </w:pPr>
-          <w:hyperlink w:anchor="_Toc120621068" w:history="1">
+          <w:hyperlink w:anchor="_Toc120623528" w:history="1">
             <w:r>
               <w:rPr>
                 <w:rStyle w:val="Hyperlink"/>
                 <w:noProof/>
               </w:rPr>
-              <w:t>Huzaifa Sajjad</w:t>
+              <w:t>Huzaifa Sajj</w:t>
+            </w:r>
+            <w:r>
+              <w:rPr>
+                <w:rStyle w:val="Hyperlink"/>
+                <w:noProof/>
+              </w:rPr>
+              <w:t>a</w:t>
+            </w:r>
+            <w:r>
+              <w:rPr>
+                <w:rStyle w:val="Hyperlink"/>
+                <w:noProof/>
+              </w:rPr>
+              <w:t>d</w:t>
             </w:r>
             <w:r>
               <w:rPr>
@@ -1831,7 +1868,7 @@
                 <w:noProof/>
                 <w:webHidden/>
               </w:rPr>
-              <w:instrText xml:space="preserve"> PAGEREF _Toc120621068 \h </w:instrText>
+              <w:instrText xml:space="preserve"> PAGEREF _Toc120623528 \h </w:instrText>
             </w:r>
             <w:r>
               <w:rPr>
@@ -1874,7 +1911,7 @@
               <w:lang w:bidi="ar-SA"/>
             </w:rPr>
           </w:pPr>
-          <w:hyperlink w:anchor="_Toc120621069" w:history="1">
+          <w:hyperlink w:anchor="_Toc120623529" w:history="1">
             <w:r>
               <w:rPr>
                 <w:rStyle w:val="Hyperlink"/>
@@ -1902,7 +1939,7 @@
                 <w:noProof/>
                 <w:webHidden/>
               </w:rPr>
-              <w:instrText xml:space="preserve"> PAGEREF _Toc120621069 \h </w:instrText>
+              <w:instrText xml:space="preserve"> PAGEREF _Toc120623529 \h </w:instrText>
             </w:r>
             <w:r>
               <w:rPr>
@@ -1945,7 +1982,7 @@
               <w:lang w:bidi="ar-SA"/>
             </w:rPr>
           </w:pPr>
-          <w:hyperlink w:anchor="_Toc120621070" w:history="1">
+          <w:hyperlink w:anchor="_Toc120623530" w:history="1">
             <w:r>
               <w:rPr>
                 <w:rStyle w:val="Hyperlink"/>
@@ -1972,7 +2009,7 @@
                 <w:noProof/>
                 <w:webHidden/>
               </w:rPr>
-              <w:instrText xml:space="preserve"> PAGEREF _Toc120621070 \h </w:instrText>
+              <w:instrText xml:space="preserve"> PAGEREF _Toc120623530 \h </w:instrText>
             </w:r>
             <w:r>
               <w:rPr>
@@ -2015,7 +2052,7 @@
               <w:lang w:bidi="ar-SA"/>
             </w:rPr>
           </w:pPr>
-          <w:hyperlink w:anchor="_Toc120621071" w:history="1">
+          <w:hyperlink w:anchor="_Toc120623531" w:history="1">
             <w:r>
               <w:rPr>
                 <w:rStyle w:val="Hyperlink"/>
@@ -2042,7 +2079,7 @@
                 <w:noProof/>
                 <w:webHidden/>
               </w:rPr>
-              <w:instrText xml:space="preserve"> PAGEREF _Toc120621071 \h </w:instrText>
+              <w:instrText xml:space="preserve"> PAGEREF _Toc120623531 \h </w:instrText>
             </w:r>
             <w:r>
               <w:rPr>
@@ -2085,7 +2122,7 @@
               <w:lang w:bidi="ar-SA"/>
             </w:rPr>
           </w:pPr>
-          <w:hyperlink w:anchor="_Toc120621072" w:history="1">
+          <w:hyperlink w:anchor="_Toc120623532" w:history="1">
             <w:r>
               <w:rPr>
                 <w:rStyle w:val="Hyperlink"/>
@@ -2112,7 +2149,7 @@
                 <w:noProof/>
                 <w:webHidden/>
               </w:rPr>
-              <w:instrText xml:space="preserve"> PAGEREF _Toc120621072 \h </w:instrText>
+              <w:instrText xml:space="preserve"> PAGEREF _Toc120623532 \h </w:instrText>
             </w:r>
             <w:r>
               <w:rPr>
@@ -2155,7 +2192,7 @@
               <w:lang w:bidi="ar-SA"/>
             </w:rPr>
           </w:pPr>
-          <w:hyperlink w:anchor="_Toc120621073" w:history="1">
+          <w:hyperlink w:anchor="_Toc120623533" w:history="1">
             <w:r>
               <w:rPr>
                 <w:rStyle w:val="Hyperlink"/>
@@ -2182,7 +2219,7 @@
                 <w:noProof/>
                 <w:webHidden/>
               </w:rPr>
-              <w:instrText xml:space="preserve"> PAGEREF _Toc120621073 \h </w:instrText>
+              <w:instrText xml:space="preserve"> PAGEREF _Toc120623533 \h </w:instrText>
             </w:r>
             <w:r>
               <w:rPr>
@@ -2225,7 +2262,7 @@
               <w:lang w:bidi="ar-SA"/>
             </w:rPr>
           </w:pPr>
-          <w:hyperlink w:anchor="_Toc120621074" w:history="1">
+          <w:hyperlink w:anchor="_Toc120623534" w:history="1">
             <w:r>
               <w:rPr>
                 <w:rStyle w:val="Hyperlink"/>
@@ -2252,7 +2289,7 @@
                 <w:noProof/>
                 <w:webHidden/>
               </w:rPr>
-              <w:instrText xml:space="preserve"> PAGEREF _Toc120621074 \h </w:instrText>
+              <w:instrText xml:space="preserve"> PAGEREF _Toc120623534 \h </w:instrText>
             </w:r>
             <w:r>
               <w:rPr>
@@ -2295,7 +2332,7 @@
               <w:lang w:bidi="ar-SA"/>
             </w:rPr>
           </w:pPr>
-          <w:hyperlink w:anchor="_Toc120621075" w:history="1">
+          <w:hyperlink w:anchor="_Toc120623535" w:history="1">
             <w:r>
               <w:rPr>
                 <w:rStyle w:val="Hyperlink"/>
@@ -2322,7 +2359,7 @@
                 <w:noProof/>
                 <w:webHidden/>
               </w:rPr>
-              <w:instrText xml:space="preserve"> PAGEREF _Toc120621075 \h </w:instrText>
+              <w:instrText xml:space="preserve"> PAGEREF _Toc120623535 \h </w:instrText>
             </w:r>
             <w:r>
               <w:rPr>
@@ -2343,6 +2380,104 @@
                 <w:webHidden/>
               </w:rPr>
               <w:t>52</w:t>
+            </w:r>
+            <w:r>
+              <w:rPr>
+                <w:noProof/>
+                <w:webHidden/>
+              </w:rPr>
+              <w:fldChar w:fldCharType="end"/>
+            </w:r>
+          </w:hyperlink>
+        </w:p>
+        <w:p>
+          <w:pPr>
+            <w:pStyle w:val="TOC2"/>
+            <w:tabs>
+              <w:tab w:val="right" w:leader="dot" w:pos="9350"/>
+            </w:tabs>
+            <w:rPr>
+              <w:rFonts w:asciiTheme="minorHAnsi" w:eastAsiaTheme="minorEastAsia" w:hAnsiTheme="minorHAnsi" w:cstheme="minorBidi"/>
+              <w:noProof/>
+              <w:lang w:bidi="ar-SA"/>
+            </w:rPr>
+          </w:pPr>
+          <w:hyperlink w:anchor="_Toc120623536" w:history="1">
+            <w:r>
+              <w:rPr>
+                <w:rStyle w:val="Hyperlink"/>
+                <w:noProof/>
+              </w:rPr>
+              <w:t>Huz</w:t>
+            </w:r>
+            <w:r>
+              <w:rPr>
+                <w:rStyle w:val="Hyperlink"/>
+                <w:noProof/>
+              </w:rPr>
+              <w:t>a</w:t>
+            </w:r>
+            <w:r>
+              <w:rPr>
+                <w:rStyle w:val="Hyperlink"/>
+                <w:noProof/>
+              </w:rPr>
+              <w:t>ifa S</w:t>
+            </w:r>
+            <w:r>
+              <w:rPr>
+                <w:rStyle w:val="Hyperlink"/>
+                <w:noProof/>
+              </w:rPr>
+              <w:t>a</w:t>
+            </w:r>
+            <w:r>
+              <w:rPr>
+                <w:rStyle w:val="Hyperlink"/>
+                <w:noProof/>
+              </w:rPr>
+              <w:t>jjad</w:t>
+            </w:r>
+            <w:r>
+              <w:rPr>
+                <w:noProof/>
+                <w:webHidden/>
+              </w:rPr>
+              <w:tab/>
+            </w:r>
+            <w:r>
+              <w:rPr>
+                <w:noProof/>
+                <w:webHidden/>
+              </w:rPr>
+              <w:fldChar w:fldCharType="begin"/>
+            </w:r>
+            <w:r>
+              <w:rPr>
+                <w:noProof/>
+                <w:webHidden/>
+              </w:rPr>
+              <w:instrText xml:space="preserve"> PAGEREF _Toc120623536 \h </w:instrText>
+            </w:r>
+            <w:r>
+              <w:rPr>
+                <w:noProof/>
+                <w:webHidden/>
+              </w:rPr>
+            </w:r>
+            <w:r>
+              <w:rPr>
+                <w:noProof/>
+                <w:webHidden/>
+              </w:rPr>
+              <w:fldChar w:fldCharType="separate"/>
+            </w:r>
+            <w:r>
+              <w:rPr>
+                <w:noProof/>
+                <w:webHidden/>
+              </w:rPr>
+              <w:t>58</w:t>
             </w:r>
             <w:r>
               <w:rPr>
@@ -2365,7 +2500,7 @@
               <w:lang w:bidi="ar-SA"/>
             </w:rPr>
           </w:pPr>
-          <w:hyperlink w:anchor="_Toc120621076" w:history="1">
+          <w:hyperlink w:anchor="_Toc120623537" w:history="1">
             <w:r>
               <w:rPr>
                 <w:rStyle w:val="Hyperlink"/>
@@ -2392,7 +2527,7 @@
                 <w:noProof/>
                 <w:webHidden/>
               </w:rPr>
-              <w:instrText xml:space="preserve"> PAGEREF _Toc120621076 \h </w:instrText>
+              <w:instrText xml:space="preserve"> PAGEREF _Toc120623537 \h </w:instrText>
             </w:r>
             <w:r>
               <w:rPr>
@@ -2435,7 +2570,7 @@
               <w:lang w:bidi="ar-SA"/>
             </w:rPr>
           </w:pPr>
-          <w:hyperlink w:anchor="_Toc120621077" w:history="1">
+          <w:hyperlink w:anchor="_Toc120623538" w:history="1">
             <w:r>
               <w:rPr>
                 <w:rStyle w:val="Hyperlink"/>
@@ -2462,7 +2597,7 @@
                 <w:noProof/>
                 <w:webHidden/>
               </w:rPr>
-              <w:instrText xml:space="preserve"> PAGEREF _Toc120621077 \h </w:instrText>
+              <w:instrText xml:space="preserve"> PAGEREF _Toc120623538 \h </w:instrText>
             </w:r>
             <w:r>
               <w:rPr>
@@ -2505,7 +2640,7 @@
               <w:lang w:bidi="ar-SA"/>
             </w:rPr>
           </w:pPr>
-          <w:hyperlink w:anchor="_Toc120621078" w:history="1">
+          <w:hyperlink w:anchor="_Toc120623539" w:history="1">
             <w:r>
               <w:rPr>
                 <w:rStyle w:val="Hyperlink"/>
@@ -2532,7 +2667,7 @@
                 <w:noProof/>
                 <w:webHidden/>
               </w:rPr>
-              <w:instrText xml:space="preserve"> PAGEREF _Toc120621078 \h </w:instrText>
+              <w:instrText xml:space="preserve"> PAGEREF _Toc120623539 \h </w:instrText>
             </w:r>
             <w:r>
               <w:rPr>
@@ -2575,7 +2710,7 @@
               <w:lang w:bidi="ar-SA"/>
             </w:rPr>
           </w:pPr>
-          <w:hyperlink w:anchor="_Toc120621079" w:history="1">
+          <w:hyperlink w:anchor="_Toc120623540" w:history="1">
             <w:r>
               <w:rPr>
                 <w:rStyle w:val="Hyperlink"/>
@@ -2602,7 +2737,7 @@
                 <w:noProof/>
                 <w:webHidden/>
               </w:rPr>
-              <w:instrText xml:space="preserve"> PAGEREF _Toc120621079 \h </w:instrText>
+              <w:instrText xml:space="preserve"> PAGEREF _Toc120623540 \h </w:instrText>
             </w:r>
             <w:r>
               <w:rPr>
@@ -2677,7 +2812,7 @@
         <w:lastRenderedPageBreak/>
         <w:t xml:space="preserve">      </w:t>
       </w:r>
-      <w:bookmarkStart w:id="0" w:name="_Toc120621050"/>
+      <w:bookmarkStart w:id="0" w:name="_Toc120623510"/>
       <w:r>
         <w:t>INTRODUCTION</w:t>
       </w:r>
@@ -2701,15 +2836,7 @@
           <w:sz w:val="28"/>
           <w:szCs w:val="28"/>
         </w:rPr>
-        <w:t>We are designing automatic attendance system using face detection. The system needs or required video recording device. It detects the face and mark attendance accordingly. This system will prevent unnecessary wastage of time that i</w:t>
-      </w:r>
-      <w:r>
-        <w:rPr>
-          <w:rFonts w:ascii="Times New Roman" w:hAnsi="Times New Roman" w:cs="Times New Roman"/>
-          <w:sz w:val="28"/>
-          <w:szCs w:val="28"/>
-        </w:rPr>
-        <w:t>s usually wasted in form of class roll calls. In the Automated Attendance System, the process flow is initiated by being able to detect the facial features from a camera or a picture stored in a memory.</w:t>
+        <w:t>We are designing automatic attendance system using face detection. The system needs or required video recording device. It detects the face and mark attendance accordingly. This system will prevent unnecessary wastage of time that is usually wasted in form of class roll calls. In the Automated Attendance System, the process flow is initiated by being able to detect the facial features from a camera or a picture stored in a memory.</w:t>
       </w:r>
     </w:p>
     <w:p>
@@ -2722,7 +2849,7 @@
         <w:pStyle w:val="Heading2"/>
       </w:pPr>
       <w:bookmarkStart w:id="1" w:name="_Toc101427040"/>
-      <w:bookmarkStart w:id="2" w:name="_Toc120621051"/>
+      <w:bookmarkStart w:id="2" w:name="_Toc120623511"/>
       <w:r>
         <w:t>Vision and Business Case</w:t>
       </w:r>
@@ -2747,13 +2874,21 @@
         <w:rPr>
           <w:bCs/>
         </w:rPr>
-        <w:t xml:space="preserve">The system will automate </w:t>
-      </w:r>
-      <w:r>
+        <w:t>The system will automate the attendance system of all educational institutes.</w:t>
+      </w:r>
+    </w:p>
+    <w:p>
+      <w:pPr>
+        <w:spacing w:after="0" w:line="240" w:lineRule="auto"/>
         <w:rPr>
           <w:bCs/>
         </w:rPr>
-        <w:t>the attendance system of all educational institutes.</w:t>
+      </w:pPr>
+      <w:r>
+        <w:rPr>
+          <w:bCs/>
+        </w:rPr>
+        <w:t>It will be useful in preventing proxy attendance.</w:t>
       </w:r>
     </w:p>
     <w:p>
@@ -2767,7 +2902,7 @@
         <w:rPr>
           <w:bCs/>
         </w:rPr>
-        <w:t>It will be useful in preventing proxy attendance.</w:t>
+        <w:t>It will save time up to at least 5 minutes per class.</w:t>
       </w:r>
     </w:p>
     <w:p>
@@ -2781,7 +2916,7 @@
         <w:rPr>
           <w:bCs/>
         </w:rPr>
-        <w:t>It will save time up to at least 5 minutes per class.</w:t>
+        <w:t>It is the most efficient way of marking attendance.</w:t>
       </w:r>
     </w:p>
     <w:p>
@@ -2795,7 +2930,7 @@
         <w:rPr>
           <w:bCs/>
         </w:rPr>
-        <w:t>It is the most efficient way of marking attendance.</w:t>
+        <w:t>There is no margin of mistake as there is in manual system.</w:t>
       </w:r>
     </w:p>
     <w:p>
@@ -2805,32 +2940,12 @@
           <w:bCs/>
         </w:rPr>
       </w:pPr>
-      <w:r>
-        <w:rPr>
-          <w:bCs/>
-        </w:rPr>
-        <w:t>There is no margin of mistake as there is in ma</w:t>
-      </w:r>
-      <w:r>
-        <w:rPr>
-          <w:bCs/>
-        </w:rPr>
-        <w:t>nual system.</w:t>
-      </w:r>
-    </w:p>
-    <w:p>
-      <w:pPr>
-        <w:spacing w:after="0" w:line="240" w:lineRule="auto"/>
-        <w:rPr>
-          <w:bCs/>
-        </w:rPr>
-      </w:pPr>
     </w:p>
     <w:p>
       <w:pPr>
         <w:pStyle w:val="Heading2"/>
       </w:pPr>
-      <w:bookmarkStart w:id="3" w:name="_Toc120621052"/>
+      <w:bookmarkStart w:id="3" w:name="_Toc120623512"/>
       <w:r>
         <w:t>Executive summary:</w:t>
       </w:r>
@@ -2852,14 +2967,7 @@
           <w:sz w:val="24"/>
           <w:szCs w:val="40"/>
         </w:rPr>
-        <w:t>it is an attendance system fully based on artificial intelligence. The system will scan students and compare them with the saved data in data base. It will be very helpful in reduction of attendance time and also</w:t>
-      </w:r>
-      <w:r>
-        <w:rPr>
-          <w:sz w:val="24"/>
-          <w:szCs w:val="40"/>
-        </w:rPr>
-        <w:t xml:space="preserve"> false attendance. All a teacher has to do is to scan student faces and the rest is done by the system. It will automate the attendance system with more efficiency and reliability.</w:t>
+        <w:t>it is an attendance system fully based on artificial intelligence. The system will scan students and compare them with the saved data in data base. It will be very helpful in reduction of attendance time and also false attendance. All a teacher has to do is to scan student faces and the rest is done by the system. It will automate the attendance system with more efficiency and reliability.</w:t>
       </w:r>
     </w:p>
     <w:p>
@@ -2933,10 +3041,7 @@
               <w:spacing w:after="0" w:line="240" w:lineRule="auto"/>
             </w:pPr>
             <w:r>
-              <w:t>Problems and Con</w:t>
-            </w:r>
-            <w:r>
-              <w:t>cerns</w:t>
+              <w:t>Problems and Concerns</w:t>
             </w:r>
           </w:p>
         </w:tc>
@@ -3087,7 +3192,7 @@
       <w:pPr>
         <w:pStyle w:val="Heading2"/>
       </w:pPr>
-      <w:bookmarkStart w:id="4" w:name="_Toc120621053"/>
+      <w:bookmarkStart w:id="4" w:name="_Toc120623513"/>
       <w:r>
         <w:t>Business cases:</w:t>
       </w:r>
@@ -3265,15 +3370,7 @@
           <w:sz w:val="24"/>
           <w:szCs w:val="28"/>
         </w:rPr>
-        <w:t xml:space="preserve">  The </w:t>
-      </w:r>
-      <w:r>
-        <w:rPr>
-          <w:rFonts w:ascii="Times New Roman" w:hAnsi="Times New Roman" w:cs="Times New Roman"/>
-          <w:sz w:val="24"/>
-          <w:szCs w:val="28"/>
-        </w:rPr>
-        <w:t>system will also automate the time table creation, it will automatically generate timetable and also manage it.</w:t>
+        <w:t xml:space="preserve">  The system will also automate the time table creation, it will automatically generate timetable and also manage it.</w:t>
       </w:r>
     </w:p>
     <w:p>
@@ -3313,15 +3410,7 @@
           <w:sz w:val="24"/>
           <w:szCs w:val="28"/>
         </w:rPr>
-        <w:t xml:space="preserve">  The system will generate report progress and also the concerned teacher’s review against each student and sent it to guar</w:t>
-      </w:r>
-      <w:r>
-        <w:rPr>
-          <w:rFonts w:ascii="Times New Roman" w:hAnsi="Times New Roman" w:cs="Times New Roman"/>
-          <w:sz w:val="24"/>
-          <w:szCs w:val="28"/>
-        </w:rPr>
-        <w:t>dians so that they would also be able to see their children progress.</w:t>
+        <w:t xml:space="preserve">  The system will generate report progress and also the concerned teacher’s review against each student and sent it to guardians so that they would also be able to see their children progress.</w:t>
       </w:r>
     </w:p>
     <w:p>
@@ -3387,7 +3476,7 @@
           <w:sz w:val="34"/>
         </w:rPr>
       </w:pPr>
-      <w:bookmarkStart w:id="5" w:name="_Toc120621054"/>
+      <w:bookmarkStart w:id="5" w:name="_Toc120623514"/>
       <w:r>
         <w:rPr>
           <w:sz w:val="34"/>
@@ -3471,15 +3560,7 @@
           <w:sz w:val="28"/>
           <w:szCs w:val="28"/>
         </w:rPr>
-        <w:t xml:space="preserve">Student </w:t>
-      </w:r>
-      <w:r>
-        <w:rPr>
-          <w:rFonts w:ascii="Times New Roman" w:hAnsi="Times New Roman" w:cs="Times New Roman"/>
-          <w:sz w:val="28"/>
-          <w:szCs w:val="28"/>
-        </w:rPr>
-        <w:t>registration:</w:t>
+        <w:t>Student registration:</w:t>
       </w:r>
     </w:p>
     <w:p>
@@ -3573,15 +3654,7 @@
           <w:sz w:val="28"/>
           <w:szCs w:val="28"/>
         </w:rPr>
-        <w:t>Update studen</w:t>
-      </w:r>
-      <w:r>
-        <w:rPr>
-          <w:rFonts w:ascii="Times New Roman" w:hAnsi="Times New Roman" w:cs="Times New Roman"/>
-          <w:sz w:val="28"/>
-          <w:szCs w:val="28"/>
-        </w:rPr>
-        <w:t>t:</w:t>
+        <w:t>Update student:</w:t>
       </w:r>
     </w:p>
     <w:p>
@@ -3744,15 +3817,7 @@
           <w:sz w:val="28"/>
           <w:szCs w:val="28"/>
         </w:rPr>
-        <w:t>A particular student will</w:t>
-      </w:r>
-      <w:r>
-        <w:rPr>
-          <w:rFonts w:ascii="Times New Roman" w:hAnsi="Times New Roman" w:cs="Times New Roman"/>
-          <w:sz w:val="28"/>
-          <w:szCs w:val="28"/>
-        </w:rPr>
-        <w:t xml:space="preserve"> be searched through this system by admin and teacher.</w:t>
+        <w:t>A particular student will be searched through this system by admin and teacher.</w:t>
       </w:r>
     </w:p>
     <w:p>
@@ -3846,15 +3911,7 @@
           <w:sz w:val="28"/>
           <w:szCs w:val="28"/>
         </w:rPr>
-        <w:t xml:space="preserve">Teacher will be viewed through this system by admin any time he/she </w:t>
-      </w:r>
-      <w:r>
-        <w:rPr>
-          <w:rFonts w:ascii="Times New Roman" w:hAnsi="Times New Roman" w:cs="Times New Roman"/>
-          <w:sz w:val="28"/>
-          <w:szCs w:val="28"/>
-        </w:rPr>
-        <w:t>desires.</w:t>
+        <w:t>Teacher will be viewed through this system by admin any time he/she desires.</w:t>
       </w:r>
     </w:p>
     <w:p>
@@ -3995,15 +4052,7 @@
           <w:sz w:val="28"/>
           <w:szCs w:val="28"/>
         </w:rPr>
-        <w:t xml:space="preserve">Admin can search teacher any </w:t>
-      </w:r>
-      <w:r>
-        <w:rPr>
-          <w:rFonts w:ascii="Times New Roman" w:hAnsi="Times New Roman" w:cs="Times New Roman"/>
-          <w:sz w:val="28"/>
-          <w:szCs w:val="28"/>
-        </w:rPr>
-        <w:t>time.</w:t>
+        <w:t>Admin can search teacher any time.</w:t>
       </w:r>
     </w:p>
     <w:p>
@@ -4125,15 +4174,7 @@
           <w:sz w:val="28"/>
           <w:szCs w:val="28"/>
         </w:rPr>
-        <w:t>Timetable will be viewable to teacher, admin</w:t>
-      </w:r>
-      <w:r>
-        <w:rPr>
-          <w:rFonts w:ascii="Times New Roman" w:hAnsi="Times New Roman" w:cs="Times New Roman"/>
-          <w:sz w:val="28"/>
-          <w:szCs w:val="28"/>
-        </w:rPr>
-        <w:t xml:space="preserve"> and students and through timetable students will be able to view their concerned teacher.</w:t>
+        <w:t>Timetable will be viewable to teacher, admin and students and through timetable students will be able to view their concerned teacher.</w:t>
       </w:r>
     </w:p>
     <w:p>
@@ -4227,15 +4268,7 @@
           <w:sz w:val="28"/>
           <w:szCs w:val="28"/>
         </w:rPr>
-        <w:t xml:space="preserve">Attendance will </w:t>
-      </w:r>
-      <w:r>
-        <w:rPr>
-          <w:rFonts w:ascii="Times New Roman" w:hAnsi="Times New Roman" w:cs="Times New Roman"/>
-          <w:sz w:val="28"/>
-          <w:szCs w:val="28"/>
-        </w:rPr>
-        <w:t>be visible to teacher, students and admin.</w:t>
+        <w:t>Attendance will be visible to teacher, students and admin.</w:t>
       </w:r>
     </w:p>
     <w:p>
@@ -4330,15 +4363,7 @@
           <w:sz w:val="28"/>
           <w:szCs w:val="28"/>
         </w:rPr>
-        <w:t>The system will be able to generate notification of attendance and other activities of stu</w:t>
-      </w:r>
-      <w:r>
-        <w:rPr>
-          <w:rFonts w:ascii="Times New Roman" w:hAnsi="Times New Roman" w:cs="Times New Roman"/>
-          <w:sz w:val="28"/>
-          <w:szCs w:val="28"/>
-        </w:rPr>
-        <w:t>dents and send it to admin and student’s guardians.</w:t>
+        <w:t>The system will be able to generate notification of attendance and other activities of students and send it to admin and student’s guardians.</w:t>
       </w:r>
     </w:p>
     <w:p>
@@ -4432,15 +4457,7 @@
           <w:sz w:val="28"/>
           <w:szCs w:val="28"/>
         </w:rPr>
-        <w:t xml:space="preserve">The system will also provide the functionality of logging out of </w:t>
-      </w:r>
-      <w:r>
-        <w:rPr>
-          <w:rFonts w:ascii="Times New Roman" w:hAnsi="Times New Roman" w:cs="Times New Roman"/>
-          <w:sz w:val="28"/>
-          <w:szCs w:val="28"/>
-        </w:rPr>
-        <w:t>their accounts from the system to teachers and admin.</w:t>
+        <w:t>The system will also provide the functionality of logging out of their accounts from the system to teachers and admin.</w:t>
       </w:r>
     </w:p>
     <w:p>
@@ -4493,7 +4510,7 @@
       <w:pPr>
         <w:pStyle w:val="Heading2"/>
       </w:pPr>
-      <w:bookmarkStart w:id="6" w:name="_Toc120621055"/>
+      <w:bookmarkStart w:id="6" w:name="_Toc120623515"/>
       <w:r>
         <w:t>Supplementary specifications:</w:t>
       </w:r>
@@ -4579,7 +4596,7 @@
       <w:pPr>
         <w:pStyle w:val="Heading2"/>
       </w:pPr>
-      <w:bookmarkStart w:id="7" w:name="_Toc120621056"/>
+      <w:bookmarkStart w:id="7" w:name="_Toc120623516"/>
       <w:r>
         <w:t>Risk management:</w:t>
       </w:r>
@@ -4653,15 +4670,7 @@
           <w:sz w:val="28"/>
           <w:szCs w:val="28"/>
         </w:rPr>
-        <w:t>Eradicating</w:t>
-      </w:r>
-      <w:r>
-        <w:rPr>
-          <w:rFonts w:ascii="Times New Roman" w:hAnsi="Times New Roman" w:cs="Times New Roman"/>
-          <w:sz w:val="28"/>
-          <w:szCs w:val="28"/>
-        </w:rPr>
-        <w:t xml:space="preserve"> false attendance:</w:t>
+        <w:t>Eradicating false attendance:</w:t>
       </w:r>
       <w:r>
         <w:rPr>
@@ -4869,7 +4878,7 @@
           <w:sz w:val="32"/>
         </w:rPr>
       </w:pPr>
-      <w:bookmarkStart w:id="8" w:name="_Toc120621057"/>
+      <w:bookmarkStart w:id="8" w:name="_Toc120623517"/>
       <w:r>
         <w:rPr>
           <w:sz w:val="32"/>
@@ -4900,7 +4909,7 @@
       <w:r>
         <w:t xml:space="preserve"> </w:t>
       </w:r>
-      <w:bookmarkStart w:id="9" w:name="_Toc120621058"/>
+      <w:bookmarkStart w:id="9" w:name="_Toc120623518"/>
       <w:r>
         <w:rPr>
           <w:sz w:val="28"/>
@@ -5310,13 +5319,6 @@
           <w:szCs w:val="28"/>
         </w:rPr>
         <w:tab/>
-      </w:r>
-      <w:r>
-        <w:rPr>
-          <w:rFonts w:ascii="Times New Roman" w:hAnsi="Times New Roman" w:cs="Times New Roman"/>
-          <w:sz w:val="28"/>
-          <w:szCs w:val="28"/>
-        </w:rPr>
         <w:t>Muhammad Haris (SP21-BSE-019)</w:t>
       </w:r>
     </w:p>
@@ -5324,7 +5326,7 @@
       <w:pPr>
         <w:pStyle w:val="Heading2"/>
       </w:pPr>
-      <w:bookmarkStart w:id="10" w:name="_Toc120621059"/>
+      <w:bookmarkStart w:id="10" w:name="_Toc120623519"/>
       <w:r>
         <w:t>Brief level use cases:</w:t>
       </w:r>
@@ -5478,13 +5480,7 @@
           <w:sz w:val="24"/>
         </w:rPr>
         <w:lastRenderedPageBreak/>
-        <w:t>Student opens payment module. Student is asked to choose payment method. Student choo</w:t>
-      </w:r>
-      <w:r>
-        <w:rPr>
-          <w:sz w:val="24"/>
-        </w:rPr>
-        <w:t>ses payment method. Student’s payment is verified from respective bank. System then ask student to confirm its payment. Student confirms its payment. System is notified about student’s payment. System then show list of courses to student.</w:t>
+        <w:t>Student opens payment module. Student is asked to choose payment method. Student chooses payment method. Student’s payment is verified from respective bank. System then ask student to confirm its payment. Student confirms its payment. System is notified about student’s payment. System then show list of courses to student.</w:t>
       </w:r>
     </w:p>
     <w:p>
@@ -5510,13 +5506,7 @@
         <w:rPr>
           <w:sz w:val="28"/>
         </w:rPr>
-        <w:t>Reg</w:t>
-      </w:r>
-      <w:r>
-        <w:rPr>
-          <w:sz w:val="28"/>
-        </w:rPr>
-        <w:t>ister student:</w:t>
+        <w:t>Register student:</w:t>
       </w:r>
     </w:p>
     <w:p>
@@ -5530,13 +5520,7 @@
         <w:rPr>
           <w:sz w:val="24"/>
         </w:rPr>
-        <w:t>Student requests for registering a course. Registration form appears to student. Student submits the registration form. The form is checked against some predefined standards. The system shows a list of courses to the student. Student selects</w:t>
-      </w:r>
-      <w:r>
-        <w:rPr>
-          <w:sz w:val="24"/>
-        </w:rPr>
-        <w:t xml:space="preserve"> courses (credit hours no less than 12 not more than 21). Student is registered in his/her desired course. Relevant student data is sent to teacher.</w:t>
+        <w:t>Student requests for registering a course. Registration form appears to student. Student submits the registration form. The form is checked against some predefined standards. The system shows a list of courses to the student. Student selects courses (credit hours no less than 12 not more than 21). Student is registered in his/her desired course. Relevant student data is sent to teacher.</w:t>
       </w:r>
     </w:p>
     <w:p>
@@ -5575,13 +5559,7 @@
         <w:rPr>
           <w:sz w:val="24"/>
         </w:rPr>
-        <w:t>Teacher/ admin wants to view student’s records. The system ask teacher to enter email and password. Teacher enter email and password. System verify them from data base. Access is granted to teacher. Teacher searches student by registration number. System f</w:t>
-      </w:r>
-      <w:r>
-        <w:rPr>
-          <w:sz w:val="24"/>
-        </w:rPr>
-        <w:t>inds student’s in data base. Student’s records are shown to the teacher/admin.</w:t>
+        <w:t>Teacher/ admin wants to view student’s records. The system ask teacher to enter email and password. Teacher enter email and password. System verify them from data base. Access is granted to teacher. Teacher searches student by registration number. System finds student’s in data base. Student’s records are shown to the teacher/admin.</w:t>
       </w:r>
     </w:p>
     <w:p>
@@ -5718,18 +5696,12 @@
           <w:sz w:val="30"/>
         </w:rPr>
       </w:pPr>
-      <w:bookmarkStart w:id="11" w:name="_Toc120621060"/>
+      <w:bookmarkStart w:id="11" w:name="_Toc120623520"/>
       <w:r>
         <w:rPr>
           <w:sz w:val="30"/>
         </w:rPr>
-        <w:t xml:space="preserve">Huzaifa </w:t>
-      </w:r>
-      <w:r>
-        <w:rPr>
-          <w:sz w:val="30"/>
-        </w:rPr>
-        <w:t>Sajjad</w:t>
+        <w:t>Huzaifa Sajjad</w:t>
       </w:r>
       <w:bookmarkEnd w:id="11"/>
     </w:p>
@@ -5789,7 +5761,7 @@
         <w:t xml:space="preserve">     </w:t>
       </w:r>
       <w:bookmarkStart w:id="12" w:name="_Toc120617199"/>
-      <w:bookmarkStart w:id="13" w:name="_Toc120621061"/>
+      <w:bookmarkStart w:id="13" w:name="_Toc120623521"/>
       <w:r>
         <w:rPr>
           <w:rFonts w:ascii="Segoe UI" w:hAnsi="Segoe UI" w:cs="Segoe UI"/>
@@ -5964,60 +5936,39 @@
           <w:sz w:val="24"/>
           <w:szCs w:val="24"/>
         </w:rPr>
-        <w:t>The system ask</w:t>
-      </w:r>
-      <w:r>
-        <w:rPr>
+        <w:t>The system ask for the teacher status. When the teacher submit the document the Admin will check the document if the teacher are eligible so the system will response verify. Teacher not submit complete document the system will response submit full document. Teacher is not eligible so the system will response not verify.</w:t>
+      </w:r>
+    </w:p>
+    <w:p>
+      <w:pPr>
+        <w:rPr>
+          <w:b/>
           <w:sz w:val="24"/>
           <w:szCs w:val="24"/>
         </w:rPr>
-        <w:t xml:space="preserve"> for the teacher status. When the teacher submit the document the Admin will check the document if the teacher are eligible so the system will response verify. Teacher not submit complete document the system will response submit full document. Teacher is n</w:t>
-      </w:r>
-      <w:r>
-        <w:rPr>
+      </w:pPr>
+      <w:r>
+        <w:rPr>
+          <w:b/>
           <w:sz w:val="24"/>
           <w:szCs w:val="24"/>
         </w:rPr>
-        <w:t>ot eligible so the system will response not verify.</w:t>
-      </w:r>
-    </w:p>
-    <w:p>
-      <w:pPr>
-        <w:rPr>
-          <w:b/>
+        <w:t>Provide teacher status:</w:t>
+      </w:r>
+    </w:p>
+    <w:p>
+      <w:pPr>
+        <w:rPr>
           <w:sz w:val="24"/>
           <w:szCs w:val="24"/>
         </w:rPr>
       </w:pPr>
       <w:r>
         <w:rPr>
-          <w:b/>
           <w:sz w:val="24"/>
           <w:szCs w:val="24"/>
         </w:rPr>
-        <w:t>Provide teacher status:</w:t>
-      </w:r>
-    </w:p>
-    <w:p>
-      <w:pPr>
-        <w:rPr>
-          <w:sz w:val="24"/>
-          <w:szCs w:val="24"/>
-        </w:rPr>
-      </w:pPr>
-      <w:r>
-        <w:rPr>
-          <w:sz w:val="24"/>
-          <w:szCs w:val="24"/>
-        </w:rPr>
-        <w:t>First the Teacher submits request for registered. Than the System forward teachers request to admin. Admin process the request against some predefined standards. Teacher is asked t</w:t>
-      </w:r>
-      <w:r>
-        <w:rPr>
-          <w:sz w:val="24"/>
-          <w:szCs w:val="24"/>
-        </w:rPr>
-        <w:t>o demonstrate in front of relevant teachers. Teacher passes demonstration. Teacher status is granted to him/her</w:t>
+        <w:t>First the Teacher submits request for registered. Than the System forward teachers request to admin. Admin process the request against some predefined standards. Teacher is asked to demonstrate in front of relevant teachers. Teacher passes demonstration. Teacher status is granted to him/her</w:t>
       </w:r>
     </w:p>
     <w:p>
@@ -6052,14 +6003,7 @@
           <w:szCs w:val="24"/>
         </w:rPr>
         <w:lastRenderedPageBreak/>
-        <w:t>When Admin logs in to the system by his/her account. In the system Admin searches teacher by his/her id. System looks teacher’s id</w:t>
-      </w:r>
-      <w:r>
-        <w:rPr>
-          <w:sz w:val="24"/>
-          <w:szCs w:val="24"/>
-        </w:rPr>
-        <w:t xml:space="preserve"> from data base. System fitches teacher’s data form data base display on system. Teacher data is showed to admin</w:t>
+        <w:t>When Admin logs in to the system by his/her account. In the system Admin searches teacher by his/her id. System looks teacher’s id from data base. System fitches teacher’s data form data base display on system. Teacher data is showed to admin</w:t>
       </w:r>
     </w:p>
     <w:p>
@@ -6101,23 +6045,16 @@
           <w:sz w:val="24"/>
           <w:szCs w:val="24"/>
         </w:rPr>
-        <w:t>Teacher met the criteria for his/her status to be updated. Teacher requests admin to update its status. Admin process its data</w:t>
-      </w:r>
-      <w:r>
+        <w:t>Teacher met the criteria for his/her status to be updated. Teacher requests admin to update its status. Admin process its data. Teacher status is updated.</w:t>
+      </w:r>
+    </w:p>
+    <w:p>
+      <w:pPr>
+        <w:framePr w:hSpace="180" w:wrap="around" w:vAnchor="text" w:hAnchor="margin" w:y="-38"/>
         <w:rPr>
           <w:sz w:val="24"/>
           <w:szCs w:val="24"/>
         </w:rPr>
-        <w:t>. Teacher status is updated.</w:t>
-      </w:r>
-    </w:p>
-    <w:p>
-      <w:pPr>
-        <w:framePr w:hSpace="180" w:wrap="around" w:vAnchor="text" w:hAnchor="margin" w:y="-38"/>
-        <w:rPr>
-          <w:sz w:val="24"/>
-          <w:szCs w:val="24"/>
-        </w:rPr>
       </w:pPr>
     </w:p>
     <w:p>
@@ -6127,7 +6064,7 @@
           <w:sz w:val="32"/>
         </w:rPr>
       </w:pPr>
-      <w:bookmarkStart w:id="14" w:name="_Toc120621062"/>
+      <w:bookmarkStart w:id="14" w:name="_Toc120623522"/>
       <w:r>
         <w:rPr>
           <w:sz w:val="32"/>
@@ -6206,7 +6143,7 @@
           <w:sz w:val="30"/>
         </w:rPr>
       </w:pPr>
-      <w:bookmarkStart w:id="15" w:name="_Toc120621063"/>
+      <w:bookmarkStart w:id="15" w:name="_Toc120623523"/>
       <w:r>
         <w:rPr>
           <w:sz w:val="30"/>
@@ -6348,14 +6285,7 @@
           <w:sz w:val="24"/>
           <w:szCs w:val="24"/>
         </w:rPr>
-        <w:t xml:space="preserve">Search </w:t>
-      </w:r>
-      <w:r>
-        <w:rPr>
-          <w:sz w:val="24"/>
-          <w:szCs w:val="24"/>
-        </w:rPr>
-        <w:t>Available Students</w:t>
+        <w:t>Search Available Students</w:t>
       </w:r>
     </w:p>
     <w:p>
@@ -6447,7 +6377,7 @@
       <w:pPr>
         <w:pStyle w:val="Heading2"/>
       </w:pPr>
-      <w:bookmarkStart w:id="16" w:name="_Toc120621064"/>
+      <w:bookmarkStart w:id="16" w:name="_Toc120623524"/>
       <w:r>
         <w:lastRenderedPageBreak/>
         <w:t>Maaz khan:</w:t>
@@ -6504,7 +6434,7 @@
       <w:pPr>
         <w:pStyle w:val="Heading2"/>
       </w:pPr>
-      <w:bookmarkStart w:id="17" w:name="_Toc120621065"/>
+      <w:bookmarkStart w:id="17" w:name="_Toc120623525"/>
       <w:r>
         <w:t>Muzamil khan</w:t>
       </w:r>
@@ -6580,7 +6510,7 @@
           <w:sz w:val="30"/>
         </w:rPr>
       </w:pPr>
-      <w:bookmarkStart w:id="18" w:name="_Toc120621066"/>
+      <w:bookmarkStart w:id="18" w:name="_Toc120623526"/>
       <w:r>
         <w:rPr>
           <w:sz w:val="30"/>
@@ -6944,13 +6874,7 @@
           <w:sz w:val="24"/>
         </w:rPr>
         <w:tab/>
-        <w:t>Student is now ab</w:t>
-      </w:r>
-      <w:r>
-        <w:rPr>
-          <w:sz w:val="24"/>
-        </w:rPr>
-        <w:t>le to register him/herself.</w:t>
+        <w:t>Student is now able to register him/herself.</w:t>
       </w:r>
     </w:p>
     <w:p>
@@ -7184,13 +7108,7 @@
         <w:rPr>
           <w:sz w:val="24"/>
         </w:rPr>
-        <w:t>Student is asked to add mone</w:t>
-      </w:r>
-      <w:r>
-        <w:rPr>
-          <w:sz w:val="24"/>
-        </w:rPr>
-        <w:t>y to its card.</w:t>
+        <w:t>Student is asked to add money to its card.</w:t>
       </w:r>
     </w:p>
     <w:p>
@@ -7327,13 +7245,7 @@
         <w:rPr>
           <w:sz w:val="28"/>
         </w:rPr>
-        <w:t xml:space="preserve">Frequency of </w:t>
-      </w:r>
-      <w:r>
-        <w:rPr>
-          <w:sz w:val="28"/>
-        </w:rPr>
-        <w:t>occurrence:</w:t>
+        <w:t>Frequency of occurrence:</w:t>
       </w:r>
     </w:p>
     <w:p>
@@ -7622,13 +7534,7 @@
         <w:rPr>
           <w:sz w:val="24"/>
         </w:rPr>
-        <w:t>Stakehol</w:t>
-      </w:r>
-      <w:r>
-        <w:rPr>
-          <w:sz w:val="24"/>
-        </w:rPr>
-        <w:t>ders:</w:t>
+        <w:t>Stakeholders:</w:t>
       </w:r>
     </w:p>
     <w:p>
@@ -7723,13 +7629,7 @@
           <w:sz w:val="24"/>
         </w:rPr>
         <w:tab/>
-        <w:t xml:space="preserve">Wants to know how many students enrolled in </w:t>
-      </w:r>
-      <w:r>
-        <w:rPr>
-          <w:sz w:val="24"/>
-        </w:rPr>
-        <w:t>which course.</w:t>
+        <w:t>Wants to know how many students enrolled in which course.</w:t>
       </w:r>
     </w:p>
     <w:p>
@@ -7876,13 +7776,7 @@
         <w:rPr>
           <w:sz w:val="24"/>
         </w:rPr>
-        <w:t>Student submits the r</w:t>
-      </w:r>
-      <w:r>
-        <w:rPr>
-          <w:sz w:val="24"/>
-        </w:rPr>
-        <w:t>egistration form.</w:t>
+        <w:t>Student submits the registration form.</w:t>
       </w:r>
       <w:r>
         <w:rPr>
@@ -7978,13 +7872,7 @@
         <w:rPr>
           <w:sz w:val="24"/>
         </w:rPr>
-        <w:t>Relevan</w:t>
-      </w:r>
-      <w:r>
-        <w:rPr>
-          <w:sz w:val="24"/>
-        </w:rPr>
-        <w:t>t student data is sent to teacher.</w:t>
+        <w:t>Relevant student data is sent to teacher.</w:t>
       </w:r>
     </w:p>
     <w:p>
@@ -8267,13 +8155,7 @@
           <w:sz w:val="24"/>
         </w:rPr>
         <w:tab/>
-        <w:t>Can occur frequently for o</w:t>
-      </w:r>
-      <w:r>
-        <w:rPr>
-          <w:sz w:val="24"/>
-        </w:rPr>
-        <w:t>ne week in start of session.</w:t>
+        <w:t>Can occur frequently for one week in start of session.</w:t>
       </w:r>
     </w:p>
     <w:p>
@@ -8555,13 +8437,7 @@
         <w:rPr>
           <w:sz w:val="24"/>
         </w:rPr>
-        <w:t>Stakeh</w:t>
-      </w:r>
-      <w:r>
-        <w:rPr>
-          <w:sz w:val="24"/>
-        </w:rPr>
-        <w:t>older and interests:</w:t>
+        <w:t>Stakeholder and interests:</w:t>
       </w:r>
     </w:p>
     <w:p>
@@ -8694,13 +8570,7 @@
         <w:rPr>
           <w:sz w:val="24"/>
         </w:rPr>
-        <w:t xml:space="preserve">Main </w:t>
-      </w:r>
-      <w:r>
-        <w:rPr>
-          <w:sz w:val="24"/>
-        </w:rPr>
-        <w:t>success scenario:</w:t>
+        <w:t>Main success scenario:</w:t>
       </w:r>
     </w:p>
     <w:p>
@@ -8808,13 +8678,7 @@
         <w:rPr>
           <w:sz w:val="24"/>
         </w:rPr>
-        <w:t xml:space="preserve">Teacher searches student by </w:t>
-      </w:r>
-      <w:r>
-        <w:rPr>
-          <w:sz w:val="24"/>
-        </w:rPr>
-        <w:t>registration number.</w:t>
+        <w:t>Teacher searches student by registration number.</w:t>
       </w:r>
     </w:p>
     <w:p>
@@ -8960,13 +8824,7 @@
           <w:sz w:val="24"/>
         </w:rPr>
         <w:tab/>
-        <w:t xml:space="preserve">Computer, </w:t>
-      </w:r>
-      <w:r>
-        <w:rPr>
-          <w:sz w:val="24"/>
-        </w:rPr>
-        <w:t>internet</w:t>
+        <w:t>Computer, internet</w:t>
       </w:r>
     </w:p>
     <w:p>
@@ -9272,13 +9130,7 @@
           <w:sz w:val="24"/>
         </w:rPr>
         <w:tab/>
-        <w:t xml:space="preserve">Attendance through face </w:t>
-      </w:r>
-      <w:r>
-        <w:rPr>
-          <w:sz w:val="24"/>
-        </w:rPr>
-        <w:t>detection.</w:t>
+        <w:t>Attendance through face detection.</w:t>
       </w:r>
     </w:p>
     <w:p>
@@ -9384,13 +9236,7 @@
           <w:sz w:val="24"/>
         </w:rPr>
         <w:tab/>
-        <w:t>Wants to update the students so that the admin should know how much students passed/failed a p</w:t>
-      </w:r>
-      <w:r>
-        <w:rPr>
-          <w:sz w:val="24"/>
-        </w:rPr>
-        <w:t>articular course and how much new students enrolled in which courses.</w:t>
+        <w:t>Wants to update the students so that the admin should know how much students passed/failed a particular course and how much new students enrolled in which courses.</w:t>
       </w:r>
     </w:p>
     <w:p>
@@ -9479,13 +9325,7 @@
         <w:rPr>
           <w:sz w:val="24"/>
         </w:rPr>
-        <w:t>Post condition</w:t>
-      </w:r>
-      <w:r>
-        <w:rPr>
-          <w:sz w:val="24"/>
-        </w:rPr>
-        <w:t>:</w:t>
+        <w:t>Post condition:</w:t>
       </w:r>
     </w:p>
     <w:p>
@@ -9630,13 +9470,7 @@
         <w:rPr>
           <w:sz w:val="24"/>
         </w:rPr>
-        <w:t>Student passed a subject but</w:t>
-      </w:r>
-      <w:r>
-        <w:rPr>
-          <w:sz w:val="24"/>
-        </w:rPr>
-        <w:t xml:space="preserve"> wants to take a pause.</w:t>
+        <w:t>Student passed a subject but wants to take a pause.</w:t>
       </w:r>
     </w:p>
     <w:p>
@@ -9711,13 +9545,7 @@
           <w:sz w:val="24"/>
         </w:rPr>
         <w:tab/>
-        <w:t xml:space="preserve">Student should pass/fail a course and </w:t>
-      </w:r>
-      <w:r>
-        <w:rPr>
-          <w:sz w:val="24"/>
-        </w:rPr>
-        <w:t>want to leave or be promoted.</w:t>
+        <w:t>Student should pass/fail a course and want to leave or be promoted.</w:t>
       </w:r>
     </w:p>
     <w:p>
@@ -10123,11 +9951,6 @@
           <w:sz w:val="24"/>
         </w:rPr>
         <w:tab/>
-      </w:r>
-      <w:r>
-        <w:rPr>
-          <w:sz w:val="24"/>
-        </w:rPr>
         <w:t>Attendance through face detection.</w:t>
       </w:r>
     </w:p>
@@ -10262,13 +10085,7 @@
           <w:sz w:val="24"/>
         </w:rPr>
         <w:tab/>
-        <w:t>Wants to be removed from</w:t>
-      </w:r>
-      <w:r>
-        <w:rPr>
-          <w:sz w:val="24"/>
-        </w:rPr>
-        <w:t xml:space="preserve"> the courses he/she passed.</w:t>
+        <w:t>Wants to be removed from the courses he/she passed.</w:t>
       </w:r>
     </w:p>
     <w:p>
@@ -10365,13 +10182,7 @@
         <w:rPr>
           <w:sz w:val="24"/>
         </w:rPr>
-        <w:t>Student passed the course and do not want to repeat</w:t>
-      </w:r>
-      <w:r>
-        <w:rPr>
-          <w:sz w:val="24"/>
-        </w:rPr>
-        <w:t xml:space="preserve"> it.</w:t>
+        <w:t>Student passed the course and do not want to repeat it.</w:t>
       </w:r>
     </w:p>
     <w:p>
@@ -10498,13 +10309,7 @@
           <w:sz w:val="24"/>
         </w:rPr>
         <w:tab/>
-        <w:t>Comp</w:t>
-      </w:r>
-      <w:r>
-        <w:rPr>
-          <w:sz w:val="24"/>
-        </w:rPr>
-        <w:t>uter, internet</w:t>
+        <w:t>Computer, internet</w:t>
       </w:r>
     </w:p>
     <w:p>
@@ -10600,7 +10405,7 @@
         <w:lastRenderedPageBreak/>
         <w:t xml:space="preserve">    </w:t>
       </w:r>
-      <w:bookmarkStart w:id="19" w:name="_Toc120621067"/>
+      <w:bookmarkStart w:id="19" w:name="_Toc120623527"/>
       <w:r>
         <w:rPr>
           <w:sz w:val="30"/>
@@ -11298,14 +11103,7 @@
                 <w:sz w:val="24"/>
                 <w:szCs w:val="24"/>
               </w:rPr>
-              <w:t xml:space="preserve">after the successful face detection, Attendance will be marked and then view </w:t>
-            </w:r>
-            <w:r>
-              <w:rPr>
-                <w:sz w:val="24"/>
-                <w:szCs w:val="24"/>
-              </w:rPr>
-              <w:t>them.</w:t>
+              <w:t>after the successful face detection, Attendance will be marked and then view them.</w:t>
             </w:r>
           </w:p>
         </w:tc>
@@ -11449,14 +11247,7 @@
                 <w:sz w:val="24"/>
                 <w:szCs w:val="24"/>
               </w:rPr>
-              <w:t xml:space="preserve">3: Teacher can mark /unmark the student in the attendance sheet </w:t>
-            </w:r>
-            <w:r>
-              <w:rPr>
-                <w:sz w:val="24"/>
-                <w:szCs w:val="24"/>
-              </w:rPr>
-              <w:t>and also see them.</w:t>
+              <w:t>3: Teacher can mark /unmark the student in the attendance sheet and also see them.</w:t>
             </w:r>
           </w:p>
         </w:tc>
@@ -11665,14 +11456,7 @@
                 <w:sz w:val="24"/>
                 <w:szCs w:val="24"/>
               </w:rPr>
-              <w:t xml:space="preserve">Student can search </w:t>
-            </w:r>
-            <w:r>
-              <w:rPr>
-                <w:sz w:val="24"/>
-                <w:szCs w:val="24"/>
-              </w:rPr>
-              <w:t>university portal while logged in using his password and username given to him.</w:t>
+              <w:t>Student can search university portal while logged in using his password and username given to him.</w:t>
             </w:r>
           </w:p>
         </w:tc>
@@ -12256,14 +12040,7 @@
                 <w:sz w:val="24"/>
                 <w:szCs w:val="24"/>
               </w:rPr>
-              <w:t xml:space="preserve">After successful mark the attendance, we can also </w:t>
-            </w:r>
-            <w:r>
-              <w:rPr>
-                <w:sz w:val="24"/>
-                <w:szCs w:val="24"/>
-              </w:rPr>
-              <w:t>update the attendance within 3 days.</w:t>
+              <w:t>After successful mark the attendance, we can also update the attendance within 3 days.</w:t>
             </w:r>
           </w:p>
         </w:tc>
@@ -12450,14 +12227,7 @@
                 <w:sz w:val="24"/>
                 <w:szCs w:val="24"/>
               </w:rPr>
-              <w:t xml:space="preserve">Teacher is not </w:t>
-            </w:r>
-            <w:r>
-              <w:rPr>
-                <w:sz w:val="24"/>
-                <w:szCs w:val="24"/>
-              </w:rPr>
-              <w:t>correct the wrong attendance.</w:t>
+              <w:t>Teacher is not correct the wrong attendance.</w:t>
             </w:r>
           </w:p>
         </w:tc>
@@ -12610,14 +12380,7 @@
                 <w:sz w:val="24"/>
                 <w:szCs w:val="24"/>
               </w:rPr>
-              <w:t>Student can search uni</w:t>
-            </w:r>
-            <w:r>
-              <w:rPr>
-                <w:sz w:val="24"/>
-                <w:szCs w:val="24"/>
-              </w:rPr>
-              <w:t>versity portal while logged in using his password and username given to him.</w:t>
+              <w:t>Student can search university portal while logged in using his password and username given to him.</w:t>
             </w:r>
           </w:p>
         </w:tc>
@@ -13265,14 +13028,7 @@
                 <w:sz w:val="24"/>
                 <w:szCs w:val="24"/>
               </w:rPr>
-              <w:t xml:space="preserve">Face </w:t>
-            </w:r>
-            <w:r>
-              <w:rPr>
-                <w:sz w:val="24"/>
-                <w:szCs w:val="24"/>
-              </w:rPr>
-              <w:t>will be detected successfully.</w:t>
+              <w:t>Face will be detected successfully.</w:t>
             </w:r>
           </w:p>
         </w:tc>
@@ -13472,14 +13228,7 @@
                 <w:sz w:val="24"/>
                 <w:szCs w:val="24"/>
               </w:rPr>
-              <w:t>3:</w:t>
-            </w:r>
-            <w:r>
-              <w:rPr>
-                <w:sz w:val="24"/>
-                <w:szCs w:val="24"/>
-              </w:rPr>
-              <w:t xml:space="preserve"> User friendly: user can easily understand and handle in first use.</w:t>
+              <w:t>3: User friendly: user can easily understand and handle in first use.</w:t>
             </w:r>
           </w:p>
           <w:p>
@@ -13600,14 +13349,7 @@
                 <w:sz w:val="24"/>
                 <w:szCs w:val="24"/>
               </w:rPr>
-              <w:t>Only a specific class tim</w:t>
-            </w:r>
-            <w:r>
-              <w:rPr>
-                <w:sz w:val="24"/>
-                <w:szCs w:val="24"/>
-              </w:rPr>
-              <w:t>e</w:t>
+              <w:t>Only a specific class time</w:t>
             </w:r>
           </w:p>
         </w:tc>
@@ -14192,14 +13934,7 @@
                 <w:sz w:val="24"/>
                 <w:szCs w:val="24"/>
               </w:rPr>
-              <w:t>scan face of student without telling</w:t>
-            </w:r>
-            <w:r>
-              <w:rPr>
-                <w:sz w:val="24"/>
-                <w:szCs w:val="24"/>
-              </w:rPr>
-              <w:t xml:space="preserve"> each one present or not.</w:t>
+              <w:t>scan face of student without telling each one present or not.</w:t>
             </w:r>
           </w:p>
         </w:tc>
@@ -14393,14 +14128,7 @@
                 <w:sz w:val="24"/>
                 <w:szCs w:val="24"/>
               </w:rPr>
-              <w:t xml:space="preserve">3: User friendly: user can easily </w:t>
-            </w:r>
-            <w:r>
-              <w:rPr>
-                <w:sz w:val="24"/>
-                <w:szCs w:val="24"/>
-              </w:rPr>
-              <w:t>understand and handle in first use.</w:t>
+              <w:t>3: User friendly: user can easily understand and handle in first use.</w:t>
             </w:r>
           </w:p>
           <w:p>
@@ -14970,14 +14698,7 @@
                 <w:sz w:val="24"/>
                 <w:szCs w:val="24"/>
               </w:rPr>
-              <w:t xml:space="preserve">Stake </w:t>
-            </w:r>
-            <w:r>
-              <w:rPr>
-                <w:sz w:val="24"/>
-                <w:szCs w:val="24"/>
-              </w:rPr>
-              <w:t>holders and interests</w:t>
+              <w:t>Stake holders and interests</w:t>
             </w:r>
           </w:p>
         </w:tc>
@@ -15164,14 +14885,7 @@
                 <w:sz w:val="24"/>
                 <w:szCs w:val="24"/>
               </w:rPr>
-              <w:t xml:space="preserve">Main Success </w:t>
-            </w:r>
-            <w:r>
-              <w:rPr>
-                <w:sz w:val="24"/>
-                <w:szCs w:val="24"/>
-              </w:rPr>
-              <w:t>Scenario</w:t>
+              <w:t>Main Success Scenario</w:t>
             </w:r>
           </w:p>
         </w:tc>
@@ -15373,14 +15087,7 @@
                 <w:sz w:val="24"/>
                 <w:szCs w:val="24"/>
               </w:rPr>
-              <w:t xml:space="preserve">Technology and Data </w:t>
-            </w:r>
-            <w:r>
-              <w:rPr>
-                <w:sz w:val="24"/>
-                <w:szCs w:val="24"/>
-              </w:rPr>
-              <w:t>Variations List</w:t>
+              <w:t>Technology and Data Variations List</w:t>
             </w:r>
           </w:p>
         </w:tc>
@@ -15536,14 +15243,7 @@
                 <w:sz w:val="24"/>
                 <w:szCs w:val="24"/>
               </w:rPr>
-              <w:t>Server do</w:t>
-            </w:r>
-            <w:r>
-              <w:rPr>
-                <w:sz w:val="24"/>
-                <w:szCs w:val="24"/>
-              </w:rPr>
-              <w:t>wn</w:t>
+              <w:t>Server down</w:t>
             </w:r>
           </w:p>
           <w:p>
@@ -16201,14 +15901,7 @@
                 <w:sz w:val="24"/>
                 <w:szCs w:val="24"/>
               </w:rPr>
-              <w:t>Something scan</w:t>
-            </w:r>
-            <w:r>
-              <w:rPr>
-                <w:sz w:val="24"/>
-                <w:szCs w:val="24"/>
-              </w:rPr>
-              <w:t xml:space="preserve"> face but not check rooms for lecture so many times not be available</w:t>
+              <w:t>Something scan face but not check rooms for lecture so many times not be available</w:t>
             </w:r>
           </w:p>
         </w:tc>
@@ -16326,14 +16019,7 @@
                 <w:sz w:val="24"/>
                 <w:szCs w:val="24"/>
               </w:rPr>
-              <w:t xml:space="preserve">Student can search university portal while logged in using his password and username </w:t>
-            </w:r>
-            <w:r>
-              <w:rPr>
-                <w:sz w:val="24"/>
-                <w:szCs w:val="24"/>
-              </w:rPr>
-              <w:t>given to him.</w:t>
+              <w:t>Student can search university portal while logged in using his password and username given to him.</w:t>
             </w:r>
           </w:p>
         </w:tc>
@@ -16656,14 +16342,7 @@
                 <w:sz w:val="24"/>
                 <w:szCs w:val="24"/>
               </w:rPr>
-              <w:t xml:space="preserve">Search Available </w:t>
-            </w:r>
-            <w:r>
-              <w:rPr>
-                <w:sz w:val="24"/>
-                <w:szCs w:val="24"/>
-              </w:rPr>
-              <w:t>Slots</w:t>
+              <w:t>Search Available Slots</w:t>
             </w:r>
           </w:p>
         </w:tc>
@@ -17253,14 +16932,7 @@
                 <w:sz w:val="24"/>
                 <w:szCs w:val="24"/>
               </w:rPr>
-              <w:t xml:space="preserve">Student can </w:t>
-            </w:r>
-            <w:r>
-              <w:rPr>
-                <w:sz w:val="24"/>
-                <w:szCs w:val="24"/>
-              </w:rPr>
-              <w:t>search university portal while logged in using his password and username given to him.</w:t>
+              <w:t>Student can search university portal while logged in using his password and username given to him.</w:t>
             </w:r>
           </w:p>
         </w:tc>
@@ -17378,14 +17050,7 @@
                 <w:sz w:val="24"/>
                 <w:szCs w:val="24"/>
               </w:rPr>
-              <w:t>1:  available slots  does not be generate or correct Because of internet issues and server</w:t>
-            </w:r>
-            <w:r>
-              <w:rPr>
-                <w:sz w:val="24"/>
-                <w:szCs w:val="24"/>
-              </w:rPr>
-              <w:t xml:space="preserve"> down</w:t>
+              <w:t>1:  available slots  does not be generate or correct Because of internet issues and server down</w:t>
             </w:r>
           </w:p>
         </w:tc>
@@ -17426,7 +17091,7 @@
           <w:sz w:val="30"/>
         </w:rPr>
       </w:pPr>
-      <w:bookmarkStart w:id="21" w:name="_Toc120621068"/>
+      <w:bookmarkStart w:id="21" w:name="_Toc120623528"/>
       <w:r>
         <w:rPr>
           <w:sz w:val="30"/>
@@ -17491,7 +17156,7 @@
         <w:t xml:space="preserve">     </w:t>
       </w:r>
       <w:bookmarkStart w:id="22" w:name="_Toc120617207"/>
-      <w:bookmarkStart w:id="23" w:name="_Toc120621069"/>
+      <w:bookmarkStart w:id="23" w:name="_Toc120623529"/>
       <w:r>
         <w:rPr>
           <w:rFonts w:ascii="Segoe UI" w:hAnsi="Segoe UI" w:cs="Segoe UI"/>
@@ -17746,14 +17411,7 @@
                 <w:sz w:val="24"/>
                 <w:szCs w:val="24"/>
               </w:rPr>
-              <w:t xml:space="preserve">Stake </w:t>
-            </w:r>
-            <w:r>
-              <w:rPr>
-                <w:sz w:val="24"/>
-                <w:szCs w:val="24"/>
-              </w:rPr>
-              <w:t>holders and interests</w:t>
+              <w:t>Stake holders and interests</w:t>
             </w:r>
           </w:p>
         </w:tc>
@@ -17876,14 +17534,7 @@
                 <w:sz w:val="24"/>
                 <w:szCs w:val="24"/>
               </w:rPr>
-              <w:t xml:space="preserve">Success </w:t>
-            </w:r>
-            <w:r>
-              <w:rPr>
-                <w:sz w:val="24"/>
-                <w:szCs w:val="24"/>
-              </w:rPr>
-              <w:t xml:space="preserve">guarantee </w:t>
+              <w:t xml:space="preserve">Success guarantee </w:t>
             </w:r>
           </w:p>
         </w:tc>
@@ -18168,14 +17819,7 @@
                 <w:sz w:val="24"/>
                 <w:szCs w:val="24"/>
               </w:rPr>
-              <w:t>The upload docume</w:t>
-            </w:r>
-            <w:r>
-              <w:rPr>
-                <w:sz w:val="24"/>
-                <w:szCs w:val="24"/>
-              </w:rPr>
-              <w:t xml:space="preserve">nt should be clear and net </w:t>
+              <w:t xml:space="preserve">The upload document should be clear and net </w:t>
             </w:r>
           </w:p>
           <w:p>
@@ -18864,14 +18508,7 @@
                 <w:sz w:val="24"/>
                 <w:szCs w:val="24"/>
               </w:rPr>
-              <w:t xml:space="preserve">Teacher submits request for </w:t>
-            </w:r>
-            <w:r>
-              <w:rPr>
-                <w:sz w:val="24"/>
-                <w:szCs w:val="24"/>
-              </w:rPr>
-              <w:t>registered.</w:t>
+              <w:t>Teacher submits request for registered.</w:t>
             </w:r>
           </w:p>
           <w:p>
@@ -19024,14 +18661,7 @@
                 <w:sz w:val="24"/>
                 <w:szCs w:val="24"/>
               </w:rPr>
-              <w:t>Extension</w:t>
-            </w:r>
-            <w:r>
-              <w:rPr>
-                <w:sz w:val="24"/>
-                <w:szCs w:val="24"/>
-              </w:rPr>
-              <w:t>s</w:t>
+              <w:t>Extensions</w:t>
             </w:r>
           </w:p>
         </w:tc>
@@ -19199,14 +18829,7 @@
                 <w:sz w:val="24"/>
                 <w:szCs w:val="24"/>
               </w:rPr>
-              <w:t xml:space="preserve">Teacher should have </w:t>
-            </w:r>
-            <w:r>
-              <w:rPr>
-                <w:sz w:val="24"/>
-                <w:szCs w:val="24"/>
-              </w:rPr>
-              <w:t>specialization in the subject he/she is teaching</w:t>
+              <w:t>Teacher should have specialization in the subject he/she is teaching</w:t>
             </w:r>
           </w:p>
         </w:tc>
@@ -20034,14 +19657,7 @@
                 <w:sz w:val="24"/>
                 <w:szCs w:val="24"/>
               </w:rPr>
-              <w:t xml:space="preserve">Teacher </w:t>
-            </w:r>
-            <w:r>
-              <w:rPr>
-                <w:sz w:val="24"/>
-                <w:szCs w:val="24"/>
-              </w:rPr>
-              <w:t>data is showed to admin</w:t>
+              <w:t>Teacher data is showed to admin</w:t>
             </w:r>
           </w:p>
         </w:tc>
@@ -20229,14 +19845,7 @@
                 <w:sz w:val="24"/>
                 <w:szCs w:val="24"/>
               </w:rPr>
-              <w:t>Technology and Data</w:t>
-            </w:r>
-            <w:r>
-              <w:rPr>
-                <w:sz w:val="24"/>
-                <w:szCs w:val="24"/>
-              </w:rPr>
-              <w:t xml:space="preserve"> Variations List</w:t>
+              <w:t>Technology and Data Variations List</w:t>
             </w:r>
           </w:p>
         </w:tc>
@@ -20737,14 +20346,7 @@
                 <w:sz w:val="24"/>
                 <w:szCs w:val="24"/>
               </w:rPr>
-              <w:t>Teacher status is u</w:t>
-            </w:r>
-            <w:r>
-              <w:rPr>
-                <w:sz w:val="24"/>
-                <w:szCs w:val="24"/>
-              </w:rPr>
-              <w:t xml:space="preserve">pdated </w:t>
+              <w:t xml:space="preserve">Teacher status is updated </w:t>
             </w:r>
           </w:p>
         </w:tc>
@@ -21438,7 +21040,7 @@
         <w:lastRenderedPageBreak/>
         <w:tab/>
       </w:r>
-      <w:bookmarkStart w:id="24" w:name="_Toc120621070"/>
+      <w:bookmarkStart w:id="24" w:name="_Toc120623530"/>
       <w:r>
         <w:rPr>
           <w:sz w:val="32"/>
@@ -21554,14 +21156,7 @@
           <w:sz w:val="24"/>
           <w:szCs w:val="24"/>
         </w:rPr>
-        <w:t>Users have already account user can login with your own account for example admin login with admin acc</w:t>
-      </w:r>
-      <w:r>
-        <w:rPr>
-          <w:sz w:val="24"/>
-          <w:szCs w:val="24"/>
-        </w:rPr>
-        <w:t>ount and teacher login with teacher account and student login with student account.</w:t>
+        <w:t>Users have already account user can login with your own account for example admin login with admin account and teacher login with teacher account and student login with student account.</w:t>
       </w:r>
     </w:p>
     <w:p>
@@ -21617,10 +21212,7 @@
         <w:tab/>
       </w:r>
       <w:r>
-        <w:t xml:space="preserve">In this use case teacher wants feedback from students’ parent when student absent teacher send the SMS to the </w:t>
-      </w:r>
-      <w:r>
-        <w:t xml:space="preserve">parent your son is absent. Teacher wants feedback from student parent to the result. </w:t>
+        <w:t xml:space="preserve">In this use case teacher wants feedback from students’ parent when student absent teacher send the SMS to the parent your son is absent. Teacher wants feedback from student parent to the result. </w:t>
       </w:r>
     </w:p>
     <w:p>
@@ -21763,10 +21355,7 @@
               <w:spacing w:after="0" w:line="240" w:lineRule="auto"/>
             </w:pPr>
             <w:r>
-              <w:t xml:space="preserve">Automatic </w:t>
-            </w:r>
-            <w:r>
-              <w:t>attendance System face detection app</w:t>
+              <w:t>Automatic attendance System face detection app</w:t>
             </w:r>
           </w:p>
         </w:tc>
@@ -22041,10 +21630,7 @@
               <w:spacing w:after="0" w:line="240" w:lineRule="auto"/>
             </w:pPr>
             <w:r>
-              <w:t>U</w:t>
-            </w:r>
-            <w:r>
-              <w:t>sers click on register button account has been created.</w:t>
+              <w:t>Users click on register button account has been created.</w:t>
             </w:r>
           </w:p>
           <w:p>
@@ -22153,14 +21739,7 @@
                 <w:sz w:val="24"/>
                 <w:szCs w:val="24"/>
               </w:rPr>
-              <w:t xml:space="preserve">3: User friendly: user can easily understand and handle in </w:t>
-            </w:r>
-            <w:r>
-              <w:rPr>
-                <w:sz w:val="24"/>
-                <w:szCs w:val="24"/>
-              </w:rPr>
-              <w:t>first use.</w:t>
+              <w:t>3: User friendly: user can easily understand and handle in first use.</w:t>
             </w:r>
           </w:p>
           <w:p>
@@ -22416,14 +21995,7 @@
           <w:b/>
           <w:bCs/>
         </w:rPr>
-        <w:t xml:space="preserve">sign </w:t>
-      </w:r>
-      <w:r>
-        <w:rPr>
-          <w:b/>
-          <w:bCs/>
-        </w:rPr>
-        <w:t>in</w:t>
+        <w:t>sign in</w:t>
       </w:r>
     </w:p>
     <w:tbl>
@@ -22693,10 +22265,7 @@
               <w:spacing w:after="0" w:line="240" w:lineRule="auto"/>
             </w:pPr>
             <w:r>
-              <w:t xml:space="preserve">User must have a valid account and enter a </w:t>
-            </w:r>
-            <w:r>
-              <w:t>correct id and password.</w:t>
+              <w:t>User must have a valid account and enter a correct id and password.</w:t>
             </w:r>
           </w:p>
         </w:tc>
@@ -22760,10 +22329,7 @@
               <w:spacing w:after="0" w:line="240" w:lineRule="auto"/>
             </w:pPr>
             <w:r>
-              <w:t>System automatically verifies the username and password it is match in data base</w:t>
-            </w:r>
-            <w:r>
-              <w:t xml:space="preserve"> or not.</w:t>
+              <w:t>System automatically verifies the username and password it is match in data base or not.</w:t>
             </w:r>
           </w:p>
           <w:p>
@@ -22898,14 +22464,7 @@
                 <w:szCs w:val="24"/>
               </w:rPr>
               <w:lastRenderedPageBreak/>
-              <w:t xml:space="preserve">Technology and Data Variations </w:t>
-            </w:r>
-            <w:r>
-              <w:rPr>
-                <w:sz w:val="24"/>
-                <w:szCs w:val="24"/>
-              </w:rPr>
-              <w:t>List</w:t>
+              <w:t>Technology and Data Variations List</w:t>
             </w:r>
           </w:p>
         </w:tc>
@@ -23187,14 +22746,7 @@
                 <w:sz w:val="24"/>
                 <w:szCs w:val="24"/>
               </w:rPr>
-              <w:t xml:space="preserve">View </w:t>
-            </w:r>
-            <w:r>
-              <w:rPr>
-                <w:sz w:val="24"/>
-                <w:szCs w:val="24"/>
-              </w:rPr>
-              <w:t>feedback</w:t>
+              <w:t>View feedback</w:t>
             </w:r>
           </w:p>
         </w:tc>
@@ -23370,10 +22922,7 @@
               <w:spacing w:after="0" w:line="240" w:lineRule="auto"/>
             </w:pPr>
             <w:r>
-              <w:t>After the successful mark attendance teacher can generate feedback those who no</w:t>
-            </w:r>
-            <w:r>
-              <w:t>t present</w:t>
+              <w:t>After the successful mark attendance teacher can generate feedback those who not present</w:t>
             </w:r>
           </w:p>
         </w:tc>
@@ -23501,10 +23050,7 @@
               <w:spacing w:after="0" w:line="240" w:lineRule="auto"/>
             </w:pPr>
             <w:r>
-              <w:t xml:space="preserve">It should </w:t>
-            </w:r>
-            <w:r>
-              <w:t>be safe and reliable</w:t>
+              <w:t>It should be safe and reliable</w:t>
             </w:r>
           </w:p>
           <w:p>
@@ -23813,10 +23359,7 @@
               <w:spacing w:after="0" w:line="240" w:lineRule="auto"/>
             </w:pPr>
             <w:r>
-              <w:t xml:space="preserve">Student (Wants to view timetable to know about time and room number of </w:t>
-            </w:r>
-            <w:r>
-              <w:t>his/her class.)</w:t>
+              <w:t>Student (Wants to view timetable to know about time and room number of his/her class.)</w:t>
             </w:r>
           </w:p>
           <w:p>
@@ -24029,10 +23572,7 @@
               <w:spacing w:after="0" w:line="240" w:lineRule="auto"/>
             </w:pPr>
             <w:r>
-              <w:t xml:space="preserve">Good </w:t>
-            </w:r>
-            <w:r>
-              <w:t>performance speed.</w:t>
+              <w:t>Good performance speed.</w:t>
             </w:r>
           </w:p>
         </w:tc>
@@ -24170,14 +23710,7 @@
           <w:u w:val="single"/>
         </w:rPr>
         <w:lastRenderedPageBreak/>
-        <w:t xml:space="preserve">Fully dressed for </w:t>
-      </w:r>
-      <w:r>
-        <w:rPr>
-          <w:b/>
-          <w:u w:val="single"/>
-        </w:rPr>
-        <w:t>Notify Admin:</w:t>
+        <w:t>Fully dressed for Notify Admin:</w:t>
       </w:r>
     </w:p>
     <w:tbl>
@@ -24429,10 +23962,7 @@
               <w:spacing w:after="0" w:line="240" w:lineRule="auto"/>
             </w:pPr>
             <w:r>
-              <w:t xml:space="preserve">Teacher: enter and maintain the </w:t>
-            </w:r>
-            <w:r>
-              <w:t>attendance record of students.</w:t>
+              <w:t>Teacher: enter and maintain the attendance record of students.</w:t>
             </w:r>
           </w:p>
         </w:tc>
@@ -24572,10 +24102,7 @@
               <w:spacing w:after="0" w:line="240" w:lineRule="auto"/>
             </w:pPr>
             <w:r>
-              <w:t xml:space="preserve">User selects the menu option to enter the attendance record through face detection then send to principal after </w:t>
-            </w:r>
-            <w:r>
-              <w:t>month.</w:t>
+              <w:t>User selects the menu option to enter the attendance record through face detection then send to principal after month.</w:t>
             </w:r>
           </w:p>
           <w:p>
@@ -24657,10 +24184,7 @@
               <w:spacing w:after="0" w:line="240" w:lineRule="auto"/>
             </w:pPr>
             <w:r>
-              <w:t>To enter in th</w:t>
-            </w:r>
-            <w:r>
-              <w:t xml:space="preserve">e option add student’s attendance record and edit student’s attendance record, the system wait for the password. </w:t>
+              <w:t xml:space="preserve">To enter in the option add student’s attendance record and edit student’s attendance record, the system wait for the password. </w:t>
             </w:r>
           </w:p>
           <w:p>
@@ -24727,10 +24251,7 @@
               <w:spacing w:after="0" w:line="240" w:lineRule="auto"/>
             </w:pPr>
             <w:r>
-              <w:t>Stable i</w:t>
-            </w:r>
-            <w:r>
-              <w:t>nternet must be required for web.</w:t>
+              <w:t>Stable internet must be required for web.</w:t>
             </w:r>
           </w:p>
         </w:tc>
@@ -25077,10 +24598,7 @@
               </w:rPr>
             </w:pPr>
             <w:r>
-              <w:t xml:space="preserve">Teacher: enter and </w:t>
-            </w:r>
-            <w:r>
-              <w:t>maintain the attendance record of students.</w:t>
+              <w:t>Teacher: enter and maintain the attendance record of students.</w:t>
             </w:r>
           </w:p>
         </w:tc>
@@ -25231,10 +24749,7 @@
               <w:spacing w:after="0" w:line="240" w:lineRule="auto"/>
             </w:pPr>
             <w:r>
-              <w:t>User selects the menu option to enter the attendance record through face detection then send t</w:t>
-            </w:r>
-            <w:r>
-              <w:t>o guardian after month.</w:t>
+              <w:t>User selects the menu option to enter the attendance record through face detection then send to guardian after month.</w:t>
             </w:r>
           </w:p>
           <w:p>
@@ -25296,13 +24811,7 @@
               <w:rPr>
                 <w:b/>
               </w:rPr>
-              <w:t>Alterna</w:t>
-            </w:r>
-            <w:r>
-              <w:rPr>
-                <w:b/>
-              </w:rPr>
-              <w:t>tive Flow</w:t>
+              <w:t>Alternative Flow</w:t>
             </w:r>
           </w:p>
         </w:tc>
@@ -25392,10 +24901,7 @@
               <w:spacing w:after="0" w:line="240" w:lineRule="auto"/>
             </w:pPr>
             <w:r>
-              <w:t>Online web</w:t>
-            </w:r>
-            <w:r>
-              <w:t xml:space="preserve"> is supported.</w:t>
+              <w:t>Online web is supported.</w:t>
             </w:r>
           </w:p>
           <w:p>
@@ -25517,7 +25023,7 @@
         </w:rPr>
         <w:t xml:space="preserve"> </w:t>
       </w:r>
-      <w:bookmarkStart w:id="25" w:name="_Toc120621071"/>
+      <w:bookmarkStart w:id="25" w:name="_Toc120623531"/>
       <w:r>
         <w:rPr>
           <w:sz w:val="32"/>
@@ -25607,15 +25113,7 @@
           <w:sz w:val="28"/>
           <w:szCs w:val="28"/>
         </w:rPr>
-        <w:t>Attendance through</w:t>
-      </w:r>
-      <w:r>
-        <w:rPr>
-          <w:rFonts w:ascii="Times New Roman" w:hAnsi="Times New Roman" w:cs="Times New Roman"/>
-          <w:sz w:val="28"/>
-          <w:szCs w:val="28"/>
-        </w:rPr>
-        <w:t xml:space="preserve"> face detection</w:t>
+        <w:t>Attendance through face detection</w:t>
       </w:r>
     </w:p>
     <w:p>
@@ -26131,15 +25629,7 @@
           <w:sz w:val="28"/>
           <w:szCs w:val="28"/>
         </w:rPr>
-        <w:t>Viewing feedback from the cust</w:t>
-      </w:r>
-      <w:r>
-        <w:rPr>
-          <w:rFonts w:ascii="Times New Roman" w:hAnsi="Times New Roman" w:cs="Times New Roman"/>
-          <w:sz w:val="28"/>
-          <w:szCs w:val="28"/>
-        </w:rPr>
-        <w:t>omers once they use the product</w:t>
+        <w:t>Viewing feedback from the customers once they use the product</w:t>
       </w:r>
     </w:p>
     <w:p>
@@ -26263,7 +25753,7 @@
       <w:pPr>
         <w:pStyle w:val="Heading1"/>
       </w:pPr>
-      <w:bookmarkStart w:id="26" w:name="_Toc120621072"/>
+      <w:bookmarkStart w:id="26" w:name="_Toc120623532"/>
       <w:r>
         <w:lastRenderedPageBreak/>
         <w:t>Chapter 3</w:t>
@@ -26274,7 +25764,7 @@
       <w:pPr>
         <w:pStyle w:val="Heading2"/>
       </w:pPr>
-      <w:bookmarkStart w:id="27" w:name="_Toc120621073"/>
+      <w:bookmarkStart w:id="27" w:name="_Toc120623533"/>
       <w:r>
         <w:t>Domain model</w:t>
       </w:r>
@@ -26368,7 +25858,7 @@
       <w:pPr>
         <w:pStyle w:val="Heading1"/>
       </w:pPr>
-      <w:bookmarkStart w:id="28" w:name="_Toc120621074"/>
+      <w:bookmarkStart w:id="28" w:name="_Toc120623534"/>
       <w:r>
         <w:lastRenderedPageBreak/>
         <w:t>Chapter 4 SSDS</w:t>
@@ -26379,7 +25869,7 @@
       <w:pPr>
         <w:pStyle w:val="Heading2"/>
       </w:pPr>
-      <w:bookmarkStart w:id="29" w:name="_Toc120621075"/>
+      <w:bookmarkStart w:id="29" w:name="_Toc120623535"/>
       <w:r>
         <w:t>Muddassir Ali</w:t>
       </w:r>
@@ -26814,9 +26304,56 @@
       <w:pPr>
         <w:pStyle w:val="Heading2"/>
       </w:pPr>
+      <w:bookmarkStart w:id="30" w:name="_Toc120623536"/>
+    </w:p>
+    <w:p>
+      <w:pPr>
+        <w:pStyle w:val="Heading2"/>
+      </w:pPr>
+    </w:p>
+    <w:p>
+      <w:pPr>
+        <w:pStyle w:val="Heading2"/>
+      </w:pPr>
+    </w:p>
+    <w:p>
+      <w:pPr>
+        <w:pStyle w:val="Heading2"/>
+      </w:pPr>
+    </w:p>
+    <w:p>
+      <w:pPr>
+        <w:pStyle w:val="Heading2"/>
+      </w:pPr>
+    </w:p>
+    <w:p>
+      <w:pPr>
+        <w:pStyle w:val="Heading2"/>
+      </w:pPr>
+    </w:p>
+    <w:p>
+      <w:pPr>
+        <w:pStyle w:val="Heading2"/>
+      </w:pPr>
+    </w:p>
+    <w:p>
+      <w:pPr>
+        <w:pStyle w:val="Heading2"/>
+      </w:pPr>
+    </w:p>
+    <w:p>
+      <w:pPr>
+        <w:pStyle w:val="Heading2"/>
+      </w:pPr>
+    </w:p>
+    <w:p>
+      <w:pPr>
+        <w:pStyle w:val="Heading2"/>
+      </w:pPr>
       <w:r>
         <w:t>Huzaifa Sajjad</w:t>
       </w:r>
+      <w:bookmarkEnd w:id="30"/>
     </w:p>
     <w:p>
       <w:pPr>
@@ -26824,41 +26361,204 @@
           <w:lang w:bidi="ur-PK"/>
         </w:rPr>
       </w:pPr>
-      <w:r>
+    </w:p>
+    <w:p>
+      <w:pPr>
         <w:rPr>
           <w:lang w:bidi="ur-PK"/>
         </w:rPr>
-        <w:t>fwefwegrnt</w:t>
-      </w:r>
-      <w:bookmarkStart w:id="30" w:name="_GoBack"/>
-      <w:bookmarkEnd w:id="30"/>
-    </w:p>
-    <w:p>
-      <w:pPr>
+      </w:pPr>
+      <w:r>
         <w:rPr>
           <w:lang w:bidi="ur-PK"/>
         </w:rPr>
+        <w:lastRenderedPageBreak/>
+        <w:t>REQUEST FOR TEACHER STATUS</w:t>
+      </w:r>
+      <w:r>
+        <w:rPr>
+          <w:noProof/>
+        </w:rPr>
+        <w:drawing>
+          <wp:inline distT="0" distB="0" distL="0" distR="0" wp14:anchorId="69204671" wp14:editId="57BA6274">
+            <wp:extent cx="5937885" cy="3345180"/>
+            <wp:effectExtent l="0" t="0" r="5715" b="7620"/>
+            <wp:docPr id="18" name="Picture 18" descr="C:\Users\TOHIBA\AppData\Local\Microsoft\Windows\INetCache\Content.Word\12.png"/>
+            <wp:cNvGraphicFramePr>
+              <a:graphicFrameLocks xmlns:a="http://schemas.openxmlformats.org/drawingml/2006/main" noChangeAspect="1"/>
+            </wp:cNvGraphicFramePr>
+            <a:graphic xmlns:a="http://schemas.openxmlformats.org/drawingml/2006/main">
+              <a:graphicData uri="http://schemas.openxmlformats.org/drawingml/2006/picture">
+                <pic:pic xmlns:pic="http://schemas.openxmlformats.org/drawingml/2006/picture">
+                  <pic:nvPicPr>
+                    <pic:cNvPr id="0" name="Picture 8" descr="C:\Users\TOHIBA\AppData\Local\Microsoft\Windows\INetCache\Content.Word\12.png"/>
+                    <pic:cNvPicPr>
+                      <a:picLocks noChangeAspect="1" noChangeArrowheads="1"/>
+                    </pic:cNvPicPr>
+                  </pic:nvPicPr>
+                  <pic:blipFill>
+                    <a:blip r:embed="rId30">
+                      <a:extLst>
+                        <a:ext uri="{28A0092B-C50C-407E-A947-70E740481C1C}">
+                          <a14:useLocalDpi xmlns:a14="http://schemas.microsoft.com/office/drawing/2010/main" val="0"/>
+                        </a:ext>
+                      </a:extLst>
+                    </a:blip>
+                    <a:srcRect/>
+                    <a:stretch>
+                      <a:fillRect/>
+                    </a:stretch>
+                  </pic:blipFill>
+                  <pic:spPr bwMode="auto">
+                    <a:xfrm>
+                      <a:off x="0" y="0"/>
+                      <a:ext cx="5937885" cy="3345180"/>
+                    </a:xfrm>
+                    <a:prstGeom prst="rect">
+                      <a:avLst/>
+                    </a:prstGeom>
+                    <a:noFill/>
+                    <a:ln>
+                      <a:noFill/>
+                    </a:ln>
+                  </pic:spPr>
+                </pic:pic>
+              </a:graphicData>
+            </a:graphic>
+          </wp:inline>
+        </w:drawing>
+      </w:r>
+    </w:p>
+    <w:p>
+      <w:pPr>
+        <w:rPr>
+          <w:lang w:bidi="ur-PK"/>
+        </w:rPr>
+      </w:pPr>
+    </w:p>
+    <w:p>
+      <w:pPr>
+        <w:rPr>
+          <w:lang w:bidi="ur-PK"/>
+        </w:rPr>
+      </w:pPr>
+      <w:r>
+        <w:rPr>
+          <w:lang w:bidi="ur-PK"/>
+        </w:rPr>
+        <w:t>PROVIDE TEACHER STAUS:</w:t>
+      </w:r>
+    </w:p>
+    <w:p>
+      <w:pPr>
+        <w:rPr>
+          <w:lang w:bidi="ur-PK"/>
+        </w:rPr>
+      </w:pPr>
+      <w:r>
+        <w:rPr>
+          <w:lang w:bidi="ur-PK"/>
+        </w:rPr>
+        <w:pict w14:anchorId="554EAF4E">
+          <v:shape id="_x0000_i1026" type="#_x0000_t75" style="width:468pt;height:235.75pt">
+            <v:imagedata r:id="rId31" o:title="2123243"/>
+          </v:shape>
+        </w:pict>
+      </w:r>
+    </w:p>
+    <w:p>
+      <w:pPr>
+        <w:rPr>
+          <w:lang w:bidi="ur-PK"/>
+        </w:rPr>
+      </w:pPr>
+    </w:p>
+    <w:p>
+      <w:pPr>
+        <w:rPr>
+          <w:lang w:bidi="ur-PK"/>
+        </w:rPr>
+      </w:pPr>
+      <w:r>
+        <w:rPr>
+          <w:lang w:bidi="ur-PK"/>
+        </w:rPr>
+        <w:t>TEACHER UPDATE</w:t>
+      </w:r>
+    </w:p>
+    <w:p>
+      <w:pPr>
+        <w:rPr>
+          <w:lang w:bidi="ur-PK"/>
+        </w:rPr>
+      </w:pPr>
+    </w:p>
+    <w:p>
+      <w:pPr>
+        <w:rPr>
+          <w:lang w:bidi="ur-PK"/>
+        </w:rPr>
+      </w:pPr>
+      <w:r>
+        <w:rPr>
+          <w:lang w:bidi="ur-PK"/>
+        </w:rPr>
+        <w:lastRenderedPageBreak/>
+        <w:pict w14:anchorId="20705CD4">
+          <v:shape id="_x0000_i1027" type="#_x0000_t75" style="width:467.55pt;height:241.45pt">
+            <v:imagedata r:id="rId32" o:title="6345"/>
+          </v:shape>
+        </w:pict>
+      </w:r>
+    </w:p>
+    <w:p>
+      <w:pPr>
+        <w:rPr>
+          <w:lang w:bidi="ur-PK"/>
+        </w:rPr>
+      </w:pPr>
+      <w:r>
+        <w:rPr>
+          <w:lang w:bidi="ur-PK"/>
+        </w:rPr>
+        <w:t xml:space="preserve">                                                 </w:t>
+      </w:r>
+      <w:bookmarkStart w:id="31" w:name="_GoBack"/>
+      <w:bookmarkEnd w:id="31"/>
+    </w:p>
+    <w:p>
+      <w:pPr>
+        <w:rPr>
+          <w:lang w:bidi="ur-PK"/>
+        </w:rPr>
+      </w:pPr>
+    </w:p>
+    <w:p>
+      <w:pPr>
+        <w:rPr>
+          <w:lang w:bidi="ur-PK"/>
+        </w:rPr>
       </w:pPr>
     </w:p>
     <w:p>
       <w:pPr>
         <w:pStyle w:val="Heading1"/>
       </w:pPr>
-      <w:bookmarkStart w:id="31" w:name="_Toc120621076"/>
+      <w:bookmarkStart w:id="32" w:name="_Toc120623537"/>
       <w:r>
         <w:t>Chapter 5</w:t>
       </w:r>
-      <w:bookmarkEnd w:id="31"/>
+      <w:bookmarkEnd w:id="32"/>
     </w:p>
     <w:p>
       <w:pPr>
         <w:pStyle w:val="Heading2"/>
       </w:pPr>
-      <w:bookmarkStart w:id="32" w:name="_Toc120621077"/>
+      <w:bookmarkStart w:id="33" w:name="_Toc120623538"/>
       <w:r>
         <w:t>Operation contracts:</w:t>
       </w:r>
-      <w:bookmarkEnd w:id="32"/>
+      <w:bookmarkEnd w:id="33"/>
     </w:p>
     <w:p>
       <w:pPr>
@@ -26929,7 +26629,6 @@
         </w:numPr>
       </w:pPr>
       <w:r>
-        <w:lastRenderedPageBreak/>
         <w:t>Search student</w:t>
       </w:r>
     </w:p>
@@ -26974,10 +26673,7 @@
         </w:numPr>
       </w:pPr>
       <w:r>
-        <w:t xml:space="preserve">Request for teacher </w:t>
-      </w:r>
-      <w:r>
-        <w:t>status</w:t>
+        <w:t>Request for teacher status</w:t>
       </w:r>
     </w:p>
     <w:p>
@@ -27021,6 +26717,7 @@
         </w:numPr>
       </w:pPr>
       <w:r>
+        <w:lastRenderedPageBreak/>
         <w:t>Delete teacher</w:t>
       </w:r>
     </w:p>
@@ -27171,14 +26868,14 @@
       <w:pPr>
         <w:pStyle w:val="Heading2"/>
       </w:pPr>
-      <w:bookmarkStart w:id="33" w:name="_Toc120621078"/>
+      <w:bookmarkStart w:id="34" w:name="_Toc120623539"/>
       <w:r>
         <w:t>Muddassir Ali</w:t>
       </w:r>
       <w:r>
         <w:t>:</w:t>
       </w:r>
-      <w:bookmarkEnd w:id="33"/>
+      <w:bookmarkEnd w:id="34"/>
     </w:p>
     <w:p>
       <w:pPr>
@@ -27294,7 +26991,6 @@
                 <w:sz w:val="24"/>
                 <w:szCs w:val="24"/>
               </w:rPr>
-              <w:lastRenderedPageBreak/>
               <w:t xml:space="preserve">Contract id: 01 </w:t>
             </w:r>
           </w:p>
@@ -28332,6 +28028,7 @@
                 <w:sz w:val="24"/>
                 <w:szCs w:val="24"/>
               </w:rPr>
+              <w:lastRenderedPageBreak/>
               <w:t xml:space="preserve">View Feedback was initiated by the user (could be student, teacher, or parent). </w:t>
             </w:r>
           </w:p>
@@ -28381,11 +28078,11 @@
       <w:pPr>
         <w:pStyle w:val="Heading1"/>
       </w:pPr>
-      <w:bookmarkStart w:id="34" w:name="_Toc120621079"/>
+      <w:bookmarkStart w:id="35" w:name="_Toc120623540"/>
       <w:r>
         <w:t>Chapter 6 package diagram</w:t>
       </w:r>
-      <w:bookmarkEnd w:id="34"/>
+      <w:bookmarkEnd w:id="35"/>
     </w:p>
     <w:p>
       <w:pPr>
@@ -28424,7 +28121,7 @@
                     </pic:cNvPicPr>
                   </pic:nvPicPr>
                   <pic:blipFill>
-                    <a:blip r:embed="rId30"/>
+                    <a:blip r:embed="rId33"/>
                     <a:stretch>
                       <a:fillRect/>
                     </a:stretch>
